--- a/宋玉彬-年终工作总结-最终 - 副本.docx
+++ b/宋玉彬-年终工作总结-最终 - 副本.docx
@@ -1,13 +1,12 @@
 
 <file path=word/document.xml><?xml version="1.0" encoding="utf-8"?>
-<w:document xmlns:wpc="http://schemas.microsoft.com/office/word/2010/wordprocessingCanvas" xmlns:mc="http://schemas.openxmlformats.org/markup-compatibility/2006" xmlns:o="urn:schemas-microsoft-com:office:office" xmlns:r="http://schemas.openxmlformats.org/officeDocument/2006/relationships" xmlns:m="http://schemas.openxmlformats.org/officeDocument/2006/math" xmlns:v="urn:schemas-microsoft-com:vml" xmlns:wp14="http://schemas.microsoft.com/office/word/2010/wordprocessingDrawing" xmlns:wp="http://schemas.openxmlformats.org/drawingml/2006/wordprocessingDrawing" xmlns:w10="urn:schemas-microsoft-com:office:word" xmlns:w="http://schemas.openxmlformats.org/wordprocessingml/2006/main" xmlns:w14="http://schemas.microsoft.com/office/word/2010/wordml" xmlns:wpg="http://schemas.microsoft.com/office/word/2010/wordprocessingGroup" xmlns:wpi="http://schemas.microsoft.com/office/word/2010/wordprocessingInk" xmlns:wne="http://schemas.microsoft.com/office/word/2006/wordml" xmlns:wps="http://schemas.microsoft.com/office/word/2010/wordprocessingShape" mc:Ignorable="w14 wp14">
+<w:document xmlns:wpc="http://schemas.microsoft.com/office/word/2010/wordprocessingCanvas" xmlns:cx="http://schemas.microsoft.com/office/drawing/2014/chartex" xmlns:cx1="http://schemas.microsoft.com/office/drawing/2015/9/8/chartex" xmlns:cx2="http://schemas.microsoft.com/office/drawing/2015/10/21/chartex" xmlns:cx3="http://schemas.microsoft.com/office/drawing/2016/5/9/chartex" xmlns:cx4="http://schemas.microsoft.com/office/drawing/2016/5/10/chartex" xmlns:cx5="http://schemas.microsoft.com/office/drawing/2016/5/11/chartex" xmlns:cx6="http://schemas.microsoft.com/office/drawing/2016/5/12/chartex" xmlns:cx7="http://schemas.microsoft.com/office/drawing/2016/5/13/chartex" xmlns:cx8="http://schemas.microsoft.com/office/drawing/2016/5/14/chartex" xmlns:mc="http://schemas.openxmlformats.org/markup-compatibility/2006" xmlns:aink="http://schemas.microsoft.com/office/drawing/2016/ink" xmlns:am3d="http://schemas.microsoft.com/office/drawing/2017/model3d" xmlns:o="urn:schemas-microsoft-com:office:office" xmlns:r="http://schemas.openxmlformats.org/officeDocument/2006/relationships" xmlns:m="http://schemas.openxmlformats.org/officeDocument/2006/math" xmlns:v="urn:schemas-microsoft-com:vml" xmlns:wp14="http://schemas.microsoft.com/office/word/2010/wordprocessingDrawing" xmlns:wp="http://schemas.openxmlformats.org/drawingml/2006/wordprocessingDrawing" xmlns:w10="urn:schemas-microsoft-com:office:word" xmlns:w="http://schemas.openxmlformats.org/wordprocessingml/2006/main" xmlns:w14="http://schemas.microsoft.com/office/word/2010/wordml" xmlns:w15="http://schemas.microsoft.com/office/word/2012/wordml" xmlns:w16cex="http://schemas.microsoft.com/office/word/2018/wordml/cex" xmlns:w16cid="http://schemas.microsoft.com/office/word/2016/wordml/cid" xmlns:w16="http://schemas.microsoft.com/office/word/2018/wordml" xmlns:w16se="http://schemas.microsoft.com/office/word/2015/wordml/symex" xmlns:wpg="http://schemas.microsoft.com/office/word/2010/wordprocessingGroup" xmlns:wpi="http://schemas.microsoft.com/office/word/2010/wordprocessingInk" xmlns:wne="http://schemas.microsoft.com/office/word/2006/wordml" xmlns:wps="http://schemas.microsoft.com/office/word/2010/wordprocessingShape" mc:Ignorable="w14 w15 w16se w16cid w16 w16cex wp14">
   <w:body>
     <w:p>
       <w:pPr>
         <w:jc w:val="center"/>
         <w:rPr>
           <w:rFonts w:ascii="黑体" w:eastAsia="黑体" w:hAnsi="黑体"/>
-          <w:color w:val="222222"/>
           <w:sz w:val="36"/>
           <w:szCs w:val="36"/>
           <w:shd w:val="clear" w:color="auto" w:fill="FFFFFF"/>
@@ -16,7 +15,6 @@
       <w:r>
         <w:rPr>
           <w:rFonts w:ascii="黑体" w:eastAsia="黑体" w:hAnsi="黑体" w:hint="eastAsia"/>
-          <w:color w:val="222222"/>
           <w:sz w:val="36"/>
           <w:szCs w:val="36"/>
           <w:shd w:val="clear" w:color="auto" w:fill="FFFFFF"/>
@@ -31,19 +29,16 @@
         <w:ind w:firstLine="480"/>
         <w:rPr>
           <w:rFonts w:asciiTheme="minorEastAsia" w:hAnsiTheme="minorEastAsia"/>
-          <w:color w:val="222222"/>
-          <w:sz w:val="24"/>
-          <w:szCs w:val="24"/>
-          <w:shd w:val="clear" w:color="auto" w:fill="FFFFFF"/>
-        </w:rPr>
-      </w:pPr>
-      <w:r>
-        <w:rPr>
-          <w:rFonts w:asciiTheme="minorEastAsia" w:hAnsiTheme="minorEastAsia" w:hint="eastAsia"/>
-          <w:color w:val="222222"/>
-          <w:sz w:val="24"/>
-          <w:szCs w:val="24"/>
-          <w:highlight w:val="green"/>
+          <w:sz w:val="24"/>
+          <w:szCs w:val="24"/>
+          <w:shd w:val="clear" w:color="auto" w:fill="FFFFFF"/>
+        </w:rPr>
+      </w:pPr>
+      <w:r>
+        <w:rPr>
+          <w:rFonts w:asciiTheme="minorEastAsia" w:hAnsiTheme="minorEastAsia" w:hint="eastAsia"/>
+          <w:sz w:val="24"/>
+          <w:szCs w:val="24"/>
           <w:shd w:val="clear" w:color="auto" w:fill="FFFFFF"/>
         </w:rPr>
         <w:t>本年度，我</w:t>
@@ -51,10 +46,8 @@
       <w:r>
         <w:rPr>
           <w:rFonts w:asciiTheme="minorEastAsia" w:hAnsiTheme="minorEastAsia" w:hint="eastAsia"/>
-          <w:color w:val="222222"/>
-          <w:sz w:val="24"/>
-          <w:szCs w:val="24"/>
-          <w:highlight w:val="green"/>
+          <w:sz w:val="24"/>
+          <w:szCs w:val="24"/>
           <w:shd w:val="clear" w:color="auto" w:fill="FFFFFF"/>
         </w:rPr>
         <w:t>在</w:t>
@@ -62,10 +55,8 @@
       <w:r>
         <w:rPr>
           <w:rFonts w:asciiTheme="minorEastAsia" w:hAnsiTheme="minorEastAsia"/>
-          <w:color w:val="222222"/>
-          <w:sz w:val="24"/>
-          <w:szCs w:val="24"/>
-          <w:highlight w:val="green"/>
+          <w:sz w:val="24"/>
+          <w:szCs w:val="24"/>
           <w:shd w:val="clear" w:color="auto" w:fill="FFFFFF"/>
         </w:rPr>
         <w:t>严格执行公司的</w:t>
@@ -73,10 +64,8 @@
       <w:r>
         <w:rPr>
           <w:rFonts w:asciiTheme="minorEastAsia" w:hAnsiTheme="minorEastAsia" w:hint="eastAsia"/>
-          <w:color w:val="222222"/>
-          <w:sz w:val="24"/>
-          <w:szCs w:val="24"/>
-          <w:highlight w:val="green"/>
+          <w:sz w:val="24"/>
+          <w:szCs w:val="24"/>
           <w:shd w:val="clear" w:color="auto" w:fill="FFFFFF"/>
         </w:rPr>
         <w:t>人事规章制度</w:t>
@@ -84,10 +73,8 @@
       <w:r>
         <w:rPr>
           <w:rFonts w:asciiTheme="minorEastAsia" w:hAnsiTheme="minorEastAsia" w:hint="eastAsia"/>
-          <w:color w:val="222222"/>
-          <w:sz w:val="24"/>
-          <w:szCs w:val="24"/>
-          <w:highlight w:val="green"/>
+          <w:sz w:val="24"/>
+          <w:szCs w:val="24"/>
           <w:shd w:val="clear" w:color="auto" w:fill="FFFFFF"/>
         </w:rPr>
         <w:t>的前提下</w:t>
@@ -95,10 +82,8 @@
       <w:r>
         <w:rPr>
           <w:rFonts w:asciiTheme="minorEastAsia" w:hAnsiTheme="minorEastAsia" w:hint="eastAsia"/>
-          <w:color w:val="222222"/>
-          <w:sz w:val="24"/>
-          <w:szCs w:val="24"/>
-          <w:highlight w:val="green"/>
+          <w:sz w:val="24"/>
+          <w:szCs w:val="24"/>
           <w:shd w:val="clear" w:color="auto" w:fill="FFFFFF"/>
         </w:rPr>
         <w:t>，高效率</w:t>
@@ -106,10 +91,8 @@
       <w:r>
         <w:rPr>
           <w:rFonts w:asciiTheme="minorEastAsia" w:hAnsiTheme="minorEastAsia" w:hint="eastAsia"/>
-          <w:color w:val="222222"/>
-          <w:sz w:val="24"/>
-          <w:szCs w:val="24"/>
-          <w:highlight w:val="green"/>
+          <w:sz w:val="24"/>
+          <w:szCs w:val="24"/>
           <w:shd w:val="clear" w:color="auto" w:fill="FFFFFF"/>
         </w:rPr>
         <w:t>地</w:t>
@@ -117,10 +100,8 @@
       <w:r>
         <w:rPr>
           <w:rFonts w:asciiTheme="minorEastAsia" w:hAnsiTheme="minorEastAsia" w:hint="eastAsia"/>
-          <w:color w:val="222222"/>
-          <w:sz w:val="24"/>
-          <w:szCs w:val="24"/>
-          <w:highlight w:val="green"/>
+          <w:sz w:val="24"/>
+          <w:szCs w:val="24"/>
           <w:shd w:val="clear" w:color="auto" w:fill="FFFFFF"/>
         </w:rPr>
         <w:t>完成领导安排的工作。当然，</w:t>
@@ -128,10 +109,8 @@
       <w:r>
         <w:rPr>
           <w:rFonts w:asciiTheme="minorEastAsia" w:hAnsiTheme="minorEastAsia"/>
-          <w:color w:val="222222"/>
-          <w:sz w:val="24"/>
-          <w:szCs w:val="24"/>
-          <w:highlight w:val="green"/>
+          <w:sz w:val="24"/>
+          <w:szCs w:val="24"/>
           <w:shd w:val="clear" w:color="auto" w:fill="FFFFFF"/>
         </w:rPr>
         <w:t>收获颇多，感悟也颇深。</w:t>
@@ -139,10 +118,8 @@
       <w:r>
         <w:rPr>
           <w:rFonts w:asciiTheme="minorEastAsia" w:hAnsiTheme="minorEastAsia" w:hint="eastAsia"/>
-          <w:color w:val="222222"/>
-          <w:sz w:val="24"/>
-          <w:szCs w:val="24"/>
-          <w:highlight w:val="green"/>
+          <w:sz w:val="24"/>
+          <w:szCs w:val="24"/>
           <w:shd w:val="clear" w:color="auto" w:fill="FFFFFF"/>
         </w:rPr>
         <w:t>在公司</w:t>
@@ -150,10 +127,8 @@
       <w:r>
         <w:rPr>
           <w:rFonts w:asciiTheme="minorEastAsia" w:hAnsiTheme="minorEastAsia" w:hint="eastAsia"/>
-          <w:color w:val="222222"/>
-          <w:sz w:val="24"/>
-          <w:szCs w:val="24"/>
-          <w:highlight w:val="green"/>
+          <w:sz w:val="24"/>
+          <w:szCs w:val="24"/>
           <w:shd w:val="clear" w:color="auto" w:fill="FFFFFF"/>
         </w:rPr>
         <w:t>曹总、</w:t>
@@ -161,10 +136,8 @@
       <w:r>
         <w:rPr>
           <w:rFonts w:asciiTheme="minorEastAsia" w:hAnsiTheme="minorEastAsia" w:hint="eastAsia"/>
-          <w:color w:val="222222"/>
-          <w:sz w:val="24"/>
-          <w:szCs w:val="24"/>
-          <w:highlight w:val="green"/>
+          <w:sz w:val="24"/>
+          <w:szCs w:val="24"/>
           <w:shd w:val="clear" w:color="auto" w:fill="FFFFFF"/>
         </w:rPr>
         <w:t>孔经理</w:t>
@@ -172,10 +145,8 @@
       <w:r>
         <w:rPr>
           <w:rFonts w:asciiTheme="minorEastAsia" w:hAnsiTheme="minorEastAsia" w:hint="eastAsia"/>
-          <w:color w:val="222222"/>
-          <w:sz w:val="24"/>
-          <w:szCs w:val="24"/>
-          <w:highlight w:val="green"/>
+          <w:sz w:val="24"/>
+          <w:szCs w:val="24"/>
           <w:shd w:val="clear" w:color="auto" w:fill="FFFFFF"/>
         </w:rPr>
         <w:t>与</w:t>
@@ -183,10 +154,8 @@
       <w:r>
         <w:rPr>
           <w:rFonts w:asciiTheme="minorEastAsia" w:hAnsiTheme="minorEastAsia" w:hint="eastAsia"/>
-          <w:color w:val="222222"/>
-          <w:sz w:val="24"/>
-          <w:szCs w:val="24"/>
-          <w:highlight w:val="green"/>
+          <w:sz w:val="24"/>
+          <w:szCs w:val="24"/>
           <w:shd w:val="clear" w:color="auto" w:fill="FFFFFF"/>
         </w:rPr>
         <w:t>薛经理</w:t>
@@ -194,10 +163,8 @@
       <w:r>
         <w:rPr>
           <w:rFonts w:asciiTheme="minorEastAsia" w:hAnsiTheme="minorEastAsia" w:hint="eastAsia"/>
-          <w:color w:val="222222"/>
-          <w:sz w:val="24"/>
-          <w:szCs w:val="24"/>
-          <w:highlight w:val="green"/>
+          <w:sz w:val="24"/>
+          <w:szCs w:val="24"/>
           <w:shd w:val="clear" w:color="auto" w:fill="FFFFFF"/>
         </w:rPr>
         <w:t>等各位</w:t>
@@ -205,10 +172,8 @@
       <w:r>
         <w:rPr>
           <w:rFonts w:asciiTheme="minorEastAsia" w:hAnsiTheme="minorEastAsia"/>
-          <w:color w:val="222222"/>
-          <w:sz w:val="24"/>
-          <w:szCs w:val="24"/>
-          <w:highlight w:val="green"/>
+          <w:sz w:val="24"/>
+          <w:szCs w:val="24"/>
           <w:shd w:val="clear" w:color="auto" w:fill="FFFFFF"/>
         </w:rPr>
         <w:t>领导的正确带领下，</w:t>
@@ -216,10 +181,8 @@
       <w:r>
         <w:rPr>
           <w:rFonts w:asciiTheme="minorEastAsia" w:hAnsiTheme="minorEastAsia" w:hint="eastAsia"/>
-          <w:color w:val="222222"/>
-          <w:sz w:val="24"/>
-          <w:szCs w:val="24"/>
-          <w:highlight w:val="green"/>
+          <w:sz w:val="24"/>
+          <w:szCs w:val="24"/>
           <w:shd w:val="clear" w:color="auto" w:fill="FFFFFF"/>
         </w:rPr>
         <w:t>及</w:t>
@@ -227,10 +190,8 @@
       <w:r>
         <w:rPr>
           <w:rFonts w:asciiTheme="minorEastAsia" w:hAnsiTheme="minorEastAsia"/>
-          <w:color w:val="222222"/>
-          <w:sz w:val="24"/>
-          <w:szCs w:val="24"/>
-          <w:highlight w:val="green"/>
+          <w:sz w:val="24"/>
+          <w:szCs w:val="24"/>
           <w:shd w:val="clear" w:color="auto" w:fill="FFFFFF"/>
         </w:rPr>
         <w:t>同事们的大力支持下，无论是在个人综合素质，还是</w:t>
@@ -238,10 +199,8 @@
       <w:r>
         <w:rPr>
           <w:rFonts w:asciiTheme="minorEastAsia" w:hAnsiTheme="minorEastAsia" w:hint="eastAsia"/>
-          <w:color w:val="222222"/>
-          <w:sz w:val="24"/>
-          <w:szCs w:val="24"/>
-          <w:highlight w:val="green"/>
+          <w:sz w:val="24"/>
+          <w:szCs w:val="24"/>
           <w:shd w:val="clear" w:color="auto" w:fill="FFFFFF"/>
         </w:rPr>
         <w:t>为人处世</w:t>
@@ -249,10 +208,8 @@
       <w:r>
         <w:rPr>
           <w:rFonts w:asciiTheme="minorEastAsia" w:hAnsiTheme="minorEastAsia"/>
-          <w:color w:val="222222"/>
-          <w:sz w:val="24"/>
-          <w:szCs w:val="24"/>
-          <w:highlight w:val="green"/>
+          <w:sz w:val="24"/>
+          <w:szCs w:val="24"/>
           <w:shd w:val="clear" w:color="auto" w:fill="FFFFFF"/>
         </w:rPr>
         <w:t>方面</w:t>
@@ -260,10 +217,8 @@
       <w:r>
         <w:rPr>
           <w:rFonts w:asciiTheme="minorEastAsia" w:hAnsiTheme="minorEastAsia" w:hint="eastAsia"/>
-          <w:color w:val="222222"/>
-          <w:sz w:val="24"/>
-          <w:szCs w:val="24"/>
-          <w:highlight w:val="green"/>
+          <w:sz w:val="24"/>
+          <w:szCs w:val="24"/>
           <w:shd w:val="clear" w:color="auto" w:fill="FFFFFF"/>
         </w:rPr>
         <w:t>我</w:t>
@@ -271,10 +226,8 @@
       <w:r>
         <w:rPr>
           <w:rFonts w:asciiTheme="minorEastAsia" w:hAnsiTheme="minorEastAsia"/>
-          <w:color w:val="222222"/>
-          <w:sz w:val="24"/>
-          <w:szCs w:val="24"/>
-          <w:highlight w:val="green"/>
+          <w:sz w:val="24"/>
+          <w:szCs w:val="24"/>
           <w:shd w:val="clear" w:color="auto" w:fill="FFFFFF"/>
         </w:rPr>
         <w:t>都取得了较大的进步，较好的完成了本职各项工作任务，现将年个人工作进行小结</w:t>
@@ -282,10 +235,8 @@
       <w:r>
         <w:rPr>
           <w:rFonts w:asciiTheme="minorEastAsia" w:hAnsiTheme="minorEastAsia"/>
-          <w:color w:val="222222"/>
-          <w:sz w:val="24"/>
-          <w:szCs w:val="24"/>
-          <w:highlight w:val="green"/>
+          <w:sz w:val="24"/>
+          <w:szCs w:val="24"/>
           <w:shd w:val="clear" w:color="auto" w:fill="FFFFFF"/>
         </w:rPr>
         <w:t>，</w:t>
@@ -293,10 +244,8 @@
       <w:r>
         <w:rPr>
           <w:rFonts w:asciiTheme="minorEastAsia" w:hAnsiTheme="minorEastAsia" w:hint="eastAsia"/>
-          <w:color w:val="222222"/>
-          <w:sz w:val="24"/>
-          <w:szCs w:val="24"/>
-          <w:highlight w:val="green"/>
+          <w:sz w:val="24"/>
+          <w:szCs w:val="24"/>
           <w:shd w:val="clear" w:color="auto" w:fill="FFFFFF"/>
         </w:rPr>
         <w:t>汇报给各位领导</w:t>
@@ -304,10 +253,8 @@
       <w:r>
         <w:rPr>
           <w:rFonts w:asciiTheme="minorEastAsia" w:hAnsiTheme="minorEastAsia"/>
-          <w:color w:val="222222"/>
-          <w:sz w:val="24"/>
-          <w:szCs w:val="24"/>
-          <w:highlight w:val="green"/>
+          <w:sz w:val="24"/>
+          <w:szCs w:val="24"/>
           <w:shd w:val="clear" w:color="auto" w:fill="FFFFFF"/>
         </w:rPr>
         <w:t>，具体情况如下：</w:t>
@@ -332,26 +279,26 @@
       <w:pPr>
         <w:pStyle w:val="2"/>
         <w:rPr>
-          <w:rStyle w:val="Char2"/>
-        </w:rPr>
-      </w:pPr>
-      <w:r>
-        <w:rPr>
-          <w:rStyle w:val="Char2"/>
+          <w:rStyle w:val="ac"/>
+        </w:rPr>
+      </w:pPr>
+      <w:r>
+        <w:rPr>
+          <w:rStyle w:val="ac"/>
           <w:rFonts w:hint="eastAsia"/>
         </w:rPr>
         <w:t>1</w:t>
       </w:r>
       <w:r>
         <w:rPr>
-          <w:rStyle w:val="Char2"/>
+          <w:rStyle w:val="ac"/>
           <w:rFonts w:hint="eastAsia"/>
         </w:rPr>
         <w:t>、</w:t>
       </w:r>
       <w:r>
         <w:rPr>
-          <w:rStyle w:val="Char2"/>
+          <w:rStyle w:val="ac"/>
           <w:rFonts w:hint="eastAsia"/>
         </w:rPr>
         <w:t>电子政务：</w:t>
@@ -363,78 +310,124 @@
         <w:ind w:firstLineChars="200" w:firstLine="480"/>
         <w:rPr>
           <w:rFonts w:asciiTheme="minorEastAsia" w:hAnsiTheme="minorEastAsia"/>
-          <w:color w:val="222222"/>
-          <w:sz w:val="24"/>
-          <w:szCs w:val="24"/>
-          <w:shd w:val="clear" w:color="auto" w:fill="FFFFFF"/>
-        </w:rPr>
-      </w:pPr>
-      <w:r>
-        <w:rPr>
-          <w:rFonts w:asciiTheme="minorEastAsia" w:hAnsiTheme="minorEastAsia" w:hint="eastAsia"/>
-          <w:color w:val="222222"/>
-          <w:sz w:val="24"/>
-          <w:szCs w:val="24"/>
-          <w:shd w:val="clear" w:color="auto" w:fill="FFFFFF"/>
-        </w:rPr>
-        <w:t>对</w:t>
-      </w:r>
-      <w:r>
-        <w:rPr>
-          <w:rFonts w:asciiTheme="minorEastAsia" w:hAnsiTheme="minorEastAsia" w:hint="eastAsia"/>
-          <w:color w:val="222222"/>
-          <w:sz w:val="24"/>
-          <w:szCs w:val="24"/>
-          <w:shd w:val="clear" w:color="auto" w:fill="FFFFFF"/>
-        </w:rPr>
-        <w:t>电子政务头部、</w:t>
+          <w:sz w:val="24"/>
+          <w:szCs w:val="24"/>
+          <w:shd w:val="clear" w:color="auto" w:fill="FFFFFF"/>
+        </w:rPr>
+      </w:pPr>
+      <w:r>
+        <w:rPr>
+          <w:rFonts w:asciiTheme="minorEastAsia" w:hAnsiTheme="minorEastAsia" w:hint="eastAsia"/>
+          <w:sz w:val="24"/>
+          <w:szCs w:val="24"/>
+          <w:shd w:val="clear" w:color="auto" w:fill="FFFFFF"/>
+        </w:rPr>
+        <w:t>为项目策划生成项目提供前端视图</w:t>
+      </w:r>
+      <w:r>
+        <w:rPr>
+          <w:rFonts w:asciiTheme="minorEastAsia" w:hAnsiTheme="minorEastAsia" w:hint="eastAsia"/>
+          <w:sz w:val="24"/>
+          <w:szCs w:val="24"/>
+          <w:shd w:val="clear" w:color="auto" w:fill="FFFFFF"/>
+        </w:rPr>
+        <w:t>。</w:t>
+      </w:r>
+      <w:r>
+        <w:rPr>
+          <w:rFonts w:asciiTheme="minorEastAsia" w:hAnsiTheme="minorEastAsia" w:hint="eastAsia"/>
+          <w:sz w:val="24"/>
+          <w:szCs w:val="24"/>
+          <w:shd w:val="clear" w:color="auto" w:fill="FFFFFF"/>
+        </w:rPr>
+        <w:t>打造手机端一张图移动应用</w:t>
+      </w:r>
+      <w:r>
+        <w:rPr>
+          <w:rFonts w:asciiTheme="minorEastAsia" w:hAnsiTheme="minorEastAsia" w:hint="eastAsia"/>
+          <w:sz w:val="24"/>
+          <w:szCs w:val="24"/>
+          <w:shd w:val="clear" w:color="auto" w:fill="FFFFFF"/>
+        </w:rPr>
+        <w:t>，使用户能够随时随地享受G</w:t>
+      </w:r>
+      <w:r>
+        <w:rPr>
+          <w:rFonts w:asciiTheme="minorEastAsia" w:hAnsiTheme="minorEastAsia"/>
+          <w:sz w:val="24"/>
+          <w:szCs w:val="24"/>
+          <w:shd w:val="clear" w:color="auto" w:fill="FFFFFF"/>
+        </w:rPr>
+        <w:t>IS</w:t>
+      </w:r>
+      <w:r>
+        <w:rPr>
+          <w:rFonts w:asciiTheme="minorEastAsia" w:hAnsiTheme="minorEastAsia" w:hint="eastAsia"/>
+          <w:sz w:val="24"/>
+          <w:szCs w:val="24"/>
+          <w:shd w:val="clear" w:color="auto" w:fill="FFFFFF"/>
+        </w:rPr>
+        <w:t>服务</w:t>
+      </w:r>
+      <w:r>
+        <w:rPr>
+          <w:rFonts w:asciiTheme="minorEastAsia" w:hAnsiTheme="minorEastAsia" w:hint="eastAsia"/>
+          <w:sz w:val="24"/>
+          <w:szCs w:val="24"/>
+          <w:shd w:val="clear" w:color="auto" w:fill="FFFFFF"/>
+        </w:rPr>
+        <w:t>。</w:t>
+      </w:r>
+      <w:r>
+        <w:rPr>
+          <w:rFonts w:asciiTheme="minorEastAsia" w:hAnsiTheme="minorEastAsia" w:hint="eastAsia"/>
+          <w:sz w:val="24"/>
+          <w:szCs w:val="24"/>
+          <w:shd w:val="clear" w:color="auto" w:fill="FFFFFF"/>
+        </w:rPr>
+        <w:t>与此同时，为项目</w:t>
       </w:r>
       <w:proofErr w:type="gramStart"/>
       <w:r>
         <w:rPr>
           <w:rFonts w:asciiTheme="minorEastAsia" w:hAnsiTheme="minorEastAsia" w:hint="eastAsia"/>
-          <w:color w:val="222222"/>
-          <w:sz w:val="24"/>
-          <w:szCs w:val="24"/>
-          <w:shd w:val="clear" w:color="auto" w:fill="FFFFFF"/>
-        </w:rPr>
-        <w:t>侧边栏菜单</w:t>
+          <w:sz w:val="24"/>
+          <w:szCs w:val="24"/>
+          <w:shd w:val="clear" w:color="auto" w:fill="FFFFFF"/>
+        </w:rPr>
+        <w:t>的图层专题</w:t>
       </w:r>
       <w:proofErr w:type="gramEnd"/>
       <w:r>
         <w:rPr>
           <w:rFonts w:asciiTheme="minorEastAsia" w:hAnsiTheme="minorEastAsia" w:hint="eastAsia"/>
-          <w:color w:val="222222"/>
-          <w:sz w:val="24"/>
-          <w:szCs w:val="24"/>
-          <w:shd w:val="clear" w:color="auto" w:fill="FFFFFF"/>
-        </w:rPr>
-        <w:t>等</w:t>
-      </w:r>
-      <w:r>
-        <w:rPr>
-          <w:rFonts w:asciiTheme="minorEastAsia" w:hAnsiTheme="minorEastAsia" w:hint="eastAsia"/>
-          <w:color w:val="222222"/>
-          <w:sz w:val="24"/>
-          <w:szCs w:val="24"/>
-          <w:shd w:val="clear" w:color="auto" w:fill="FFFFFF"/>
-        </w:rPr>
-        <w:t>进行了</w:t>
-      </w:r>
-      <w:r>
-        <w:rPr>
-          <w:rFonts w:asciiTheme="minorEastAsia" w:hAnsiTheme="minorEastAsia" w:hint="eastAsia"/>
-          <w:color w:val="222222"/>
-          <w:sz w:val="24"/>
-          <w:szCs w:val="24"/>
-          <w:shd w:val="clear" w:color="auto" w:fill="FFFFFF"/>
-        </w:rPr>
-        <w:t>页面布局渲染</w:t>
-      </w:r>
-      <w:r>
-        <w:rPr>
-          <w:rFonts w:asciiTheme="minorEastAsia" w:hAnsiTheme="minorEastAsia" w:hint="eastAsia"/>
-          <w:color w:val="222222"/>
+          <w:sz w:val="24"/>
+          <w:szCs w:val="24"/>
+          <w:shd w:val="clear" w:color="auto" w:fill="FFFFFF"/>
+        </w:rPr>
+        <w:t>管理增加更易用的配置页面。</w:t>
+      </w:r>
+      <w:r>
+        <w:rPr>
+          <w:rFonts w:asciiTheme="minorEastAsia" w:hAnsiTheme="minorEastAsia" w:hint="eastAsia"/>
+          <w:sz w:val="24"/>
+          <w:szCs w:val="24"/>
+          <w:shd w:val="clear" w:color="auto" w:fill="FFFFFF"/>
+        </w:rPr>
+        <w:t>搭建</w:t>
+      </w:r>
+      <w:r>
+        <w:rPr>
+          <w:rFonts w:asciiTheme="minorEastAsia" w:hAnsiTheme="minorEastAsia" w:hint="eastAsia"/>
+          <w:sz w:val="24"/>
+          <w:szCs w:val="24"/>
+          <w:shd w:val="clear" w:color="auto" w:fill="FFFFFF"/>
+        </w:rPr>
+        <w:t>GIS-Vue前端工程、编写页面视图</w:t>
+      </w:r>
+      <w:r>
+        <w:rPr>
+          <w:rFonts w:asciiTheme="minorEastAsia" w:hAnsiTheme="minorEastAsia" w:hint="eastAsia"/>
           <w:sz w:val="24"/>
           <w:szCs w:val="24"/>
           <w:shd w:val="clear" w:color="auto" w:fill="FFFFFF"/>
@@ -444,77 +437,51 @@
       <w:r>
         <w:rPr>
           <w:rFonts w:asciiTheme="minorEastAsia" w:hAnsiTheme="minorEastAsia" w:hint="eastAsia"/>
-          <w:color w:val="222222"/>
-          <w:sz w:val="24"/>
-          <w:szCs w:val="24"/>
-          <w:shd w:val="clear" w:color="auto" w:fill="FFFFFF"/>
-        </w:rPr>
-        <w:t>解决了一些图标</w:t>
-      </w:r>
-      <w:r>
-        <w:rPr>
-          <w:rFonts w:asciiTheme="minorEastAsia" w:hAnsiTheme="minorEastAsia" w:hint="eastAsia"/>
-          <w:color w:val="222222"/>
-          <w:sz w:val="24"/>
-          <w:szCs w:val="24"/>
-          <w:shd w:val="clear" w:color="auto" w:fill="FFFFFF"/>
-        </w:rPr>
-        <w:t>无法正常</w:t>
-      </w:r>
-      <w:r>
-        <w:rPr>
-          <w:rFonts w:asciiTheme="minorEastAsia" w:hAnsiTheme="minorEastAsia" w:hint="eastAsia"/>
-          <w:color w:val="222222"/>
-          <w:sz w:val="24"/>
-          <w:szCs w:val="24"/>
-          <w:shd w:val="clear" w:color="auto" w:fill="FFFFFF"/>
-        </w:rPr>
-        <w:t>渲染</w:t>
-      </w:r>
-      <w:r>
-        <w:rPr>
-          <w:rFonts w:asciiTheme="minorEastAsia" w:hAnsiTheme="minorEastAsia" w:hint="eastAsia"/>
-          <w:color w:val="222222"/>
-          <w:sz w:val="24"/>
-          <w:szCs w:val="24"/>
-          <w:shd w:val="clear" w:color="auto" w:fill="FFFFFF"/>
-        </w:rPr>
-        <w:t>、浏览器</w:t>
-      </w:r>
-      <w:r>
-        <w:rPr>
-          <w:rFonts w:asciiTheme="minorEastAsia" w:hAnsiTheme="minorEastAsia" w:hint="eastAsia"/>
-          <w:color w:val="222222"/>
-          <w:sz w:val="24"/>
-          <w:szCs w:val="24"/>
-          <w:shd w:val="clear" w:color="auto" w:fill="FFFFFF"/>
-        </w:rPr>
-        <w:t>不</w:t>
-      </w:r>
-      <w:r>
-        <w:rPr>
-          <w:rFonts w:asciiTheme="minorEastAsia" w:hAnsiTheme="minorEastAsia" w:hint="eastAsia"/>
-          <w:color w:val="222222"/>
-          <w:sz w:val="24"/>
-          <w:szCs w:val="24"/>
-          <w:shd w:val="clear" w:color="auto" w:fill="FFFFFF"/>
-        </w:rPr>
-        <w:t>兼容、</w:t>
-      </w:r>
-      <w:r>
-        <w:rPr>
-          <w:rFonts w:asciiTheme="minorEastAsia" w:hAnsiTheme="minorEastAsia" w:hint="eastAsia"/>
-          <w:color w:val="222222"/>
-          <w:sz w:val="24"/>
-          <w:szCs w:val="24"/>
-          <w:shd w:val="clear" w:color="auto" w:fill="FFFFFF"/>
-        </w:rPr>
-        <w:t>浏览器分辨率响应式渲染等问题</w:t>
-      </w:r>
-      <w:r>
-        <w:rPr>
-          <w:rFonts w:asciiTheme="minorEastAsia" w:hAnsiTheme="minorEastAsia" w:hint="eastAsia"/>
-          <w:color w:val="222222"/>
+          <w:sz w:val="24"/>
+          <w:szCs w:val="24"/>
+          <w:shd w:val="clear" w:color="auto" w:fill="FFFFFF"/>
+        </w:rPr>
+        <w:t>参与</w:t>
+      </w:r>
+      <w:r>
+        <w:rPr>
+          <w:rFonts w:asciiTheme="minorEastAsia" w:hAnsiTheme="minorEastAsia" w:hint="eastAsia"/>
+          <w:sz w:val="24"/>
+          <w:szCs w:val="24"/>
+          <w:shd w:val="clear" w:color="auto" w:fill="FFFFFF"/>
+        </w:rPr>
+        <w:t>项目</w:t>
+      </w:r>
+      <w:r>
+        <w:rPr>
+          <w:rFonts w:asciiTheme="minorEastAsia" w:hAnsiTheme="minorEastAsia" w:hint="eastAsia"/>
+          <w:sz w:val="24"/>
+          <w:szCs w:val="24"/>
+          <w:shd w:val="clear" w:color="auto" w:fill="FFFFFF"/>
+        </w:rPr>
+        <w:t>基本功能</w:t>
+      </w:r>
+      <w:r>
+        <w:rPr>
+          <w:rFonts w:asciiTheme="minorEastAsia" w:hAnsiTheme="minorEastAsia" w:hint="eastAsia"/>
+          <w:sz w:val="24"/>
+          <w:szCs w:val="24"/>
+          <w:shd w:val="clear" w:color="auto" w:fill="FFFFFF"/>
+        </w:rPr>
+        <w:t>的</w:t>
+      </w:r>
+      <w:r>
+        <w:rPr>
+          <w:rFonts w:asciiTheme="minorEastAsia" w:hAnsiTheme="minorEastAsia" w:hint="eastAsia"/>
+          <w:sz w:val="24"/>
+          <w:szCs w:val="24"/>
+          <w:shd w:val="clear" w:color="auto" w:fill="FFFFFF"/>
+        </w:rPr>
+        <w:t>开发</w:t>
+      </w:r>
+      <w:r>
+        <w:rPr>
+          <w:rFonts w:asciiTheme="minorEastAsia" w:hAnsiTheme="minorEastAsia" w:hint="eastAsia"/>
           <w:sz w:val="24"/>
           <w:szCs w:val="24"/>
           <w:shd w:val="clear" w:color="auto" w:fill="FFFFFF"/>
@@ -524,77 +491,44 @@
       <w:r>
         <w:rPr>
           <w:rFonts w:asciiTheme="minorEastAsia" w:hAnsiTheme="minorEastAsia" w:hint="eastAsia"/>
-          <w:color w:val="222222"/>
-          <w:sz w:val="24"/>
-          <w:szCs w:val="24"/>
-          <w:shd w:val="clear" w:color="auto" w:fill="FFFFFF"/>
-        </w:rPr>
-        <w:t>此外，我还参与了GIS模块工作的一些开发</w:t>
-      </w:r>
-      <w:r>
-        <w:rPr>
-          <w:rFonts w:asciiTheme="minorEastAsia" w:hAnsiTheme="minorEastAsia" w:hint="eastAsia"/>
-          <w:color w:val="222222"/>
-          <w:sz w:val="24"/>
-          <w:szCs w:val="24"/>
-          <w:shd w:val="clear" w:color="auto" w:fill="FFFFFF"/>
-        </w:rPr>
-        <w:t>，实现了地图放大、缩小、复位、测量</w:t>
-      </w:r>
-      <w:r>
-        <w:rPr>
-          <w:rFonts w:asciiTheme="minorEastAsia" w:hAnsiTheme="minorEastAsia" w:hint="eastAsia"/>
-          <w:color w:val="222222"/>
-          <w:sz w:val="24"/>
-          <w:szCs w:val="24"/>
-          <w:shd w:val="clear" w:color="auto" w:fill="FFFFFF"/>
-        </w:rPr>
-        <w:t>、地块叠加分析等多种功能</w:t>
-      </w:r>
-      <w:r>
-        <w:rPr>
-          <w:rFonts w:asciiTheme="minorEastAsia" w:hAnsiTheme="minorEastAsia" w:hint="eastAsia"/>
-          <w:color w:val="222222"/>
-          <w:sz w:val="24"/>
-          <w:szCs w:val="24"/>
-          <w:shd w:val="clear" w:color="auto" w:fill="FFFFFF"/>
-        </w:rPr>
-        <w:t>。</w:t>
-      </w:r>
-      <w:r>
-        <w:rPr>
-          <w:rFonts w:asciiTheme="minorEastAsia" w:hAnsiTheme="minorEastAsia" w:hint="eastAsia"/>
-          <w:color w:val="222222"/>
-          <w:sz w:val="24"/>
-          <w:szCs w:val="24"/>
-          <w:shd w:val="clear" w:color="auto" w:fill="FFFFFF"/>
-        </w:rPr>
-        <w:t>同时也将地图页面升级为可拖拽形式</w:t>
-      </w:r>
-      <w:r>
-        <w:rPr>
-          <w:rFonts w:asciiTheme="minorEastAsia" w:hAnsiTheme="minorEastAsia" w:hint="eastAsia"/>
-          <w:color w:val="222222"/>
-          <w:sz w:val="24"/>
-          <w:szCs w:val="24"/>
-          <w:shd w:val="clear" w:color="auto" w:fill="FFFFFF"/>
-        </w:rPr>
-        <w:t>，</w:t>
-      </w:r>
-      <w:r>
-        <w:rPr>
-          <w:rFonts w:asciiTheme="minorEastAsia" w:hAnsiTheme="minorEastAsia" w:hint="eastAsia"/>
-          <w:color w:val="222222"/>
-          <w:sz w:val="24"/>
-          <w:szCs w:val="24"/>
-          <w:shd w:val="clear" w:color="auto" w:fill="FFFFFF"/>
-        </w:rPr>
-        <w:t>提高了用户体验</w:t>
-      </w:r>
-      <w:r>
-        <w:rPr>
-          <w:rFonts w:asciiTheme="minorEastAsia" w:hAnsiTheme="minorEastAsia" w:hint="eastAsia"/>
-          <w:color w:val="222222"/>
+          <w:sz w:val="24"/>
+          <w:szCs w:val="24"/>
+          <w:shd w:val="clear" w:color="auto" w:fill="FFFFFF"/>
+        </w:rPr>
+        <w:t>现有电子政务手机端打包、</w:t>
+      </w:r>
+      <w:proofErr w:type="spellStart"/>
+      <w:r>
+        <w:rPr>
+          <w:rFonts w:asciiTheme="minorEastAsia" w:hAnsiTheme="minorEastAsia" w:hint="eastAsia"/>
+          <w:sz w:val="24"/>
+          <w:szCs w:val="24"/>
+          <w:shd w:val="clear" w:color="auto" w:fill="FFFFFF"/>
+        </w:rPr>
+        <w:t>apk</w:t>
+      </w:r>
+      <w:proofErr w:type="spellEnd"/>
+      <w:r>
+        <w:rPr>
+          <w:rFonts w:asciiTheme="minorEastAsia" w:hAnsiTheme="minorEastAsia" w:hint="eastAsia"/>
+          <w:sz w:val="24"/>
+          <w:szCs w:val="24"/>
+          <w:shd w:val="clear" w:color="auto" w:fill="FFFFFF"/>
+        </w:rPr>
+        <w:t>更新及适配处理。</w:t>
+      </w:r>
+      <w:r>
+        <w:rPr>
+          <w:rFonts w:asciiTheme="minorEastAsia" w:hAnsiTheme="minorEastAsia" w:hint="eastAsia"/>
+          <w:sz w:val="24"/>
+          <w:szCs w:val="24"/>
+          <w:shd w:val="clear" w:color="auto" w:fill="FFFFFF"/>
+        </w:rPr>
+        <w:t>此外，为电子政务日常需求开发提供前端技术支持</w:t>
+      </w:r>
+      <w:r>
+        <w:rPr>
+          <w:rFonts w:asciiTheme="minorEastAsia" w:hAnsiTheme="minorEastAsia" w:hint="eastAsia"/>
           <w:sz w:val="24"/>
           <w:szCs w:val="24"/>
           <w:shd w:val="clear" w:color="auto" w:fill="FFFFFF"/>
@@ -604,85 +538,105 @@
     </w:p>
     <w:p>
       <w:pPr>
+        <w:pStyle w:val="2"/>
+        <w:rPr>
+          <w:shd w:val="clear" w:color="auto" w:fill="FFFFFF"/>
+        </w:rPr>
+      </w:pPr>
+      <w:r>
+        <w:rPr>
+          <w:rStyle w:val="ac"/>
+          <w:rFonts w:hint="eastAsia"/>
+        </w:rPr>
+        <w:t>2</w:t>
+      </w:r>
+      <w:r>
+        <w:rPr>
+          <w:rStyle w:val="ac"/>
+          <w:rFonts w:hint="eastAsia"/>
+        </w:rPr>
+        <w:t>、不动产登记运维：</w:t>
+      </w:r>
+    </w:p>
+    <w:p>
+      <w:pPr>
         <w:spacing w:line="360" w:lineRule="auto"/>
         <w:ind w:firstLineChars="200" w:firstLine="480"/>
         <w:rPr>
           <w:rFonts w:asciiTheme="minorEastAsia" w:hAnsiTheme="minorEastAsia"/>
-          <w:color w:val="222222"/>
-          <w:sz w:val="24"/>
-          <w:szCs w:val="24"/>
-          <w:shd w:val="clear" w:color="auto" w:fill="FFFFFF"/>
-        </w:rPr>
-      </w:pPr>
-      <w:r>
-        <w:rPr>
-          <w:rFonts w:asciiTheme="minorEastAsia" w:hAnsiTheme="minorEastAsia" w:hint="eastAsia"/>
-          <w:color w:val="222222"/>
-          <w:sz w:val="24"/>
-          <w:szCs w:val="24"/>
-          <w:shd w:val="clear" w:color="auto" w:fill="FFFFFF"/>
-        </w:rPr>
-        <w:t>同时兼顾</w:t>
-      </w:r>
-      <w:r>
-        <w:rPr>
-          <w:rFonts w:asciiTheme="minorEastAsia" w:hAnsiTheme="minorEastAsia" w:hint="eastAsia"/>
-          <w:color w:val="222222"/>
-          <w:sz w:val="24"/>
-          <w:szCs w:val="24"/>
-          <w:shd w:val="clear" w:color="auto" w:fill="FFFFFF"/>
-        </w:rPr>
-        <w:t>手机端</w:t>
-      </w:r>
-      <w:r>
-        <w:rPr>
-          <w:rFonts w:asciiTheme="minorEastAsia" w:hAnsiTheme="minorEastAsia" w:hint="eastAsia"/>
-          <w:color w:val="222222"/>
-          <w:sz w:val="24"/>
-          <w:szCs w:val="24"/>
-          <w:shd w:val="clear" w:color="auto" w:fill="FFFFFF"/>
-        </w:rPr>
-        <w:t>部分前端</w:t>
-      </w:r>
-      <w:r>
-        <w:rPr>
-          <w:rFonts w:asciiTheme="minorEastAsia" w:hAnsiTheme="minorEastAsia" w:hint="eastAsia"/>
-          <w:color w:val="222222"/>
-          <w:sz w:val="24"/>
-          <w:szCs w:val="24"/>
-          <w:shd w:val="clear" w:color="auto" w:fill="FFFFFF"/>
-        </w:rPr>
-        <w:t>功能</w:t>
-      </w:r>
-      <w:r>
-        <w:rPr>
-          <w:rFonts w:asciiTheme="minorEastAsia" w:hAnsiTheme="minorEastAsia" w:hint="eastAsia"/>
-          <w:color w:val="222222"/>
-          <w:sz w:val="24"/>
-          <w:szCs w:val="24"/>
-          <w:shd w:val="clear" w:color="auto" w:fill="FFFFFF"/>
-        </w:rPr>
-        <w:t>的开发与</w:t>
-      </w:r>
-      <w:r>
-        <w:rPr>
-          <w:rFonts w:asciiTheme="minorEastAsia" w:hAnsiTheme="minorEastAsia" w:hint="eastAsia"/>
-          <w:color w:val="222222"/>
-          <w:sz w:val="24"/>
-          <w:szCs w:val="24"/>
-          <w:shd w:val="clear" w:color="auto" w:fill="FFFFFF"/>
-        </w:rPr>
-        <w:t>手机出现兼容性处理</w:t>
-      </w:r>
-      <w:r>
-        <w:rPr>
-          <w:rFonts w:asciiTheme="minorEastAsia" w:hAnsiTheme="minorEastAsia" w:hint="eastAsia"/>
-          <w:color w:val="222222"/>
-          <w:sz w:val="24"/>
-          <w:szCs w:val="24"/>
-          <w:shd w:val="clear" w:color="auto" w:fill="FFFFFF"/>
-        </w:rPr>
-        <w:t>。</w:t>
+          <w:sz w:val="24"/>
+          <w:szCs w:val="24"/>
+          <w:shd w:val="clear" w:color="auto" w:fill="FFFFFF"/>
+        </w:rPr>
+      </w:pPr>
+      <w:r>
+        <w:rPr>
+          <w:rFonts w:asciiTheme="minorEastAsia" w:hAnsiTheme="minorEastAsia" w:hint="eastAsia"/>
+          <w:sz w:val="24"/>
+          <w:szCs w:val="24"/>
+          <w:shd w:val="clear" w:color="auto" w:fill="FFFFFF"/>
+        </w:rPr>
+        <w:t>解析</w:t>
+      </w:r>
+      <w:proofErr w:type="spellStart"/>
+      <w:r>
+        <w:rPr>
+          <w:rFonts w:asciiTheme="minorEastAsia" w:hAnsiTheme="minorEastAsia" w:hint="eastAsia"/>
+          <w:sz w:val="24"/>
+          <w:szCs w:val="24"/>
+          <w:shd w:val="clear" w:color="auto" w:fill="FFFFFF"/>
+        </w:rPr>
+        <w:t>shp</w:t>
+      </w:r>
+      <w:proofErr w:type="spellEnd"/>
+      <w:r>
+        <w:rPr>
+          <w:rFonts w:asciiTheme="minorEastAsia" w:hAnsiTheme="minorEastAsia" w:hint="eastAsia"/>
+          <w:sz w:val="24"/>
+          <w:szCs w:val="24"/>
+          <w:shd w:val="clear" w:color="auto" w:fill="FFFFFF"/>
+        </w:rPr>
+        <w:t>数据，为农房数据入库提供前端技术支持。对原有登记系统业务、附件上传等flash程序进行废弃，解决了对电脑杀毒导致部分功能无法正常使用的问题。此外，</w:t>
+      </w:r>
+      <w:proofErr w:type="gramStart"/>
+      <w:r>
+        <w:rPr>
+          <w:rFonts w:asciiTheme="minorEastAsia" w:hAnsiTheme="minorEastAsia" w:hint="eastAsia"/>
+          <w:sz w:val="24"/>
+          <w:szCs w:val="24"/>
+          <w:shd w:val="clear" w:color="auto" w:fill="FFFFFF"/>
+        </w:rPr>
+        <w:t>在曹总的</w:t>
+      </w:r>
+      <w:proofErr w:type="gramEnd"/>
+      <w:r>
+        <w:rPr>
+          <w:rFonts w:asciiTheme="minorEastAsia" w:hAnsiTheme="minorEastAsia" w:hint="eastAsia"/>
+          <w:sz w:val="24"/>
+          <w:szCs w:val="24"/>
+          <w:shd w:val="clear" w:color="auto" w:fill="FFFFFF"/>
+        </w:rPr>
+        <w:t>带领下，对原有登记系统进行全面升级，打造出用户体验度更高的</w:t>
+      </w:r>
+      <w:proofErr w:type="gramStart"/>
+      <w:r>
+        <w:rPr>
+          <w:rFonts w:asciiTheme="minorEastAsia" w:hAnsiTheme="minorEastAsia" w:hint="eastAsia"/>
+          <w:sz w:val="24"/>
+          <w:szCs w:val="24"/>
+          <w:shd w:val="clear" w:color="auto" w:fill="FFFFFF"/>
+        </w:rPr>
+        <w:t>全市通办项目</w:t>
+      </w:r>
+      <w:proofErr w:type="gramEnd"/>
+      <w:r>
+        <w:rPr>
+          <w:rFonts w:asciiTheme="minorEastAsia" w:hAnsiTheme="minorEastAsia" w:hint="eastAsia"/>
+          <w:sz w:val="24"/>
+          <w:szCs w:val="24"/>
+          <w:shd w:val="clear" w:color="auto" w:fill="FFFFFF"/>
+        </w:rPr>
+        <w:t>。极大程度上提升了用户体验。</w:t>
       </w:r>
     </w:p>
     <w:p>
@@ -694,24 +648,33 @@
       </w:pPr>
       <w:r>
         <w:rPr>
-          <w:rStyle w:val="Char2"/>
+          <w:rStyle w:val="ac"/>
           <w:rFonts w:hint="eastAsia"/>
         </w:rPr>
-        <w:t>2</w:t>
-      </w:r>
-      <w:r>
-        <w:rPr>
-          <w:rStyle w:val="Char2"/>
+        <w:t>3</w:t>
+      </w:r>
+      <w:r>
+        <w:rPr>
+          <w:rStyle w:val="ac"/>
           <w:rFonts w:hint="eastAsia"/>
         </w:rPr>
-        <w:t>、</w:t>
-      </w:r>
-      <w:r>
-        <w:rPr>
-          <w:rStyle w:val="Char2"/>
+        <w:t>、便民系统（支付宝与</w:t>
+      </w:r>
+      <w:proofErr w:type="gramStart"/>
+      <w:r>
+        <w:rPr>
+          <w:rStyle w:val="ac"/>
           <w:rFonts w:hint="eastAsia"/>
         </w:rPr>
-        <w:t>国土空间基础信息平台（一张图）：</w:t>
+        <w:t>微信端</w:t>
+      </w:r>
+      <w:proofErr w:type="gramEnd"/>
+      <w:r>
+        <w:rPr>
+          <w:rStyle w:val="ac"/>
+          <w:rFonts w:hint="eastAsia"/>
+        </w:rPr>
+        <w:t>）：</w:t>
       </w:r>
     </w:p>
     <w:p>
@@ -719,214 +682,60 @@
         <w:spacing w:line="360" w:lineRule="auto"/>
         <w:ind w:firstLineChars="200" w:firstLine="480"/>
         <w:rPr>
-          <w:rFonts w:asciiTheme="minorEastAsia" w:hAnsiTheme="minorEastAsia"/>
-          <w:color w:val="222222"/>
-          <w:sz w:val="24"/>
-          <w:szCs w:val="24"/>
-          <w:shd w:val="clear" w:color="auto" w:fill="FFFFFF"/>
-        </w:rPr>
-      </w:pPr>
-      <w:r>
-        <w:rPr>
-          <w:rFonts w:asciiTheme="minorEastAsia" w:hAnsiTheme="minorEastAsia" w:hint="eastAsia"/>
-          <w:color w:val="222222"/>
-          <w:sz w:val="24"/>
-          <w:szCs w:val="24"/>
-          <w:shd w:val="clear" w:color="auto" w:fill="FFFFFF"/>
-        </w:rPr>
-        <w:t>解决了</w:t>
-      </w:r>
-      <w:r>
-        <w:rPr>
-          <w:rFonts w:asciiTheme="minorEastAsia" w:hAnsiTheme="minorEastAsia" w:hint="eastAsia"/>
-          <w:color w:val="222222"/>
-          <w:sz w:val="24"/>
-          <w:szCs w:val="24"/>
-          <w:shd w:val="clear" w:color="auto" w:fill="FFFFFF"/>
-        </w:rPr>
-        <w:t>地图</w:t>
-      </w:r>
-      <w:r>
-        <w:rPr>
-          <w:rFonts w:asciiTheme="minorEastAsia" w:hAnsiTheme="minorEastAsia" w:hint="eastAsia"/>
-          <w:color w:val="222222"/>
-          <w:sz w:val="24"/>
-          <w:szCs w:val="24"/>
-          <w:shd w:val="clear" w:color="auto" w:fill="FFFFFF"/>
-        </w:rPr>
-        <w:t>坐标与层级</w:t>
-      </w:r>
-      <w:r>
-        <w:rPr>
-          <w:rFonts w:asciiTheme="minorEastAsia" w:hAnsiTheme="minorEastAsia" w:hint="eastAsia"/>
-          <w:color w:val="222222"/>
-          <w:sz w:val="24"/>
-          <w:szCs w:val="24"/>
-          <w:shd w:val="clear" w:color="auto" w:fill="FFFFFF"/>
-        </w:rPr>
-        <w:t>压盖</w:t>
-      </w:r>
-      <w:r>
-        <w:rPr>
-          <w:rFonts w:asciiTheme="minorEastAsia" w:hAnsiTheme="minorEastAsia" w:hint="eastAsia"/>
-          <w:color w:val="222222"/>
-          <w:sz w:val="24"/>
-          <w:szCs w:val="24"/>
-          <w:shd w:val="clear" w:color="auto" w:fill="FFFFFF"/>
-        </w:rPr>
-        <w:t>、</w:t>
-      </w:r>
-      <w:r>
-        <w:rPr>
-          <w:rFonts w:asciiTheme="minorEastAsia" w:hAnsiTheme="minorEastAsia" w:hint="eastAsia"/>
-          <w:color w:val="222222"/>
-          <w:sz w:val="24"/>
-          <w:szCs w:val="24"/>
-          <w:shd w:val="clear" w:color="auto" w:fill="FFFFFF"/>
-        </w:rPr>
-        <w:t>页面视图</w:t>
-      </w:r>
-      <w:r>
-        <w:rPr>
-          <w:rFonts w:asciiTheme="minorEastAsia" w:hAnsiTheme="minorEastAsia" w:hint="eastAsia"/>
-          <w:color w:val="222222"/>
-          <w:sz w:val="24"/>
-          <w:szCs w:val="24"/>
-          <w:shd w:val="clear" w:color="auto" w:fill="FFFFFF"/>
-        </w:rPr>
-        <w:t>相关程序</w:t>
-      </w:r>
-      <w:r>
-        <w:rPr>
-          <w:rFonts w:asciiTheme="minorEastAsia" w:hAnsiTheme="minorEastAsia" w:hint="eastAsia"/>
-          <w:color w:val="222222"/>
-          <w:sz w:val="24"/>
-          <w:szCs w:val="24"/>
-          <w:shd w:val="clear" w:color="auto" w:fill="FFFFFF"/>
-        </w:rPr>
-        <w:t>报错等</w:t>
-      </w:r>
-      <w:r>
-        <w:rPr>
-          <w:rFonts w:asciiTheme="minorEastAsia" w:hAnsiTheme="minorEastAsia" w:hint="eastAsia"/>
-          <w:color w:val="222222"/>
-          <w:sz w:val="24"/>
-          <w:szCs w:val="24"/>
-          <w:shd w:val="clear" w:color="auto" w:fill="FFFFFF"/>
-        </w:rPr>
-        <w:t>问题</w:t>
-      </w:r>
-      <w:r>
-        <w:rPr>
-          <w:rFonts w:asciiTheme="minorEastAsia" w:hAnsiTheme="minorEastAsia" w:hint="eastAsia"/>
-          <w:color w:val="222222"/>
-          <w:sz w:val="24"/>
-          <w:szCs w:val="24"/>
-          <w:shd w:val="clear" w:color="auto" w:fill="FFFFFF"/>
-        </w:rPr>
-        <w:t>。</w:t>
-      </w:r>
-      <w:r>
-        <w:rPr>
-          <w:rFonts w:asciiTheme="minorEastAsia" w:hAnsiTheme="minorEastAsia" w:hint="eastAsia"/>
-          <w:color w:val="222222"/>
-          <w:sz w:val="24"/>
-          <w:szCs w:val="24"/>
-          <w:shd w:val="clear" w:color="auto" w:fill="FFFFFF"/>
-        </w:rPr>
-        <w:t>项目头部的</w:t>
-      </w:r>
-      <w:r>
-        <w:rPr>
-          <w:rFonts w:asciiTheme="minorEastAsia" w:hAnsiTheme="minorEastAsia" w:hint="eastAsia"/>
-          <w:color w:val="222222"/>
-          <w:sz w:val="24"/>
-          <w:szCs w:val="24"/>
-          <w:shd w:val="clear" w:color="auto" w:fill="FFFFFF"/>
-        </w:rPr>
-        <w:t>代码重构</w:t>
-      </w:r>
-      <w:r>
-        <w:rPr>
-          <w:rFonts w:asciiTheme="minorEastAsia" w:hAnsiTheme="minorEastAsia" w:hint="eastAsia"/>
-          <w:color w:val="222222"/>
-          <w:sz w:val="24"/>
-          <w:szCs w:val="24"/>
-          <w:shd w:val="clear" w:color="auto" w:fill="FFFFFF"/>
-        </w:rPr>
-        <w:t>（可以满足</w:t>
-      </w:r>
-      <w:r>
-        <w:rPr>
-          <w:rFonts w:asciiTheme="minorEastAsia" w:hAnsiTheme="minorEastAsia" w:hint="eastAsia"/>
-          <w:color w:val="222222"/>
-          <w:sz w:val="24"/>
-          <w:szCs w:val="24"/>
-          <w:shd w:val="clear" w:color="auto" w:fill="FFFFFF"/>
-        </w:rPr>
-        <w:t>不同项目之间可以进行</w:t>
+          <w:rFonts w:asciiTheme="minorEastAsia" w:hAnsiTheme="minorEastAsia" w:hint="eastAsia"/>
+          <w:sz w:val="24"/>
+          <w:szCs w:val="24"/>
+          <w:shd w:val="clear" w:color="auto" w:fill="FFFFFF"/>
+        </w:rPr>
+      </w:pPr>
+      <w:r>
+        <w:rPr>
+          <w:rFonts w:asciiTheme="minorEastAsia" w:hAnsiTheme="minorEastAsia" w:hint="eastAsia"/>
+          <w:sz w:val="24"/>
+          <w:szCs w:val="24"/>
+          <w:shd w:val="clear" w:color="auto" w:fill="FFFFFF"/>
+        </w:rPr>
+        <w:t>支付</w:t>
       </w:r>
       <w:proofErr w:type="gramStart"/>
       <w:r>
         <w:rPr>
           <w:rFonts w:asciiTheme="minorEastAsia" w:hAnsiTheme="minorEastAsia" w:hint="eastAsia"/>
-          <w:color w:val="222222"/>
-          <w:sz w:val="24"/>
-          <w:szCs w:val="24"/>
-          <w:shd w:val="clear" w:color="auto" w:fill="FFFFFF"/>
-        </w:rPr>
-        <w:t>快捷地免登录</w:t>
+          <w:sz w:val="24"/>
+          <w:szCs w:val="24"/>
+          <w:shd w:val="clear" w:color="auto" w:fill="FFFFFF"/>
+        </w:rPr>
+        <w:t>宝豫市</w:t>
       </w:r>
       <w:proofErr w:type="gramEnd"/>
       <w:r>
         <w:rPr>
           <w:rFonts w:asciiTheme="minorEastAsia" w:hAnsiTheme="minorEastAsia" w:hint="eastAsia"/>
-          <w:color w:val="222222"/>
-          <w:sz w:val="24"/>
-          <w:szCs w:val="24"/>
-          <w:shd w:val="clear" w:color="auto" w:fill="FFFFFF"/>
-        </w:rPr>
-        <w:t>切换</w:t>
-      </w:r>
-      <w:r>
-        <w:rPr>
-          <w:rFonts w:asciiTheme="minorEastAsia" w:hAnsiTheme="minorEastAsia" w:hint="eastAsia"/>
-          <w:color w:val="222222"/>
-          <w:sz w:val="24"/>
-          <w:szCs w:val="24"/>
-          <w:shd w:val="clear" w:color="auto" w:fill="FFFFFF"/>
-        </w:rPr>
-        <w:t>）</w:t>
-      </w:r>
-      <w:r>
-        <w:rPr>
-          <w:rFonts w:asciiTheme="minorEastAsia" w:hAnsiTheme="minorEastAsia" w:hint="eastAsia"/>
-          <w:color w:val="222222"/>
-          <w:sz w:val="24"/>
-          <w:szCs w:val="24"/>
-          <w:shd w:val="clear" w:color="auto" w:fill="FFFFFF"/>
-        </w:rPr>
-        <w:t>，</w:t>
-      </w:r>
-      <w:r>
-        <w:rPr>
-          <w:rFonts w:asciiTheme="minorEastAsia" w:hAnsiTheme="minorEastAsia" w:hint="eastAsia"/>
-          <w:color w:val="222222"/>
-          <w:sz w:val="24"/>
-          <w:szCs w:val="24"/>
-          <w:shd w:val="clear" w:color="auto" w:fill="FFFFFF"/>
-        </w:rPr>
-        <w:t>极大程度上</w:t>
-      </w:r>
-      <w:r>
-        <w:rPr>
-          <w:rFonts w:asciiTheme="minorEastAsia" w:hAnsiTheme="minorEastAsia" w:hint="eastAsia"/>
-          <w:color w:val="222222"/>
-          <w:sz w:val="24"/>
-          <w:szCs w:val="24"/>
-          <w:shd w:val="clear" w:color="auto" w:fill="FFFFFF"/>
-        </w:rPr>
-        <w:t>提高了用户体验。</w:t>
+          <w:sz w:val="24"/>
+          <w:szCs w:val="24"/>
+          <w:shd w:val="clear" w:color="auto" w:fill="FFFFFF"/>
+        </w:rPr>
+        <w:t>办平台增加登记系统流程查询、证书查验、合同查询等多功能查询页面。为公司公众号平台增加基于Java的API测试入口。更便于</w:t>
+      </w:r>
+      <w:proofErr w:type="gramStart"/>
+      <w:r>
+        <w:rPr>
+          <w:rFonts w:asciiTheme="minorEastAsia" w:hAnsiTheme="minorEastAsia" w:hint="eastAsia"/>
+          <w:sz w:val="24"/>
+          <w:szCs w:val="24"/>
+          <w:shd w:val="clear" w:color="auto" w:fill="FFFFFF"/>
+        </w:rPr>
+        <w:t>微信端项目</w:t>
+      </w:r>
+      <w:proofErr w:type="gramEnd"/>
+      <w:r>
+        <w:rPr>
+          <w:rFonts w:asciiTheme="minorEastAsia" w:hAnsiTheme="minorEastAsia" w:hint="eastAsia"/>
+          <w:sz w:val="24"/>
+          <w:szCs w:val="24"/>
+          <w:shd w:val="clear" w:color="auto" w:fill="FFFFFF"/>
+        </w:rPr>
+        <w:t>的开发。</w:t>
       </w:r>
     </w:p>
     <w:p>
@@ -938,54 +747,25 @@
       </w:pPr>
       <w:r>
         <w:rPr>
-          <w:rStyle w:val="Char2"/>
+          <w:rStyle w:val="ac"/>
           <w:rFonts w:hint="eastAsia"/>
         </w:rPr>
-        <w:t>3</w:t>
-      </w:r>
-      <w:r>
-        <w:rPr>
-          <w:rStyle w:val="Char2"/>
+        <w:lastRenderedPageBreak/>
+        <w:t>4</w:t>
+      </w:r>
+      <w:r>
+        <w:rPr>
+          <w:rStyle w:val="ac"/>
           <w:rFonts w:hint="eastAsia"/>
         </w:rPr>
         <w:t>、</w:t>
       </w:r>
       <w:r>
         <w:rPr>
-          <w:rStyle w:val="Char2"/>
+          <w:rStyle w:val="ac"/>
           <w:rFonts w:hint="eastAsia"/>
         </w:rPr>
-        <w:t>便民系统</w:t>
-      </w:r>
-      <w:r>
-        <w:rPr>
-          <w:rStyle w:val="Char2"/>
-          <w:rFonts w:hint="eastAsia"/>
-        </w:rPr>
-        <w:t>（支付宝与</w:t>
-      </w:r>
-      <w:proofErr w:type="gramStart"/>
-      <w:r>
-        <w:rPr>
-          <w:rStyle w:val="Char2"/>
-          <w:rFonts w:hint="eastAsia"/>
-        </w:rPr>
-        <w:t>微信端</w:t>
-      </w:r>
-      <w:proofErr w:type="gramEnd"/>
-      <w:r>
-        <w:rPr>
-          <w:rStyle w:val="Char2"/>
-          <w:rFonts w:hint="eastAsia"/>
-        </w:rPr>
-        <w:t>）</w:t>
-      </w:r>
-      <w:r>
-        <w:rPr>
-          <w:rStyle w:val="Char2"/>
-          <w:rFonts w:hint="eastAsia"/>
-        </w:rPr>
-        <w:t>：</w:t>
+        <w:t>国土空间基础信息平台（一张图）：</w:t>
       </w:r>
     </w:p>
     <w:p>
@@ -994,67 +774,95 @@
         <w:ind w:firstLineChars="200" w:firstLine="480"/>
         <w:rPr>
           <w:rFonts w:asciiTheme="minorEastAsia" w:hAnsiTheme="minorEastAsia"/>
-          <w:b/>
-          <w:color w:val="222222"/>
-          <w:sz w:val="24"/>
-          <w:szCs w:val="24"/>
-          <w:shd w:val="clear" w:color="auto" w:fill="FFFFFF"/>
-        </w:rPr>
-      </w:pPr>
-      <w:r>
-        <w:rPr>
-          <w:rFonts w:asciiTheme="minorEastAsia" w:hAnsiTheme="minorEastAsia" w:hint="eastAsia"/>
-          <w:color w:val="222222"/>
-          <w:sz w:val="24"/>
-          <w:szCs w:val="24"/>
-          <w:shd w:val="clear" w:color="auto" w:fill="FFFFFF"/>
-        </w:rPr>
-        <w:t>便民项目</w:t>
-      </w:r>
-      <w:r>
-        <w:rPr>
-          <w:rFonts w:asciiTheme="minorEastAsia" w:hAnsiTheme="minorEastAsia" w:hint="eastAsia"/>
-          <w:color w:val="222222"/>
-          <w:sz w:val="24"/>
-          <w:szCs w:val="24"/>
-          <w:shd w:val="clear" w:color="auto" w:fill="FFFFFF"/>
-        </w:rPr>
-        <w:t>主要涉及了不动产证书查询、查询结果、</w:t>
-      </w:r>
-      <w:r>
-        <w:rPr>
-          <w:rFonts w:asciiTheme="minorEastAsia" w:hAnsiTheme="minorEastAsia" w:hint="eastAsia"/>
-          <w:color w:val="222222"/>
-          <w:sz w:val="24"/>
-          <w:szCs w:val="24"/>
-          <w:shd w:val="clear" w:color="auto" w:fill="FFFFFF"/>
-        </w:rPr>
-        <w:t>实名认证与</w:t>
-      </w:r>
-      <w:r>
-        <w:rPr>
-          <w:rFonts w:asciiTheme="minorEastAsia" w:hAnsiTheme="minorEastAsia" w:hint="eastAsia"/>
-          <w:color w:val="222222"/>
-          <w:sz w:val="24"/>
-          <w:szCs w:val="24"/>
-          <w:shd w:val="clear" w:color="auto" w:fill="FFFFFF"/>
-        </w:rPr>
-        <w:t>活体认证等</w:t>
-      </w:r>
-      <w:r>
-        <w:rPr>
-          <w:rFonts w:asciiTheme="minorEastAsia" w:hAnsiTheme="minorEastAsia" w:hint="eastAsia"/>
-          <w:color w:val="222222"/>
-          <w:sz w:val="24"/>
-          <w:szCs w:val="24"/>
-          <w:shd w:val="clear" w:color="auto" w:fill="FFFFFF"/>
-        </w:rPr>
-        <w:t>页面结构的编写工作</w:t>
-      </w:r>
-      <w:r>
-        <w:rPr>
-          <w:rFonts w:asciiTheme="minorEastAsia" w:hAnsiTheme="minorEastAsia" w:hint="eastAsia"/>
-          <w:color w:val="222222"/>
+          <w:sz w:val="24"/>
+          <w:szCs w:val="24"/>
+          <w:shd w:val="clear" w:color="auto" w:fill="FFFFFF"/>
+        </w:rPr>
+      </w:pPr>
+      <w:r>
+        <w:rPr>
+          <w:rFonts w:asciiTheme="minorEastAsia" w:hAnsiTheme="minorEastAsia" w:hint="eastAsia"/>
+          <w:sz w:val="24"/>
+          <w:szCs w:val="24"/>
+          <w:shd w:val="clear" w:color="auto" w:fill="FFFFFF"/>
+        </w:rPr>
+        <w:t>参与花博园选址项目的开发。</w:t>
+      </w:r>
+      <w:r>
+        <w:rPr>
+          <w:rFonts w:asciiTheme="minorEastAsia" w:hAnsiTheme="minorEastAsia" w:hint="eastAsia"/>
+          <w:sz w:val="24"/>
+          <w:szCs w:val="24"/>
+          <w:shd w:val="clear" w:color="auto" w:fill="FFFFFF"/>
+        </w:rPr>
+        <w:t>负责国土基础信息平台</w:t>
+      </w:r>
+      <w:r>
+        <w:rPr>
+          <w:rFonts w:asciiTheme="minorEastAsia" w:hAnsiTheme="minorEastAsia" w:hint="eastAsia"/>
+          <w:sz w:val="24"/>
+          <w:szCs w:val="24"/>
+          <w:shd w:val="clear" w:color="auto" w:fill="FFFFFF"/>
+        </w:rPr>
+        <w:t>前端</w:t>
+      </w:r>
+      <w:r>
+        <w:rPr>
+          <w:rFonts w:asciiTheme="minorEastAsia" w:hAnsiTheme="minorEastAsia" w:hint="eastAsia"/>
+          <w:sz w:val="24"/>
+          <w:szCs w:val="24"/>
+          <w:shd w:val="clear" w:color="auto" w:fill="FFFFFF"/>
+        </w:rPr>
+        <w:t>页面功能日常维护</w:t>
+      </w:r>
+      <w:r>
+        <w:rPr>
+          <w:rFonts w:asciiTheme="minorEastAsia" w:hAnsiTheme="minorEastAsia" w:hint="eastAsia"/>
+          <w:sz w:val="24"/>
+          <w:szCs w:val="24"/>
+          <w:shd w:val="clear" w:color="auto" w:fill="FFFFFF"/>
+        </w:rPr>
+        <w:t>，</w:t>
+      </w:r>
+      <w:r>
+        <w:rPr>
+          <w:rFonts w:asciiTheme="minorEastAsia" w:hAnsiTheme="minorEastAsia" w:hint="eastAsia"/>
+          <w:sz w:val="24"/>
+          <w:szCs w:val="24"/>
+          <w:shd w:val="clear" w:color="auto" w:fill="FFFFFF"/>
+        </w:rPr>
+        <w:t>为</w:t>
+      </w:r>
+      <w:r>
+        <w:rPr>
+          <w:rFonts w:asciiTheme="minorEastAsia" w:hAnsiTheme="minorEastAsia" w:hint="eastAsia"/>
+          <w:sz w:val="24"/>
+          <w:szCs w:val="24"/>
+          <w:shd w:val="clear" w:color="auto" w:fill="FFFFFF"/>
+        </w:rPr>
+        <w:t>技术支持部对平台</w:t>
+      </w:r>
+      <w:r>
+        <w:rPr>
+          <w:rFonts w:asciiTheme="minorEastAsia" w:hAnsiTheme="minorEastAsia" w:hint="eastAsia"/>
+          <w:sz w:val="24"/>
+          <w:szCs w:val="24"/>
+          <w:shd w:val="clear" w:color="auto" w:fill="FFFFFF"/>
+        </w:rPr>
+        <w:t>部分</w:t>
+      </w:r>
+      <w:r>
+        <w:rPr>
+          <w:rFonts w:asciiTheme="minorEastAsia" w:hAnsiTheme="minorEastAsia" w:hint="eastAsia"/>
+          <w:sz w:val="24"/>
+          <w:szCs w:val="24"/>
+          <w:shd w:val="clear" w:color="auto" w:fill="FFFFFF"/>
+        </w:rPr>
+        <w:t>功能解读给予前端技术支持</w:t>
+      </w:r>
+      <w:r>
+        <w:rPr>
+          <w:rFonts w:asciiTheme="minorEastAsia" w:hAnsiTheme="minorEastAsia" w:hint="eastAsia"/>
           <w:sz w:val="24"/>
           <w:szCs w:val="24"/>
           <w:shd w:val="clear" w:color="auto" w:fill="FFFFFF"/>
@@ -1066,220 +874,241 @@
       <w:pPr>
         <w:pStyle w:val="2"/>
         <w:rPr>
-          <w:shd w:val="clear" w:color="auto" w:fill="FFFFFF"/>
-        </w:rPr>
-      </w:pPr>
-      <w:r>
-        <w:rPr>
-          <w:rStyle w:val="Char2"/>
+          <w:rStyle w:val="ac"/>
+        </w:rPr>
+      </w:pPr>
+      <w:r>
+        <w:rPr>
+          <w:rStyle w:val="ac"/>
           <w:rFonts w:hint="eastAsia"/>
         </w:rPr>
-        <w:t>4</w:t>
-      </w:r>
-      <w:r>
-        <w:rPr>
-          <w:rStyle w:val="Char2"/>
+        <w:t>5</w:t>
+      </w:r>
+      <w:r>
+        <w:rPr>
+          <w:rStyle w:val="ac"/>
           <w:rFonts w:hint="eastAsia"/>
         </w:rPr>
         <w:t>、</w:t>
       </w:r>
       <w:r>
         <w:rPr>
-          <w:rStyle w:val="Char2"/>
+          <w:rStyle w:val="ac"/>
           <w:rFonts w:hint="eastAsia"/>
         </w:rPr>
-        <w:t>不动产登记运维：</w:t>
+        <w:t>综合监管</w:t>
+      </w:r>
+      <w:r>
+        <w:rPr>
+          <w:rStyle w:val="ac"/>
+          <w:rFonts w:hint="eastAsia"/>
+        </w:rPr>
+        <w:t>：</w:t>
       </w:r>
     </w:p>
     <w:p>
       <w:pPr>
+        <w:pStyle w:val="a4"/>
+        <w:ind w:firstLine="480"/>
+        <w:rPr>
+          <w:rFonts w:asciiTheme="minorEastAsia" w:hAnsiTheme="minorEastAsia"/>
+          <w:sz w:val="24"/>
+          <w:szCs w:val="24"/>
+          <w:shd w:val="clear" w:color="auto" w:fill="FFFFFF"/>
+        </w:rPr>
+      </w:pPr>
+      <w:r>
+        <w:rPr>
+          <w:rFonts w:asciiTheme="minorEastAsia" w:hAnsiTheme="minorEastAsia" w:hint="eastAsia"/>
+          <w:sz w:val="24"/>
+          <w:szCs w:val="24"/>
+          <w:shd w:val="clear" w:color="auto" w:fill="FFFFFF"/>
+        </w:rPr>
+        <w:t>页面布局</w:t>
+      </w:r>
+      <w:r>
+        <w:rPr>
+          <w:rFonts w:asciiTheme="minorEastAsia" w:hAnsiTheme="minorEastAsia" w:hint="eastAsia"/>
+          <w:sz w:val="24"/>
+          <w:szCs w:val="24"/>
+          <w:shd w:val="clear" w:color="auto" w:fill="FFFFFF"/>
+        </w:rPr>
+        <w:t>优化、</w:t>
+      </w:r>
+      <w:r>
+        <w:rPr>
+          <w:rFonts w:asciiTheme="minorEastAsia" w:hAnsiTheme="minorEastAsia" w:hint="eastAsia"/>
+          <w:sz w:val="24"/>
+          <w:szCs w:val="24"/>
+          <w:shd w:val="clear" w:color="auto" w:fill="FFFFFF"/>
+        </w:rPr>
+        <w:t>可视化图表</w:t>
+      </w:r>
+      <w:r>
+        <w:rPr>
+          <w:rFonts w:asciiTheme="minorEastAsia" w:hAnsiTheme="minorEastAsia" w:hint="eastAsia"/>
+          <w:sz w:val="24"/>
+          <w:szCs w:val="24"/>
+          <w:shd w:val="clear" w:color="auto" w:fill="FFFFFF"/>
+        </w:rPr>
+        <w:t>渲染异常与界面数据渲染异常</w:t>
+      </w:r>
+      <w:r>
+        <w:rPr>
+          <w:rFonts w:asciiTheme="minorEastAsia" w:hAnsiTheme="minorEastAsia" w:hint="eastAsia"/>
+          <w:sz w:val="24"/>
+          <w:szCs w:val="24"/>
+          <w:shd w:val="clear" w:color="auto" w:fill="FFFFFF"/>
+        </w:rPr>
+        <w:t>异常处理</w:t>
+      </w:r>
+      <w:r>
+        <w:rPr>
+          <w:rFonts w:asciiTheme="minorEastAsia" w:hAnsiTheme="minorEastAsia" w:hint="eastAsia"/>
+          <w:sz w:val="24"/>
+          <w:szCs w:val="24"/>
+          <w:shd w:val="clear" w:color="auto" w:fill="FFFFFF"/>
+        </w:rPr>
+        <w:t>。</w:t>
+      </w:r>
+      <w:r>
+        <w:rPr>
+          <w:rFonts w:asciiTheme="minorEastAsia" w:hAnsiTheme="minorEastAsia" w:hint="eastAsia"/>
+          <w:sz w:val="24"/>
+          <w:szCs w:val="24"/>
+          <w:shd w:val="clear" w:color="auto" w:fill="FFFFFF"/>
+        </w:rPr>
+        <w:t>对行政审批办件、接口监控 综合管理平台</w:t>
+      </w:r>
+    </w:p>
+    <w:p>
+      <w:pPr>
+        <w:pStyle w:val="2"/>
+        <w:rPr>
+          <w:rStyle w:val="ac"/>
+        </w:rPr>
+      </w:pPr>
+      <w:r>
+        <w:rPr>
+          <w:rStyle w:val="ac"/>
+          <w:rFonts w:hint="eastAsia"/>
+        </w:rPr>
+        <w:t>6</w:t>
+      </w:r>
+      <w:r>
+        <w:rPr>
+          <w:rStyle w:val="ac"/>
+          <w:rFonts w:hint="eastAsia"/>
+        </w:rPr>
+        <w:t>、</w:t>
+      </w:r>
+      <w:r>
+        <w:rPr>
+          <w:rStyle w:val="ac"/>
+          <w:rFonts w:hint="eastAsia"/>
+        </w:rPr>
+        <w:t>其它</w:t>
+      </w:r>
+    </w:p>
+    <w:p>
+      <w:pPr>
         <w:spacing w:line="360" w:lineRule="auto"/>
         <w:ind w:firstLineChars="200" w:firstLine="480"/>
         <w:rPr>
           <w:rFonts w:asciiTheme="minorEastAsia" w:hAnsiTheme="minorEastAsia"/>
-          <w:color w:val="222222"/>
-          <w:sz w:val="24"/>
-          <w:szCs w:val="24"/>
-          <w:shd w:val="clear" w:color="auto" w:fill="FFFFFF"/>
-        </w:rPr>
-      </w:pPr>
-      <w:r>
-        <w:rPr>
-          <w:rFonts w:asciiTheme="minorEastAsia" w:hAnsiTheme="minorEastAsia" w:hint="eastAsia"/>
-          <w:color w:val="222222"/>
-          <w:sz w:val="24"/>
-          <w:szCs w:val="24"/>
-          <w:highlight w:val="green"/>
-          <w:shd w:val="clear" w:color="auto" w:fill="FFFFFF"/>
-        </w:rPr>
-        <w:t>解析</w:t>
-      </w:r>
-      <w:proofErr w:type="spellStart"/>
-      <w:r>
-        <w:rPr>
-          <w:rFonts w:asciiTheme="minorEastAsia" w:hAnsiTheme="minorEastAsia" w:hint="eastAsia"/>
-          <w:color w:val="222222"/>
-          <w:sz w:val="24"/>
-          <w:szCs w:val="24"/>
-          <w:highlight w:val="green"/>
-          <w:shd w:val="clear" w:color="auto" w:fill="FFFFFF"/>
-        </w:rPr>
-        <w:t>shp</w:t>
-      </w:r>
-      <w:proofErr w:type="spellEnd"/>
-      <w:r>
-        <w:rPr>
-          <w:rFonts w:asciiTheme="minorEastAsia" w:hAnsiTheme="minorEastAsia" w:hint="eastAsia"/>
-          <w:color w:val="222222"/>
-          <w:sz w:val="24"/>
-          <w:szCs w:val="24"/>
-          <w:highlight w:val="green"/>
-          <w:shd w:val="clear" w:color="auto" w:fill="FFFFFF"/>
-        </w:rPr>
-        <w:t>数据</w:t>
-      </w:r>
-      <w:r>
-        <w:rPr>
-          <w:rFonts w:asciiTheme="minorEastAsia" w:hAnsiTheme="minorEastAsia" w:hint="eastAsia"/>
-          <w:color w:val="222222"/>
-          <w:sz w:val="24"/>
-          <w:szCs w:val="24"/>
-          <w:highlight w:val="green"/>
-          <w:shd w:val="clear" w:color="auto" w:fill="FFFFFF"/>
-        </w:rPr>
-        <w:t>，为农房数据入库提供前端技术支持。对原有登记系统</w:t>
-      </w:r>
-      <w:r>
-        <w:rPr>
-          <w:rFonts w:asciiTheme="minorEastAsia" w:hAnsiTheme="minorEastAsia" w:hint="eastAsia"/>
-          <w:color w:val="222222"/>
-          <w:sz w:val="24"/>
-          <w:szCs w:val="24"/>
-          <w:highlight w:val="green"/>
-          <w:shd w:val="clear" w:color="auto" w:fill="FFFFFF"/>
-        </w:rPr>
-        <w:t>业务</w:t>
-      </w:r>
-      <w:r>
-        <w:rPr>
-          <w:rFonts w:asciiTheme="minorEastAsia" w:hAnsiTheme="minorEastAsia" w:hint="eastAsia"/>
-          <w:color w:val="222222"/>
-          <w:sz w:val="24"/>
-          <w:szCs w:val="24"/>
-          <w:highlight w:val="green"/>
-          <w:shd w:val="clear" w:color="auto" w:fill="FFFFFF"/>
-        </w:rPr>
-        <w:t>、</w:t>
-      </w:r>
-      <w:r>
-        <w:rPr>
-          <w:rFonts w:asciiTheme="minorEastAsia" w:hAnsiTheme="minorEastAsia" w:hint="eastAsia"/>
-          <w:color w:val="222222"/>
-          <w:sz w:val="24"/>
-          <w:szCs w:val="24"/>
-          <w:highlight w:val="green"/>
-          <w:shd w:val="clear" w:color="auto" w:fill="FFFFFF"/>
-        </w:rPr>
-        <w:lastRenderedPageBreak/>
-        <w:t>附件</w:t>
-      </w:r>
-      <w:r>
-        <w:rPr>
-          <w:rFonts w:asciiTheme="minorEastAsia" w:hAnsiTheme="minorEastAsia" w:hint="eastAsia"/>
-          <w:color w:val="222222"/>
-          <w:sz w:val="24"/>
-          <w:szCs w:val="24"/>
-          <w:highlight w:val="green"/>
-          <w:shd w:val="clear" w:color="auto" w:fill="FFFFFF"/>
-        </w:rPr>
-        <w:t>上传等flash</w:t>
-      </w:r>
-      <w:r>
-        <w:rPr>
-          <w:rFonts w:asciiTheme="minorEastAsia" w:hAnsiTheme="minorEastAsia" w:hint="eastAsia"/>
-          <w:color w:val="222222"/>
-          <w:sz w:val="24"/>
-          <w:szCs w:val="24"/>
-          <w:highlight w:val="green"/>
-          <w:shd w:val="clear" w:color="auto" w:fill="FFFFFF"/>
-        </w:rPr>
-        <w:t>程序</w:t>
-      </w:r>
-      <w:r>
-        <w:rPr>
-          <w:rFonts w:asciiTheme="minorEastAsia" w:hAnsiTheme="minorEastAsia" w:hint="eastAsia"/>
-          <w:color w:val="222222"/>
-          <w:sz w:val="24"/>
-          <w:szCs w:val="24"/>
-          <w:highlight w:val="green"/>
-          <w:shd w:val="clear" w:color="auto" w:fill="FFFFFF"/>
-        </w:rPr>
-        <w:t>进行</w:t>
-      </w:r>
-      <w:r>
-        <w:rPr>
-          <w:rFonts w:asciiTheme="minorEastAsia" w:hAnsiTheme="minorEastAsia" w:hint="eastAsia"/>
-          <w:color w:val="222222"/>
-          <w:sz w:val="24"/>
-          <w:szCs w:val="24"/>
-          <w:highlight w:val="green"/>
-          <w:shd w:val="clear" w:color="auto" w:fill="FFFFFF"/>
-        </w:rPr>
-        <w:t>废弃</w:t>
-      </w:r>
-      <w:r>
-        <w:rPr>
-          <w:rFonts w:asciiTheme="minorEastAsia" w:hAnsiTheme="minorEastAsia" w:hint="eastAsia"/>
-          <w:color w:val="222222"/>
-          <w:sz w:val="24"/>
-          <w:szCs w:val="24"/>
-          <w:highlight w:val="green"/>
-          <w:shd w:val="clear" w:color="auto" w:fill="FFFFFF"/>
-        </w:rPr>
-        <w:t>，解决了对电脑杀毒导致部分功能无法正常使用的问题。</w:t>
-      </w:r>
-      <w:r>
-        <w:rPr>
-          <w:rFonts w:asciiTheme="minorEastAsia" w:hAnsiTheme="minorEastAsia" w:hint="eastAsia"/>
-          <w:color w:val="222222"/>
-          <w:sz w:val="24"/>
-          <w:szCs w:val="24"/>
-          <w:highlight w:val="green"/>
-          <w:shd w:val="clear" w:color="auto" w:fill="FFFFFF"/>
-        </w:rPr>
-        <w:t>此外，在曹总的带领下，对原有登记系统进行全面升级，打造出用户体验度更高的</w:t>
+          <w:sz w:val="24"/>
+          <w:szCs w:val="24"/>
+          <w:shd w:val="clear" w:color="auto" w:fill="FFFFFF"/>
+        </w:rPr>
+      </w:pPr>
+      <w:r>
+        <w:rPr>
+          <w:rFonts w:asciiTheme="minorEastAsia" w:hAnsiTheme="minorEastAsia" w:hint="eastAsia"/>
+          <w:sz w:val="24"/>
+          <w:szCs w:val="24"/>
+          <w:shd w:val="clear" w:color="auto" w:fill="FFFFFF"/>
+        </w:rPr>
+        <w:t>参与中介</w:t>
       </w:r>
       <w:proofErr w:type="gramStart"/>
       <w:r>
         <w:rPr>
           <w:rFonts w:asciiTheme="minorEastAsia" w:hAnsiTheme="minorEastAsia" w:hint="eastAsia"/>
-          <w:color w:val="222222"/>
-          <w:sz w:val="24"/>
-          <w:szCs w:val="24"/>
-          <w:highlight w:val="green"/>
-          <w:shd w:val="clear" w:color="auto" w:fill="FFFFFF"/>
-        </w:rPr>
-        <w:t>全市通办项目</w:t>
+          <w:sz w:val="24"/>
+          <w:szCs w:val="24"/>
+          <w:shd w:val="clear" w:color="auto" w:fill="FFFFFF"/>
+        </w:rPr>
+        <w:t>端项目</w:t>
       </w:r>
       <w:proofErr w:type="gramEnd"/>
       <w:r>
         <w:rPr>
           <w:rFonts w:asciiTheme="minorEastAsia" w:hAnsiTheme="minorEastAsia" w:hint="eastAsia"/>
-          <w:color w:val="222222"/>
-          <w:sz w:val="24"/>
-          <w:szCs w:val="24"/>
-          <w:highlight w:val="green"/>
-          <w:shd w:val="clear" w:color="auto" w:fill="FFFFFF"/>
-        </w:rPr>
-        <w:t>。极大程度上提升了用户体验</w:t>
-      </w:r>
-      <w:r>
-        <w:rPr>
-          <w:rFonts w:asciiTheme="minorEastAsia" w:hAnsiTheme="minorEastAsia" w:hint="eastAsia"/>
-          <w:color w:val="222222"/>
-          <w:sz w:val="24"/>
-          <w:szCs w:val="24"/>
-          <w:highlight w:val="green"/>
+          <w:sz w:val="24"/>
+          <w:szCs w:val="24"/>
+          <w:shd w:val="clear" w:color="auto" w:fill="FFFFFF"/>
+        </w:rPr>
+        <w:t>的开发</w:t>
+      </w:r>
+      <w:r>
+        <w:rPr>
+          <w:rFonts w:asciiTheme="minorEastAsia" w:hAnsiTheme="minorEastAsia" w:hint="eastAsia"/>
+          <w:sz w:val="24"/>
+          <w:szCs w:val="24"/>
+          <w:shd w:val="clear" w:color="auto" w:fill="FFFFFF"/>
+        </w:rPr>
+        <w:t>，</w:t>
+      </w:r>
+      <w:r>
+        <w:rPr>
+          <w:rFonts w:asciiTheme="minorEastAsia" w:hAnsiTheme="minorEastAsia" w:hint="eastAsia"/>
+          <w:sz w:val="24"/>
+          <w:szCs w:val="24"/>
+          <w:shd w:val="clear" w:color="auto" w:fill="FFFFFF"/>
+        </w:rPr>
+        <w:t>处理登记系统现场反馈的界面问题</w:t>
+      </w:r>
+      <w:r>
+        <w:rPr>
+          <w:rFonts w:asciiTheme="minorEastAsia" w:hAnsiTheme="minorEastAsia" w:hint="eastAsia"/>
+          <w:sz w:val="24"/>
+          <w:szCs w:val="24"/>
+          <w:shd w:val="clear" w:color="auto" w:fill="FFFFFF"/>
+        </w:rPr>
+        <w:t>。</w:t>
+      </w:r>
+      <w:r>
+        <w:rPr>
+          <w:rFonts w:asciiTheme="minorEastAsia" w:hAnsiTheme="minorEastAsia" w:hint="eastAsia"/>
+          <w:sz w:val="24"/>
+          <w:szCs w:val="24"/>
+          <w:shd w:val="clear" w:color="auto" w:fill="FFFFFF"/>
+        </w:rPr>
+        <w:t>针对公众号第三方平台项目开发，</w:t>
+      </w:r>
+      <w:r>
+        <w:rPr>
+          <w:rFonts w:asciiTheme="minorEastAsia" w:hAnsiTheme="minorEastAsia" w:hint="eastAsia"/>
+          <w:sz w:val="24"/>
+          <w:szCs w:val="24"/>
+          <w:shd w:val="clear" w:color="auto" w:fill="FFFFFF"/>
+        </w:rPr>
+        <w:t>给予</w:t>
+      </w:r>
+      <w:r>
+        <w:rPr>
+          <w:rFonts w:asciiTheme="minorEastAsia" w:hAnsiTheme="minorEastAsia" w:hint="eastAsia"/>
+          <w:sz w:val="24"/>
+          <w:szCs w:val="24"/>
+          <w:shd w:val="clear" w:color="auto" w:fill="FFFFFF"/>
+        </w:rPr>
+        <w:t>技术支持</w:t>
+      </w:r>
+      <w:r>
+        <w:rPr>
+          <w:rFonts w:asciiTheme="minorEastAsia" w:hAnsiTheme="minorEastAsia" w:hint="eastAsia"/>
+          <w:sz w:val="24"/>
+          <w:szCs w:val="24"/>
           <w:shd w:val="clear" w:color="auto" w:fill="FFFFFF"/>
         </w:rPr>
         <w:t>。</w:t>
@@ -1287,334 +1116,36 @@
     </w:p>
     <w:p>
       <w:pPr>
-        <w:pStyle w:val="2"/>
-        <w:rPr>
-          <w:rStyle w:val="Char2"/>
-        </w:rPr>
-      </w:pPr>
-      <w:r>
-        <w:rPr>
-          <w:rStyle w:val="Char2"/>
-          <w:rFonts w:hint="eastAsia"/>
-        </w:rPr>
-        <w:t>5</w:t>
-      </w:r>
-      <w:r>
-        <w:rPr>
-          <w:rStyle w:val="Char2"/>
-          <w:rFonts w:hint="eastAsia"/>
-        </w:rPr>
-        <w:t>、</w:t>
-      </w:r>
-      <w:r>
-        <w:rPr>
-          <w:rStyle w:val="Char2"/>
-          <w:rFonts w:hint="eastAsia"/>
-        </w:rPr>
-        <w:t>交易一体化</w:t>
-      </w:r>
+        <w:pStyle w:val="a4"/>
+        <w:ind w:firstLine="480"/>
+        <w:rPr>
+          <w:rFonts w:asciiTheme="minorEastAsia" w:hAnsiTheme="minorEastAsia" w:hint="eastAsia"/>
+          <w:sz w:val="24"/>
+          <w:szCs w:val="24"/>
+          <w:shd w:val="clear" w:color="auto" w:fill="FFFFFF"/>
+        </w:rPr>
+      </w:pPr>
     </w:p>
     <w:p>
       <w:pPr>
-        <w:spacing w:line="360" w:lineRule="auto"/>
-        <w:ind w:firstLineChars="200" w:firstLine="480"/>
-        <w:rPr>
-          <w:rFonts w:asciiTheme="minorEastAsia" w:hAnsiTheme="minorEastAsia"/>
-          <w:color w:val="222222"/>
-          <w:sz w:val="24"/>
-          <w:szCs w:val="24"/>
-          <w:shd w:val="clear" w:color="auto" w:fill="FFFFFF"/>
-        </w:rPr>
-      </w:pPr>
-      <w:r>
-        <w:rPr>
-          <w:rFonts w:asciiTheme="minorEastAsia" w:hAnsiTheme="minorEastAsia" w:hint="eastAsia"/>
-          <w:color w:val="222222"/>
-          <w:sz w:val="24"/>
-          <w:szCs w:val="24"/>
-          <w:shd w:val="clear" w:color="auto" w:fill="FFFFFF"/>
-        </w:rPr>
-        <w:t>本年度交易一体化</w:t>
-      </w:r>
-      <w:r>
-        <w:rPr>
-          <w:rFonts w:asciiTheme="minorEastAsia" w:hAnsiTheme="minorEastAsia" w:hint="eastAsia"/>
-          <w:color w:val="222222"/>
-          <w:sz w:val="24"/>
-          <w:szCs w:val="24"/>
-          <w:shd w:val="clear" w:color="auto" w:fill="FFFFFF"/>
-        </w:rPr>
-        <w:t>项目中</w:t>
-      </w:r>
-      <w:r>
-        <w:rPr>
-          <w:rFonts w:asciiTheme="minorEastAsia" w:hAnsiTheme="minorEastAsia" w:hint="eastAsia"/>
-          <w:color w:val="222222"/>
-          <w:sz w:val="24"/>
-          <w:szCs w:val="24"/>
-          <w:shd w:val="clear" w:color="auto" w:fill="FFFFFF"/>
-        </w:rPr>
-        <w:t>，</w:t>
-      </w:r>
-      <w:r>
-        <w:rPr>
-          <w:rFonts w:asciiTheme="minorEastAsia" w:hAnsiTheme="minorEastAsia" w:hint="eastAsia"/>
-          <w:color w:val="222222"/>
-          <w:sz w:val="24"/>
-          <w:szCs w:val="24"/>
-          <w:shd w:val="clear" w:color="auto" w:fill="FFFFFF"/>
-        </w:rPr>
-        <w:t>数据表格渲染时经常出现</w:t>
-      </w:r>
-      <w:r>
-        <w:rPr>
-          <w:rFonts w:asciiTheme="minorEastAsia" w:hAnsiTheme="minorEastAsia" w:hint="eastAsia"/>
-          <w:color w:val="222222"/>
-          <w:sz w:val="24"/>
-          <w:szCs w:val="24"/>
-          <w:shd w:val="clear" w:color="auto" w:fill="FFFFFF"/>
-        </w:rPr>
-        <w:t>输入的</w:t>
-      </w:r>
-      <w:r>
-        <w:rPr>
-          <w:rFonts w:asciiTheme="minorEastAsia" w:hAnsiTheme="minorEastAsia" w:hint="eastAsia"/>
-          <w:color w:val="222222"/>
-          <w:sz w:val="24"/>
-          <w:szCs w:val="24"/>
-          <w:shd w:val="clear" w:color="auto" w:fill="FFFFFF"/>
-        </w:rPr>
-        <w:t>下划线</w:t>
-      </w:r>
-      <w:r>
-        <w:rPr>
-          <w:rFonts w:asciiTheme="minorEastAsia" w:hAnsiTheme="minorEastAsia" w:hint="eastAsia"/>
-          <w:color w:val="222222"/>
-          <w:sz w:val="24"/>
-          <w:szCs w:val="24"/>
-          <w:shd w:val="clear" w:color="auto" w:fill="FFFFFF"/>
-        </w:rPr>
-        <w:t>无法正常解析</w:t>
-      </w:r>
-      <w:r>
-        <w:rPr>
-          <w:rFonts w:asciiTheme="minorEastAsia" w:hAnsiTheme="minorEastAsia" w:hint="eastAsia"/>
-          <w:color w:val="222222"/>
-          <w:sz w:val="24"/>
-          <w:szCs w:val="24"/>
-          <w:shd w:val="clear" w:color="auto" w:fill="FFFFFF"/>
-        </w:rPr>
-        <w:t>，以及打印表格内容</w:t>
-      </w:r>
-      <w:r>
-        <w:rPr>
-          <w:rFonts w:asciiTheme="minorEastAsia" w:hAnsiTheme="minorEastAsia" w:hint="eastAsia"/>
-          <w:color w:val="222222"/>
-          <w:sz w:val="24"/>
-          <w:szCs w:val="24"/>
-          <w:shd w:val="clear" w:color="auto" w:fill="FFFFFF"/>
-        </w:rPr>
-        <w:t>和页面</w:t>
-      </w:r>
-      <w:r>
-        <w:rPr>
-          <w:rFonts w:asciiTheme="minorEastAsia" w:hAnsiTheme="minorEastAsia" w:hint="eastAsia"/>
-          <w:color w:val="222222"/>
-          <w:sz w:val="24"/>
-          <w:szCs w:val="24"/>
-          <w:shd w:val="clear" w:color="auto" w:fill="FFFFFF"/>
-        </w:rPr>
-        <w:t>渲染的效果出现较大的落差</w:t>
-      </w:r>
-      <w:r>
-        <w:rPr>
-          <w:rFonts w:asciiTheme="minorEastAsia" w:hAnsiTheme="minorEastAsia" w:hint="eastAsia"/>
-          <w:color w:val="222222"/>
-          <w:sz w:val="24"/>
-          <w:szCs w:val="24"/>
-          <w:shd w:val="clear" w:color="auto" w:fill="FFFFFF"/>
-        </w:rPr>
-        <w:t>。</w:t>
-      </w:r>
-      <w:r>
-        <w:rPr>
-          <w:rFonts w:asciiTheme="minorEastAsia" w:hAnsiTheme="minorEastAsia" w:hint="eastAsia"/>
-          <w:color w:val="222222"/>
-          <w:sz w:val="24"/>
-          <w:szCs w:val="24"/>
-          <w:shd w:val="clear" w:color="auto" w:fill="FFFFFF"/>
-        </w:rPr>
-        <w:t>交易一体化</w:t>
-      </w:r>
-      <w:r>
-        <w:rPr>
-          <w:rFonts w:asciiTheme="minorEastAsia" w:hAnsiTheme="minorEastAsia" w:hint="eastAsia"/>
-          <w:color w:val="222222"/>
-          <w:sz w:val="24"/>
-          <w:szCs w:val="24"/>
-          <w:shd w:val="clear" w:color="auto" w:fill="FFFFFF"/>
-        </w:rPr>
-        <w:t>前段的工作涉及最多的是样式调整与</w:t>
-      </w:r>
-      <w:r>
-        <w:rPr>
-          <w:rFonts w:asciiTheme="minorEastAsia" w:hAnsiTheme="minorEastAsia" w:hint="eastAsia"/>
-          <w:color w:val="222222"/>
-          <w:sz w:val="24"/>
-          <w:szCs w:val="24"/>
-          <w:shd w:val="clear" w:color="auto" w:fill="FFFFFF"/>
-        </w:rPr>
-        <w:t>页面结构优化的问题。</w:t>
-      </w:r>
-    </w:p>
-    <w:p>
-      <w:pPr>
         <w:pStyle w:val="2"/>
         <w:rPr>
-          <w:rStyle w:val="Char2"/>
-        </w:rPr>
-      </w:pPr>
-      <w:r>
-        <w:rPr>
-          <w:rStyle w:val="Char2"/>
+          <w:shd w:val="clear" w:color="auto" w:fill="FFFFFF"/>
+        </w:rPr>
+      </w:pPr>
+      <w:r>
+        <w:rPr>
           <w:rFonts w:hint="eastAsia"/>
-        </w:rPr>
-        <w:t>6</w:t>
-      </w:r>
-      <w:r>
-        <w:rPr>
-          <w:rStyle w:val="Char2"/>
+          <w:shd w:val="clear" w:color="auto" w:fill="FFFFFF"/>
+        </w:rPr>
+        <w:t>工作</w:t>
+      </w:r>
+      <w:r>
+        <w:rPr>
           <w:rFonts w:hint="eastAsia"/>
-        </w:rPr>
-        <w:t>、</w:t>
-      </w:r>
-      <w:r>
-        <w:rPr>
-          <w:rStyle w:val="Char2"/>
-          <w:rFonts w:hint="eastAsia"/>
-        </w:rPr>
-        <w:t>综合监管</w:t>
-      </w:r>
-      <w:r>
-        <w:rPr>
-          <w:rStyle w:val="Char2"/>
-          <w:rFonts w:hint="eastAsia"/>
-        </w:rPr>
-        <w:t>：</w:t>
-      </w:r>
-    </w:p>
-    <w:p>
-      <w:pPr>
-        <w:pStyle w:val="a4"/>
-        <w:ind w:firstLine="480"/>
-        <w:rPr>
-          <w:rFonts w:asciiTheme="minorEastAsia" w:hAnsiTheme="minorEastAsia"/>
-          <w:color w:val="222222"/>
-          <w:sz w:val="24"/>
-          <w:szCs w:val="24"/>
-          <w:shd w:val="clear" w:color="auto" w:fill="FFFFFF"/>
-        </w:rPr>
-      </w:pPr>
-      <w:r>
-        <w:rPr>
-          <w:rFonts w:asciiTheme="minorEastAsia" w:hAnsiTheme="minorEastAsia" w:hint="eastAsia"/>
-          <w:color w:val="222222"/>
-          <w:sz w:val="24"/>
-          <w:szCs w:val="24"/>
-          <w:shd w:val="clear" w:color="auto" w:fill="FFFFFF"/>
-        </w:rPr>
-        <w:t>页面布局</w:t>
-      </w:r>
-      <w:r>
-        <w:rPr>
-          <w:rFonts w:asciiTheme="minorEastAsia" w:hAnsiTheme="minorEastAsia" w:hint="eastAsia"/>
-          <w:color w:val="222222"/>
-          <w:sz w:val="24"/>
-          <w:szCs w:val="24"/>
-          <w:shd w:val="clear" w:color="auto" w:fill="FFFFFF"/>
-        </w:rPr>
-        <w:t>优化、</w:t>
-      </w:r>
-      <w:r>
-        <w:rPr>
-          <w:rFonts w:asciiTheme="minorEastAsia" w:hAnsiTheme="minorEastAsia" w:hint="eastAsia"/>
-          <w:color w:val="222222"/>
-          <w:sz w:val="24"/>
-          <w:szCs w:val="24"/>
-          <w:shd w:val="clear" w:color="auto" w:fill="FFFFFF"/>
-        </w:rPr>
-        <w:t>可视化图表</w:t>
-      </w:r>
-      <w:r>
-        <w:rPr>
-          <w:rFonts w:asciiTheme="minorEastAsia" w:hAnsiTheme="minorEastAsia" w:hint="eastAsia"/>
-          <w:color w:val="222222"/>
-          <w:sz w:val="24"/>
-          <w:szCs w:val="24"/>
-          <w:shd w:val="clear" w:color="auto" w:fill="FFFFFF"/>
-        </w:rPr>
-        <w:t>渲染异常与界面数据渲染异常</w:t>
-      </w:r>
-      <w:r>
-        <w:rPr>
-          <w:rFonts w:asciiTheme="minorEastAsia" w:hAnsiTheme="minorEastAsia" w:hint="eastAsia"/>
-          <w:color w:val="222222"/>
-          <w:sz w:val="24"/>
-          <w:szCs w:val="24"/>
-          <w:shd w:val="clear" w:color="auto" w:fill="FFFFFF"/>
-        </w:rPr>
-        <w:t>异常处理</w:t>
-      </w:r>
-      <w:r>
-        <w:rPr>
-          <w:rFonts w:asciiTheme="minorEastAsia" w:hAnsiTheme="minorEastAsia" w:hint="eastAsia"/>
-          <w:color w:val="222222"/>
-          <w:sz w:val="24"/>
-          <w:szCs w:val="24"/>
-          <w:shd w:val="clear" w:color="auto" w:fill="FFFFFF"/>
-        </w:rPr>
-        <w:t>。</w:t>
-      </w:r>
-      <w:r>
-        <w:rPr>
-          <w:rFonts w:asciiTheme="minorEastAsia" w:hAnsiTheme="minorEastAsia" w:hint="eastAsia"/>
-          <w:color w:val="222222"/>
-          <w:sz w:val="24"/>
-          <w:szCs w:val="24"/>
-          <w:shd w:val="clear" w:color="auto" w:fill="FFFFFF"/>
-        </w:rPr>
-        <w:t>对行政审批办件、接口监控 综合管理平台</w:t>
-      </w:r>
-      <w:bookmarkStart w:id="0" w:name="_GoBack"/>
-      <w:bookmarkEnd w:id="0"/>
-    </w:p>
-    <w:p>
-      <w:pPr>
-        <w:pStyle w:val="2"/>
-        <w:rPr>
-          <w:shd w:val="clear" w:color="auto" w:fill="FFFFFF"/>
-        </w:rPr>
-      </w:pPr>
-      <w:r>
-        <w:rPr>
-          <w:rFonts w:hint="eastAsia"/>
-          <w:shd w:val="clear" w:color="auto" w:fill="FFFFFF"/>
-        </w:rPr>
-        <w:t>工作</w:t>
-      </w:r>
-      <w:r>
-        <w:rPr>
-          <w:rFonts w:hint="eastAsia"/>
-          <w:shd w:val="clear" w:color="auto" w:fill="FFFFFF"/>
-        </w:rPr>
-        <w:t>收获</w:t>
-      </w:r>
-      <w:r>
-        <w:rPr>
-          <w:rFonts w:hint="eastAsia"/>
-          <w:shd w:val="clear" w:color="auto" w:fill="FFFFFF"/>
-        </w:rPr>
-        <w:t>：</w:t>
+          <w:shd w:val="clear" w:color="auto" w:fill="FFFFFF"/>
+        </w:rPr>
+        <w:t>收获：</w:t>
       </w:r>
     </w:p>
     <w:p>
@@ -1628,16 +1159,14 @@
         <w:ind w:left="823" w:hangingChars="343" w:hanging="823"/>
         <w:rPr>
           <w:rFonts w:asciiTheme="minorEastAsia" w:hAnsiTheme="minorEastAsia"/>
-          <w:color w:val="222222"/>
-          <w:sz w:val="24"/>
-          <w:szCs w:val="24"/>
-          <w:shd w:val="clear" w:color="auto" w:fill="FFFFFF"/>
-        </w:rPr>
-      </w:pPr>
-      <w:r>
-        <w:rPr>
-          <w:rFonts w:asciiTheme="minorEastAsia" w:hAnsiTheme="minorEastAsia" w:hint="eastAsia"/>
-          <w:color w:val="222222"/>
+          <w:sz w:val="24"/>
+          <w:szCs w:val="24"/>
+          <w:shd w:val="clear" w:color="auto" w:fill="FFFFFF"/>
+        </w:rPr>
+      </w:pPr>
+      <w:r>
+        <w:rPr>
+          <w:rFonts w:asciiTheme="minorEastAsia" w:hAnsiTheme="minorEastAsia" w:hint="eastAsia"/>
           <w:sz w:val="24"/>
           <w:szCs w:val="24"/>
           <w:shd w:val="clear" w:color="auto" w:fill="FFFFFF"/>
@@ -1647,7 +1176,6 @@
       <w:r>
         <w:rPr>
           <w:rFonts w:asciiTheme="minorEastAsia" w:hAnsiTheme="minorEastAsia" w:hint="eastAsia"/>
-          <w:color w:val="222222"/>
           <w:sz w:val="24"/>
           <w:szCs w:val="24"/>
           <w:shd w:val="clear" w:color="auto" w:fill="FFFFFF"/>
@@ -1657,7 +1185,6 @@
       <w:r>
         <w:rPr>
           <w:rFonts w:asciiTheme="minorEastAsia" w:hAnsiTheme="minorEastAsia" w:hint="eastAsia"/>
-          <w:color w:val="222222"/>
           <w:sz w:val="24"/>
           <w:szCs w:val="24"/>
           <w:shd w:val="clear" w:color="auto" w:fill="FFFFFF"/>
@@ -1667,7 +1194,6 @@
       <w:r>
         <w:rPr>
           <w:rFonts w:asciiTheme="minorEastAsia" w:hAnsiTheme="minorEastAsia" w:hint="eastAsia"/>
-          <w:color w:val="222222"/>
           <w:sz w:val="24"/>
           <w:szCs w:val="24"/>
           <w:shd w:val="clear" w:color="auto" w:fill="FFFFFF"/>
@@ -1686,16 +1212,14 @@
         <w:ind w:left="823" w:hangingChars="343" w:hanging="823"/>
         <w:rPr>
           <w:rFonts w:asciiTheme="minorEastAsia" w:hAnsiTheme="minorEastAsia"/>
-          <w:color w:val="222222"/>
-          <w:sz w:val="24"/>
-          <w:szCs w:val="24"/>
-          <w:shd w:val="clear" w:color="auto" w:fill="FFFFFF"/>
-        </w:rPr>
-      </w:pPr>
-      <w:r>
-        <w:rPr>
-          <w:rFonts w:asciiTheme="minorEastAsia" w:hAnsiTheme="minorEastAsia" w:hint="eastAsia"/>
-          <w:color w:val="222222"/>
+          <w:sz w:val="24"/>
+          <w:szCs w:val="24"/>
+          <w:shd w:val="clear" w:color="auto" w:fill="FFFFFF"/>
+        </w:rPr>
+      </w:pPr>
+      <w:r>
+        <w:rPr>
+          <w:rFonts w:asciiTheme="minorEastAsia" w:hAnsiTheme="minorEastAsia" w:hint="eastAsia"/>
           <w:sz w:val="24"/>
           <w:szCs w:val="24"/>
           <w:shd w:val="clear" w:color="auto" w:fill="FFFFFF"/>
@@ -1705,7 +1229,6 @@
       <w:r>
         <w:rPr>
           <w:rFonts w:asciiTheme="minorEastAsia" w:hAnsiTheme="minorEastAsia" w:hint="eastAsia"/>
-          <w:color w:val="222222"/>
           <w:sz w:val="24"/>
           <w:szCs w:val="24"/>
           <w:shd w:val="clear" w:color="auto" w:fill="FFFFFF"/>
@@ -1724,16 +1247,14 @@
         <w:ind w:left="823" w:hangingChars="343" w:hanging="823"/>
         <w:rPr>
           <w:rFonts w:asciiTheme="minorEastAsia" w:hAnsiTheme="minorEastAsia"/>
-          <w:color w:val="222222"/>
-          <w:sz w:val="24"/>
-          <w:szCs w:val="24"/>
-          <w:shd w:val="clear" w:color="auto" w:fill="FFFFFF"/>
-        </w:rPr>
-      </w:pPr>
-      <w:r>
-        <w:rPr>
-          <w:rFonts w:asciiTheme="minorEastAsia" w:hAnsiTheme="minorEastAsia" w:hint="eastAsia"/>
-          <w:color w:val="222222"/>
+          <w:sz w:val="24"/>
+          <w:szCs w:val="24"/>
+          <w:shd w:val="clear" w:color="auto" w:fill="FFFFFF"/>
+        </w:rPr>
+      </w:pPr>
+      <w:r>
+        <w:rPr>
+          <w:rFonts w:asciiTheme="minorEastAsia" w:hAnsiTheme="minorEastAsia" w:hint="eastAsia"/>
           <w:sz w:val="24"/>
           <w:szCs w:val="24"/>
           <w:shd w:val="clear" w:color="auto" w:fill="FFFFFF"/>
@@ -1743,7 +1264,6 @@
       <w:r>
         <w:rPr>
           <w:rFonts w:asciiTheme="minorEastAsia" w:hAnsiTheme="minorEastAsia" w:hint="eastAsia"/>
-          <w:color w:val="222222"/>
           <w:sz w:val="24"/>
           <w:szCs w:val="24"/>
           <w:shd w:val="clear" w:color="auto" w:fill="FFFFFF"/>
@@ -1753,7 +1273,6 @@
       <w:r>
         <w:rPr>
           <w:rFonts w:asciiTheme="minorEastAsia" w:hAnsiTheme="minorEastAsia" w:hint="eastAsia"/>
-          <w:color w:val="222222"/>
           <w:sz w:val="24"/>
           <w:szCs w:val="24"/>
           <w:shd w:val="clear" w:color="auto" w:fill="FFFFFF"/>
@@ -1763,7 +1282,6 @@
       <w:r>
         <w:rPr>
           <w:rFonts w:asciiTheme="minorEastAsia" w:hAnsiTheme="minorEastAsia" w:hint="eastAsia"/>
-          <w:color w:val="222222"/>
           <w:sz w:val="24"/>
           <w:szCs w:val="24"/>
           <w:shd w:val="clear" w:color="auto" w:fill="FFFFFF"/>
@@ -1782,16 +1300,14 @@
         <w:ind w:left="823" w:hangingChars="343" w:hanging="823"/>
         <w:rPr>
           <w:rFonts w:asciiTheme="minorEastAsia" w:hAnsiTheme="minorEastAsia"/>
-          <w:color w:val="222222"/>
-          <w:sz w:val="24"/>
-          <w:szCs w:val="24"/>
-          <w:shd w:val="clear" w:color="auto" w:fill="FFFFFF"/>
-        </w:rPr>
-      </w:pPr>
-      <w:r>
-        <w:rPr>
-          <w:rFonts w:asciiTheme="minorEastAsia" w:hAnsiTheme="minorEastAsia" w:hint="eastAsia"/>
-          <w:color w:val="222222"/>
+          <w:sz w:val="24"/>
+          <w:szCs w:val="24"/>
+          <w:shd w:val="clear" w:color="auto" w:fill="FFFFFF"/>
+        </w:rPr>
+      </w:pPr>
+      <w:r>
+        <w:rPr>
+          <w:rFonts w:asciiTheme="minorEastAsia" w:hAnsiTheme="minorEastAsia" w:hint="eastAsia"/>
           <w:sz w:val="24"/>
           <w:szCs w:val="24"/>
           <w:shd w:val="clear" w:color="auto" w:fill="FFFFFF"/>
@@ -1801,7 +1317,6 @@
       <w:r>
         <w:rPr>
           <w:rFonts w:asciiTheme="minorEastAsia" w:hAnsiTheme="minorEastAsia" w:hint="eastAsia"/>
-          <w:color w:val="222222"/>
           <w:sz w:val="24"/>
           <w:szCs w:val="24"/>
           <w:shd w:val="clear" w:color="auto" w:fill="FFFFFF"/>
@@ -1811,7 +1326,6 @@
       <w:r>
         <w:rPr>
           <w:rFonts w:asciiTheme="minorEastAsia" w:hAnsiTheme="minorEastAsia" w:hint="eastAsia"/>
-          <w:color w:val="222222"/>
           <w:sz w:val="24"/>
           <w:szCs w:val="24"/>
           <w:shd w:val="clear" w:color="auto" w:fill="FFFFFF"/>
@@ -1821,7 +1335,6 @@
       <w:r>
         <w:rPr>
           <w:rFonts w:asciiTheme="minorEastAsia" w:hAnsiTheme="minorEastAsia" w:hint="eastAsia"/>
-          <w:color w:val="222222"/>
           <w:sz w:val="24"/>
           <w:szCs w:val="24"/>
           <w:shd w:val="clear" w:color="auto" w:fill="FFFFFF"/>
@@ -1832,7 +1345,6 @@
       <w:r>
         <w:rPr>
           <w:rFonts w:asciiTheme="minorEastAsia" w:hAnsiTheme="minorEastAsia" w:hint="eastAsia"/>
-          <w:color w:val="222222"/>
           <w:sz w:val="24"/>
           <w:szCs w:val="24"/>
           <w:shd w:val="clear" w:color="auto" w:fill="FFFFFF"/>
@@ -1843,7 +1355,6 @@
       <w:r>
         <w:rPr>
           <w:rFonts w:asciiTheme="minorEastAsia" w:hAnsiTheme="minorEastAsia" w:hint="eastAsia"/>
-          <w:color w:val="222222"/>
           <w:sz w:val="24"/>
           <w:szCs w:val="24"/>
           <w:shd w:val="clear" w:color="auto" w:fill="FFFFFF"/>
@@ -1862,16 +1373,14 @@
         <w:ind w:left="823" w:hangingChars="343" w:hanging="823"/>
         <w:rPr>
           <w:rFonts w:asciiTheme="minorEastAsia" w:hAnsiTheme="minorEastAsia"/>
-          <w:color w:val="222222"/>
-          <w:sz w:val="24"/>
-          <w:szCs w:val="24"/>
-          <w:shd w:val="clear" w:color="auto" w:fill="FFFFFF"/>
-        </w:rPr>
-      </w:pPr>
-      <w:r>
-        <w:rPr>
-          <w:rFonts w:asciiTheme="minorEastAsia" w:hAnsiTheme="minorEastAsia" w:hint="eastAsia"/>
-          <w:color w:val="222222"/>
+          <w:sz w:val="24"/>
+          <w:szCs w:val="24"/>
+          <w:shd w:val="clear" w:color="auto" w:fill="FFFFFF"/>
+        </w:rPr>
+      </w:pPr>
+      <w:r>
+        <w:rPr>
+          <w:rFonts w:asciiTheme="minorEastAsia" w:hAnsiTheme="minorEastAsia" w:hint="eastAsia"/>
           <w:sz w:val="24"/>
           <w:szCs w:val="24"/>
           <w:shd w:val="clear" w:color="auto" w:fill="FFFFFF"/>
@@ -1881,7 +1390,6 @@
       <w:r>
         <w:rPr>
           <w:rFonts w:asciiTheme="minorEastAsia" w:hAnsiTheme="minorEastAsia" w:hint="eastAsia"/>
-          <w:color w:val="222222"/>
           <w:sz w:val="24"/>
           <w:szCs w:val="24"/>
           <w:shd w:val="clear" w:color="auto" w:fill="FFFFFF"/>
@@ -1891,7 +1399,6 @@
       <w:r>
         <w:rPr>
           <w:rFonts w:asciiTheme="minorEastAsia" w:hAnsiTheme="minorEastAsia" w:hint="eastAsia"/>
-          <w:color w:val="222222"/>
           <w:sz w:val="24"/>
           <w:szCs w:val="24"/>
           <w:shd w:val="clear" w:color="auto" w:fill="FFFFFF"/>
@@ -1910,7 +1417,6 @@
         <w:ind w:left="823" w:hangingChars="343" w:hanging="823"/>
         <w:rPr>
           <w:rFonts w:ascii="仿宋" w:eastAsia="仿宋" w:hAnsi="仿宋"/>
-          <w:color w:val="222222"/>
           <w:sz w:val="32"/>
           <w:szCs w:val="32"/>
           <w:shd w:val="clear" w:color="auto" w:fill="FFFFFF"/>
@@ -1919,7 +1425,6 @@
       <w:r>
         <w:rPr>
           <w:rFonts w:asciiTheme="minorEastAsia" w:hAnsiTheme="minorEastAsia" w:hint="eastAsia"/>
-          <w:color w:val="222222"/>
           <w:sz w:val="24"/>
           <w:szCs w:val="24"/>
           <w:shd w:val="clear" w:color="auto" w:fill="FFFFFF"/>
@@ -1929,7 +1434,6 @@
       <w:r>
         <w:rPr>
           <w:rFonts w:asciiTheme="minorEastAsia" w:hAnsiTheme="minorEastAsia" w:hint="eastAsia"/>
-          <w:color w:val="222222"/>
           <w:sz w:val="24"/>
           <w:szCs w:val="24"/>
           <w:shd w:val="clear" w:color="auto" w:fill="FFFFFF"/>
@@ -1939,7 +1443,6 @@
       <w:r>
         <w:rPr>
           <w:rFonts w:asciiTheme="minorEastAsia" w:hAnsiTheme="minorEastAsia" w:hint="eastAsia"/>
-          <w:color w:val="222222"/>
           <w:sz w:val="24"/>
           <w:szCs w:val="24"/>
           <w:shd w:val="clear" w:color="auto" w:fill="FFFFFF"/>
@@ -1949,7 +1452,6 @@
       <w:r>
         <w:rPr>
           <w:rFonts w:asciiTheme="minorEastAsia" w:hAnsiTheme="minorEastAsia" w:hint="eastAsia"/>
-          <w:color w:val="222222"/>
           <w:sz w:val="24"/>
           <w:szCs w:val="24"/>
           <w:shd w:val="clear" w:color="auto" w:fill="FFFFFF"/>
@@ -1959,7 +1461,6 @@
       <w:r>
         <w:rPr>
           <w:rFonts w:asciiTheme="minorEastAsia" w:hAnsiTheme="minorEastAsia" w:hint="eastAsia"/>
-          <w:color w:val="222222"/>
           <w:sz w:val="24"/>
           <w:szCs w:val="24"/>
           <w:shd w:val="clear" w:color="auto" w:fill="FFFFFF"/>
@@ -1993,16 +1494,14 @@
         <w:ind w:firstLineChars="0"/>
         <w:rPr>
           <w:rFonts w:asciiTheme="minorEastAsia" w:hAnsiTheme="minorEastAsia"/>
-          <w:color w:val="222222"/>
-          <w:sz w:val="24"/>
-          <w:szCs w:val="24"/>
-          <w:shd w:val="clear" w:color="auto" w:fill="FFFFFF"/>
-        </w:rPr>
-      </w:pPr>
-      <w:r>
-        <w:rPr>
-          <w:rFonts w:asciiTheme="minorEastAsia" w:hAnsiTheme="minorEastAsia" w:hint="eastAsia"/>
-          <w:color w:val="222222"/>
+          <w:sz w:val="24"/>
+          <w:szCs w:val="24"/>
+          <w:shd w:val="clear" w:color="auto" w:fill="FFFFFF"/>
+        </w:rPr>
+      </w:pPr>
+      <w:r>
+        <w:rPr>
+          <w:rFonts w:asciiTheme="minorEastAsia" w:hAnsiTheme="minorEastAsia" w:hint="eastAsia"/>
           <w:sz w:val="24"/>
           <w:szCs w:val="24"/>
           <w:shd w:val="clear" w:color="auto" w:fill="FFFFFF"/>
@@ -2012,7 +1511,6 @@
       <w:r>
         <w:rPr>
           <w:rFonts w:asciiTheme="minorEastAsia" w:hAnsiTheme="minorEastAsia" w:hint="eastAsia"/>
-          <w:color w:val="222222"/>
           <w:sz w:val="24"/>
           <w:szCs w:val="24"/>
           <w:shd w:val="clear" w:color="auto" w:fill="FFFFFF"/>
@@ -2022,7 +1520,6 @@
       <w:r>
         <w:rPr>
           <w:rFonts w:asciiTheme="minorEastAsia" w:hAnsiTheme="minorEastAsia" w:hint="eastAsia"/>
-          <w:color w:val="222222"/>
           <w:sz w:val="24"/>
           <w:szCs w:val="24"/>
           <w:shd w:val="clear" w:color="auto" w:fill="FFFFFF"/>
@@ -2032,7 +1529,6 @@
       <w:r>
         <w:rPr>
           <w:rFonts w:asciiTheme="minorEastAsia" w:hAnsiTheme="minorEastAsia" w:hint="eastAsia"/>
-          <w:color w:val="222222"/>
           <w:sz w:val="24"/>
           <w:szCs w:val="24"/>
           <w:shd w:val="clear" w:color="auto" w:fill="FFFFFF"/>
@@ -2042,7 +1538,6 @@
       <w:r>
         <w:rPr>
           <w:rFonts w:asciiTheme="minorEastAsia" w:hAnsiTheme="minorEastAsia" w:hint="eastAsia"/>
-          <w:color w:val="222222"/>
           <w:sz w:val="24"/>
           <w:szCs w:val="24"/>
           <w:shd w:val="clear" w:color="auto" w:fill="FFFFFF"/>
@@ -2052,7 +1547,6 @@
       <w:r>
         <w:rPr>
           <w:rFonts w:asciiTheme="minorEastAsia" w:hAnsiTheme="minorEastAsia" w:hint="eastAsia"/>
-          <w:color w:val="222222"/>
           <w:sz w:val="24"/>
           <w:szCs w:val="24"/>
           <w:shd w:val="clear" w:color="auto" w:fill="FFFFFF"/>
@@ -2071,16 +1565,14 @@
         <w:ind w:firstLineChars="0"/>
         <w:rPr>
           <w:rFonts w:asciiTheme="minorEastAsia" w:hAnsiTheme="minorEastAsia"/>
-          <w:color w:val="222222"/>
-          <w:sz w:val="24"/>
-          <w:szCs w:val="24"/>
-          <w:shd w:val="clear" w:color="auto" w:fill="FFFFFF"/>
-        </w:rPr>
-      </w:pPr>
-      <w:r>
-        <w:rPr>
-          <w:rFonts w:asciiTheme="minorEastAsia" w:hAnsiTheme="minorEastAsia" w:hint="eastAsia"/>
-          <w:color w:val="222222"/>
+          <w:sz w:val="24"/>
+          <w:szCs w:val="24"/>
+          <w:shd w:val="clear" w:color="auto" w:fill="FFFFFF"/>
+        </w:rPr>
+      </w:pPr>
+      <w:r>
+        <w:rPr>
+          <w:rFonts w:asciiTheme="minorEastAsia" w:hAnsiTheme="minorEastAsia" w:hint="eastAsia"/>
           <w:sz w:val="24"/>
           <w:szCs w:val="24"/>
           <w:shd w:val="clear" w:color="auto" w:fill="FFFFFF"/>
@@ -2090,7 +1582,6 @@
       <w:r>
         <w:rPr>
           <w:rFonts w:asciiTheme="minorEastAsia" w:hAnsiTheme="minorEastAsia" w:hint="eastAsia"/>
-          <w:color w:val="222222"/>
           <w:sz w:val="24"/>
           <w:szCs w:val="24"/>
           <w:shd w:val="clear" w:color="auto" w:fill="FFFFFF"/>
@@ -2100,7 +1591,6 @@
       <w:r>
         <w:rPr>
           <w:rFonts w:asciiTheme="minorEastAsia" w:hAnsiTheme="minorEastAsia" w:hint="eastAsia"/>
-          <w:color w:val="222222"/>
           <w:sz w:val="24"/>
           <w:szCs w:val="24"/>
           <w:shd w:val="clear" w:color="auto" w:fill="FFFFFF"/>
@@ -2110,7 +1600,6 @@
       <w:r>
         <w:rPr>
           <w:rFonts w:asciiTheme="minorEastAsia" w:hAnsiTheme="minorEastAsia" w:hint="eastAsia"/>
-          <w:color w:val="222222"/>
           <w:sz w:val="24"/>
           <w:szCs w:val="24"/>
           <w:shd w:val="clear" w:color="auto" w:fill="FFFFFF"/>
@@ -2120,7 +1609,6 @@
       <w:r>
         <w:rPr>
           <w:rFonts w:asciiTheme="minorEastAsia" w:hAnsiTheme="minorEastAsia" w:hint="eastAsia"/>
-          <w:color w:val="222222"/>
           <w:sz w:val="24"/>
           <w:szCs w:val="24"/>
           <w:shd w:val="clear" w:color="auto" w:fill="FFFFFF"/>
@@ -2130,7 +1618,6 @@
       <w:r>
         <w:rPr>
           <w:rFonts w:asciiTheme="minorEastAsia" w:hAnsiTheme="minorEastAsia" w:hint="eastAsia"/>
-          <w:color w:val="222222"/>
           <w:sz w:val="24"/>
           <w:szCs w:val="24"/>
           <w:shd w:val="clear" w:color="auto" w:fill="FFFFFF"/>
@@ -2140,7 +1627,6 @@
       <w:r>
         <w:rPr>
           <w:rFonts w:asciiTheme="minorEastAsia" w:hAnsiTheme="minorEastAsia" w:hint="eastAsia"/>
-          <w:color w:val="222222"/>
           <w:sz w:val="24"/>
           <w:szCs w:val="24"/>
           <w:shd w:val="clear" w:color="auto" w:fill="FFFFFF"/>
@@ -2150,7 +1636,6 @@
       <w:r>
         <w:rPr>
           <w:rFonts w:asciiTheme="minorEastAsia" w:hAnsiTheme="minorEastAsia" w:hint="eastAsia"/>
-          <w:color w:val="222222"/>
           <w:sz w:val="24"/>
           <w:szCs w:val="24"/>
           <w:shd w:val="clear" w:color="auto" w:fill="FFFFFF"/>
@@ -2169,16 +1654,14 @@
         <w:ind w:firstLineChars="0"/>
         <w:rPr>
           <w:rFonts w:asciiTheme="minorEastAsia" w:hAnsiTheme="minorEastAsia"/>
-          <w:color w:val="222222"/>
-          <w:sz w:val="24"/>
-          <w:szCs w:val="24"/>
-          <w:shd w:val="clear" w:color="auto" w:fill="FFFFFF"/>
-        </w:rPr>
-      </w:pPr>
-      <w:r>
-        <w:rPr>
-          <w:rFonts w:asciiTheme="minorEastAsia" w:hAnsiTheme="minorEastAsia" w:hint="eastAsia"/>
-          <w:color w:val="222222"/>
+          <w:sz w:val="24"/>
+          <w:szCs w:val="24"/>
+          <w:shd w:val="clear" w:color="auto" w:fill="FFFFFF"/>
+        </w:rPr>
+      </w:pPr>
+      <w:r>
+        <w:rPr>
+          <w:rFonts w:asciiTheme="minorEastAsia" w:hAnsiTheme="minorEastAsia" w:hint="eastAsia"/>
           <w:sz w:val="24"/>
           <w:szCs w:val="24"/>
           <w:shd w:val="clear" w:color="auto" w:fill="FFFFFF"/>
@@ -2188,7 +1671,6 @@
       <w:r>
         <w:rPr>
           <w:rFonts w:asciiTheme="minorEastAsia" w:hAnsiTheme="minorEastAsia" w:hint="eastAsia"/>
-          <w:color w:val="222222"/>
           <w:sz w:val="24"/>
           <w:szCs w:val="24"/>
           <w:shd w:val="clear" w:color="auto" w:fill="FFFFFF"/>
@@ -2198,7 +1680,6 @@
       <w:r>
         <w:rPr>
           <w:rFonts w:asciiTheme="minorEastAsia" w:hAnsiTheme="minorEastAsia" w:hint="eastAsia"/>
-          <w:color w:val="222222"/>
           <w:sz w:val="24"/>
           <w:szCs w:val="24"/>
           <w:shd w:val="clear" w:color="auto" w:fill="FFFFFF"/>
@@ -2208,7 +1689,6 @@
       <w:r>
         <w:rPr>
           <w:rFonts w:asciiTheme="minorEastAsia" w:hAnsiTheme="minorEastAsia" w:hint="eastAsia"/>
-          <w:color w:val="222222"/>
           <w:sz w:val="24"/>
           <w:szCs w:val="24"/>
           <w:shd w:val="clear" w:color="auto" w:fill="FFFFFF"/>
@@ -2218,7 +1698,6 @@
       <w:r>
         <w:rPr>
           <w:rFonts w:asciiTheme="minorEastAsia" w:hAnsiTheme="minorEastAsia" w:hint="eastAsia"/>
-          <w:color w:val="222222"/>
           <w:sz w:val="24"/>
           <w:szCs w:val="24"/>
           <w:shd w:val="clear" w:color="auto" w:fill="FFFFFF"/>
@@ -2228,7 +1707,6 @@
       <w:r>
         <w:rPr>
           <w:rFonts w:asciiTheme="minorEastAsia" w:hAnsiTheme="minorEastAsia" w:hint="eastAsia"/>
-          <w:color w:val="222222"/>
           <w:sz w:val="24"/>
           <w:szCs w:val="24"/>
           <w:shd w:val="clear" w:color="auto" w:fill="FFFFFF"/>
@@ -2247,16 +1725,14 @@
         <w:ind w:firstLineChars="0"/>
         <w:rPr>
           <w:rFonts w:asciiTheme="minorEastAsia" w:hAnsiTheme="minorEastAsia"/>
-          <w:color w:val="222222"/>
-          <w:sz w:val="24"/>
-          <w:szCs w:val="24"/>
-          <w:shd w:val="clear" w:color="auto" w:fill="FFFFFF"/>
-        </w:rPr>
-      </w:pPr>
-      <w:r>
-        <w:rPr>
-          <w:rFonts w:asciiTheme="minorEastAsia" w:hAnsiTheme="minorEastAsia" w:hint="eastAsia"/>
-          <w:color w:val="222222"/>
+          <w:sz w:val="24"/>
+          <w:szCs w:val="24"/>
+          <w:shd w:val="clear" w:color="auto" w:fill="FFFFFF"/>
+        </w:rPr>
+      </w:pPr>
+      <w:r>
+        <w:rPr>
+          <w:rFonts w:asciiTheme="minorEastAsia" w:hAnsiTheme="minorEastAsia" w:hint="eastAsia"/>
           <w:sz w:val="24"/>
           <w:szCs w:val="24"/>
           <w:shd w:val="clear" w:color="auto" w:fill="FFFFFF"/>
@@ -2266,7 +1742,6 @@
       <w:r>
         <w:rPr>
           <w:rFonts w:asciiTheme="minorEastAsia" w:hAnsiTheme="minorEastAsia" w:hint="eastAsia"/>
-          <w:color w:val="222222"/>
           <w:sz w:val="24"/>
           <w:szCs w:val="24"/>
           <w:shd w:val="clear" w:color="auto" w:fill="FFFFFF"/>
@@ -2276,7 +1751,6 @@
       <w:r>
         <w:rPr>
           <w:rFonts w:asciiTheme="minorEastAsia" w:hAnsiTheme="minorEastAsia" w:hint="eastAsia"/>
-          <w:color w:val="222222"/>
           <w:sz w:val="24"/>
           <w:szCs w:val="24"/>
           <w:shd w:val="clear" w:color="auto" w:fill="FFFFFF"/>
@@ -2286,7 +1760,6 @@
       <w:r>
         <w:rPr>
           <w:rFonts w:asciiTheme="minorEastAsia" w:hAnsiTheme="minorEastAsia" w:hint="eastAsia"/>
-          <w:color w:val="222222"/>
           <w:sz w:val="24"/>
           <w:szCs w:val="24"/>
           <w:shd w:val="clear" w:color="auto" w:fill="FFFFFF"/>
@@ -2296,7 +1769,6 @@
       <w:r>
         <w:rPr>
           <w:rFonts w:asciiTheme="minorEastAsia" w:hAnsiTheme="minorEastAsia" w:hint="eastAsia"/>
-          <w:color w:val="222222"/>
           <w:sz w:val="24"/>
           <w:szCs w:val="24"/>
           <w:shd w:val="clear" w:color="auto" w:fill="FFFFFF"/>
@@ -2306,7 +1778,6 @@
       <w:r>
         <w:rPr>
           <w:rFonts w:asciiTheme="minorEastAsia" w:hAnsiTheme="minorEastAsia" w:hint="eastAsia"/>
-          <w:color w:val="222222"/>
           <w:sz w:val="24"/>
           <w:szCs w:val="24"/>
           <w:shd w:val="clear" w:color="auto" w:fill="FFFFFF"/>
@@ -2316,7 +1787,6 @@
       <w:r>
         <w:rPr>
           <w:rFonts w:asciiTheme="minorEastAsia" w:hAnsiTheme="minorEastAsia" w:hint="eastAsia"/>
-          <w:color w:val="222222"/>
           <w:sz w:val="24"/>
           <w:szCs w:val="24"/>
           <w:shd w:val="clear" w:color="auto" w:fill="FFFFFF"/>
@@ -2335,26 +1805,24 @@
         <w:ind w:firstLineChars="0"/>
         <w:rPr>
           <w:rFonts w:asciiTheme="minorEastAsia" w:hAnsiTheme="minorEastAsia"/>
-          <w:color w:val="222222"/>
-          <w:sz w:val="24"/>
-          <w:szCs w:val="24"/>
-          <w:shd w:val="clear" w:color="auto" w:fill="FFFFFF"/>
-        </w:rPr>
-      </w:pPr>
-      <w:r>
-        <w:rPr>
-          <w:rFonts w:asciiTheme="minorEastAsia" w:hAnsiTheme="minorEastAsia" w:hint="eastAsia"/>
-          <w:color w:val="222222"/>
-          <w:sz w:val="24"/>
-          <w:szCs w:val="24"/>
-          <w:shd w:val="clear" w:color="auto" w:fill="FFFFFF"/>
-        </w:rPr>
+          <w:sz w:val="24"/>
+          <w:szCs w:val="24"/>
+          <w:shd w:val="clear" w:color="auto" w:fill="FFFFFF"/>
+        </w:rPr>
+      </w:pPr>
+      <w:r>
+        <w:rPr>
+          <w:rFonts w:asciiTheme="minorEastAsia" w:hAnsiTheme="minorEastAsia" w:hint="eastAsia"/>
+          <w:sz w:val="24"/>
+          <w:szCs w:val="24"/>
+          <w:shd w:val="clear" w:color="auto" w:fill="FFFFFF"/>
+        </w:rPr>
+        <w:lastRenderedPageBreak/>
         <w:t>积极参与公司举办的公共活动与</w:t>
       </w:r>
       <w:r>
         <w:rPr>
           <w:rFonts w:asciiTheme="minorEastAsia" w:hAnsiTheme="minorEastAsia" w:hint="eastAsia"/>
-          <w:color w:val="222222"/>
           <w:sz w:val="24"/>
           <w:szCs w:val="24"/>
           <w:shd w:val="clear" w:color="auto" w:fill="FFFFFF"/>
@@ -2364,7 +1832,6 @@
       <w:r>
         <w:rPr>
           <w:rFonts w:asciiTheme="minorEastAsia" w:hAnsiTheme="minorEastAsia" w:hint="eastAsia"/>
-          <w:color w:val="222222"/>
           <w:sz w:val="24"/>
           <w:szCs w:val="24"/>
           <w:shd w:val="clear" w:color="auto" w:fill="FFFFFF"/>
@@ -2374,7 +1841,6 @@
       <w:r>
         <w:rPr>
           <w:rFonts w:asciiTheme="minorEastAsia" w:hAnsiTheme="minorEastAsia" w:hint="eastAsia"/>
-          <w:color w:val="222222"/>
           <w:sz w:val="24"/>
           <w:szCs w:val="24"/>
           <w:shd w:val="clear" w:color="auto" w:fill="FFFFFF"/>
@@ -2389,27 +1855,23 @@
         <w:ind w:firstLine="480"/>
         <w:rPr>
           <w:rFonts w:asciiTheme="minorEastAsia" w:hAnsiTheme="minorEastAsia"/>
-          <w:color w:val="222222"/>
-          <w:sz w:val="24"/>
-          <w:szCs w:val="24"/>
-          <w:shd w:val="clear" w:color="auto" w:fill="FFFFFF"/>
-        </w:rPr>
-      </w:pPr>
-      <w:r>
-        <w:rPr>
-          <w:rFonts w:asciiTheme="minorEastAsia" w:hAnsiTheme="minorEastAsia" w:hint="eastAsia"/>
-          <w:color w:val="222222"/>
-          <w:sz w:val="24"/>
-          <w:szCs w:val="24"/>
-          <w:shd w:val="clear" w:color="auto" w:fill="FFFFFF"/>
-        </w:rPr>
-        <w:lastRenderedPageBreak/>
+          <w:sz w:val="24"/>
+          <w:szCs w:val="24"/>
+          <w:shd w:val="clear" w:color="auto" w:fill="FFFFFF"/>
+        </w:rPr>
+      </w:pPr>
+      <w:r>
+        <w:rPr>
+          <w:rFonts w:asciiTheme="minorEastAsia" w:hAnsiTheme="minorEastAsia" w:hint="eastAsia"/>
+          <w:sz w:val="24"/>
+          <w:szCs w:val="24"/>
+          <w:shd w:val="clear" w:color="auto" w:fill="FFFFFF"/>
+        </w:rPr>
         <w:t>最后</w:t>
       </w:r>
       <w:r>
         <w:rPr>
           <w:rFonts w:asciiTheme="minorEastAsia" w:hAnsiTheme="minorEastAsia" w:hint="eastAsia"/>
-          <w:color w:val="222222"/>
           <w:sz w:val="24"/>
           <w:szCs w:val="24"/>
           <w:shd w:val="clear" w:color="auto" w:fill="FFFFFF"/>
@@ -2419,7 +1881,6 @@
       <w:r>
         <w:rPr>
           <w:rFonts w:asciiTheme="minorEastAsia" w:hAnsiTheme="minorEastAsia" w:hint="eastAsia"/>
-          <w:color w:val="222222"/>
           <w:sz w:val="24"/>
           <w:szCs w:val="24"/>
           <w:shd w:val="clear" w:color="auto" w:fill="FFFFFF"/>
@@ -2429,7 +1890,6 @@
       <w:r>
         <w:rPr>
           <w:rFonts w:asciiTheme="minorEastAsia" w:hAnsiTheme="minorEastAsia" w:hint="eastAsia"/>
-          <w:color w:val="222222"/>
           <w:sz w:val="24"/>
           <w:szCs w:val="24"/>
           <w:shd w:val="clear" w:color="auto" w:fill="FFFFFF"/>
@@ -2439,7 +1899,6 @@
       <w:r>
         <w:rPr>
           <w:rFonts w:asciiTheme="minorEastAsia" w:hAnsiTheme="minorEastAsia" w:hint="eastAsia"/>
-          <w:color w:val="222222"/>
           <w:sz w:val="24"/>
           <w:szCs w:val="24"/>
           <w:shd w:val="clear" w:color="auto" w:fill="FFFFFF"/>
@@ -2449,7 +1908,6 @@
       <w:r>
         <w:rPr>
           <w:rFonts w:asciiTheme="minorEastAsia" w:hAnsiTheme="minorEastAsia" w:hint="eastAsia"/>
-          <w:color w:val="222222"/>
           <w:sz w:val="24"/>
           <w:szCs w:val="24"/>
           <w:shd w:val="clear" w:color="auto" w:fill="FFFFFF"/>
@@ -2459,7 +1917,6 @@
       <w:r>
         <w:rPr>
           <w:rFonts w:asciiTheme="minorEastAsia" w:hAnsiTheme="minorEastAsia" w:hint="eastAsia"/>
-          <w:color w:val="222222"/>
           <w:sz w:val="24"/>
           <w:szCs w:val="24"/>
           <w:shd w:val="clear" w:color="auto" w:fill="FFFFFF"/>
@@ -2469,7 +1926,6 @@
       <w:r>
         <w:rPr>
           <w:rFonts w:asciiTheme="minorEastAsia" w:hAnsiTheme="minorEastAsia" w:hint="eastAsia"/>
-          <w:color w:val="222222"/>
           <w:sz w:val="24"/>
           <w:szCs w:val="24"/>
           <w:shd w:val="clear" w:color="auto" w:fill="FFFFFF"/>
@@ -2479,7 +1935,6 @@
       <w:r>
         <w:rPr>
           <w:rFonts w:asciiTheme="minorEastAsia" w:hAnsiTheme="minorEastAsia" w:hint="eastAsia"/>
-          <w:color w:val="222222"/>
           <w:sz w:val="24"/>
           <w:szCs w:val="24"/>
           <w:shd w:val="clear" w:color="auto" w:fill="FFFFFF"/>
@@ -2489,7 +1944,6 @@
       <w:r>
         <w:rPr>
           <w:rFonts w:asciiTheme="minorEastAsia" w:hAnsiTheme="minorEastAsia" w:hint="eastAsia"/>
-          <w:color w:val="222222"/>
           <w:sz w:val="24"/>
           <w:szCs w:val="24"/>
           <w:shd w:val="clear" w:color="auto" w:fill="FFFFFF"/>
@@ -2498,8 +1952,8 @@
       </w:r>
     </w:p>
     <w:sectPr>
-      <w:headerReference w:type="default" r:id="rId9"/>
-      <w:footerReference w:type="default" r:id="rId10"/>
+      <w:headerReference w:type="default" r:id="rId8"/>
+      <w:footerReference w:type="default" r:id="rId9"/>
       <w:pgSz w:w="11906" w:h="16838"/>
       <w:pgMar w:top="1440" w:right="1800" w:bottom="1440" w:left="1800" w:header="851" w:footer="992" w:gutter="0"/>
       <w:cols w:space="425"/>
@@ -2510,7 +1964,7 @@
 </file>
 
 <file path=word/endnotes.xml><?xml version="1.0" encoding="utf-8"?>
-<w:endnotes xmlns:wpc="http://schemas.microsoft.com/office/word/2010/wordprocessingCanvas" xmlns:mc="http://schemas.openxmlformats.org/markup-compatibility/2006" xmlns:o="urn:schemas-microsoft-com:office:office" xmlns:r="http://schemas.openxmlformats.org/officeDocument/2006/relationships" xmlns:m="http://schemas.openxmlformats.org/officeDocument/2006/math" xmlns:v="urn:schemas-microsoft-com:vml" xmlns:wp14="http://schemas.microsoft.com/office/word/2010/wordprocessingDrawing" xmlns:wp="http://schemas.openxmlformats.org/drawingml/2006/wordprocessingDrawing" xmlns:w10="urn:schemas-microsoft-com:office:word" xmlns:w="http://schemas.openxmlformats.org/wordprocessingml/2006/main" xmlns:w14="http://schemas.microsoft.com/office/word/2010/wordml" xmlns:wpg="http://schemas.microsoft.com/office/word/2010/wordprocessingGroup" xmlns:wpi="http://schemas.microsoft.com/office/word/2010/wordprocessingInk" xmlns:wne="http://schemas.microsoft.com/office/word/2006/wordml" xmlns:wps="http://schemas.microsoft.com/office/word/2010/wordprocessingShape" mc:Ignorable="w14 wp14">
+<w:endnotes xmlns:wpc="http://schemas.microsoft.com/office/word/2010/wordprocessingCanvas" xmlns:cx="http://schemas.microsoft.com/office/drawing/2014/chartex" xmlns:cx1="http://schemas.microsoft.com/office/drawing/2015/9/8/chartex" xmlns:cx2="http://schemas.microsoft.com/office/drawing/2015/10/21/chartex" xmlns:cx3="http://schemas.microsoft.com/office/drawing/2016/5/9/chartex" xmlns:cx4="http://schemas.microsoft.com/office/drawing/2016/5/10/chartex" xmlns:cx5="http://schemas.microsoft.com/office/drawing/2016/5/11/chartex" xmlns:cx6="http://schemas.microsoft.com/office/drawing/2016/5/12/chartex" xmlns:cx7="http://schemas.microsoft.com/office/drawing/2016/5/13/chartex" xmlns:cx8="http://schemas.microsoft.com/office/drawing/2016/5/14/chartex" xmlns:mc="http://schemas.openxmlformats.org/markup-compatibility/2006" xmlns:aink="http://schemas.microsoft.com/office/drawing/2016/ink" xmlns:am3d="http://schemas.microsoft.com/office/drawing/2017/model3d" xmlns:o="urn:schemas-microsoft-com:office:office" xmlns:r="http://schemas.openxmlformats.org/officeDocument/2006/relationships" xmlns:m="http://schemas.openxmlformats.org/officeDocument/2006/math" xmlns:v="urn:schemas-microsoft-com:vml" xmlns:wp14="http://schemas.microsoft.com/office/word/2010/wordprocessingDrawing" xmlns:wp="http://schemas.openxmlformats.org/drawingml/2006/wordprocessingDrawing" xmlns:w10="urn:schemas-microsoft-com:office:word" xmlns:w="http://schemas.openxmlformats.org/wordprocessingml/2006/main" xmlns:w14="http://schemas.microsoft.com/office/word/2010/wordml" xmlns:w15="http://schemas.microsoft.com/office/word/2012/wordml" xmlns:w16cex="http://schemas.microsoft.com/office/word/2018/wordml/cex" xmlns:w16cid="http://schemas.microsoft.com/office/word/2016/wordml/cid" xmlns:w16="http://schemas.microsoft.com/office/word/2018/wordml" xmlns:w16se="http://schemas.microsoft.com/office/word/2015/wordml/symex" xmlns:wpg="http://schemas.microsoft.com/office/word/2010/wordprocessingGroup" xmlns:wpi="http://schemas.microsoft.com/office/word/2010/wordprocessingInk" xmlns:wne="http://schemas.microsoft.com/office/word/2006/wordml" xmlns:wps="http://schemas.microsoft.com/office/word/2010/wordprocessingShape" mc:Ignorable="w14 w15 w16se w16cid w16 w16cex wp14">
   <w:endnote w:type="separator" w:id="-1">
     <w:p>
       <w:r>
@@ -2529,10 +1983,10 @@
 </file>
 
 <file path=word/footer1.xml><?xml version="1.0" encoding="utf-8"?>
-<w:ftr xmlns:wpc="http://schemas.microsoft.com/office/word/2010/wordprocessingCanvas" xmlns:mc="http://schemas.openxmlformats.org/markup-compatibility/2006" xmlns:o="urn:schemas-microsoft-com:office:office" xmlns:r="http://schemas.openxmlformats.org/officeDocument/2006/relationships" xmlns:m="http://schemas.openxmlformats.org/officeDocument/2006/math" xmlns:v="urn:schemas-microsoft-com:vml" xmlns:wp14="http://schemas.microsoft.com/office/word/2010/wordprocessingDrawing" xmlns:wp="http://schemas.openxmlformats.org/drawingml/2006/wordprocessingDrawing" xmlns:w10="urn:schemas-microsoft-com:office:word" xmlns:w="http://schemas.openxmlformats.org/wordprocessingml/2006/main" xmlns:w14="http://schemas.microsoft.com/office/word/2010/wordml" xmlns:wpg="http://schemas.microsoft.com/office/word/2010/wordprocessingGroup" xmlns:wpi="http://schemas.microsoft.com/office/word/2010/wordprocessingInk" xmlns:wne="http://schemas.microsoft.com/office/word/2006/wordml" xmlns:wps="http://schemas.microsoft.com/office/word/2010/wordprocessingShape" mc:Ignorable="w14 wp14">
+<w:ftr xmlns:wpc="http://schemas.microsoft.com/office/word/2010/wordprocessingCanvas" xmlns:cx="http://schemas.microsoft.com/office/drawing/2014/chartex" xmlns:cx1="http://schemas.microsoft.com/office/drawing/2015/9/8/chartex" xmlns:cx2="http://schemas.microsoft.com/office/drawing/2015/10/21/chartex" xmlns:cx3="http://schemas.microsoft.com/office/drawing/2016/5/9/chartex" xmlns:cx4="http://schemas.microsoft.com/office/drawing/2016/5/10/chartex" xmlns:cx5="http://schemas.microsoft.com/office/drawing/2016/5/11/chartex" xmlns:cx6="http://schemas.microsoft.com/office/drawing/2016/5/12/chartex" xmlns:cx7="http://schemas.microsoft.com/office/drawing/2016/5/13/chartex" xmlns:cx8="http://schemas.microsoft.com/office/drawing/2016/5/14/chartex" xmlns:mc="http://schemas.openxmlformats.org/markup-compatibility/2006" xmlns:aink="http://schemas.microsoft.com/office/drawing/2016/ink" xmlns:am3d="http://schemas.microsoft.com/office/drawing/2017/model3d" xmlns:o="urn:schemas-microsoft-com:office:office" xmlns:r="http://schemas.openxmlformats.org/officeDocument/2006/relationships" xmlns:m="http://schemas.openxmlformats.org/officeDocument/2006/math" xmlns:v="urn:schemas-microsoft-com:vml" xmlns:wp14="http://schemas.microsoft.com/office/word/2010/wordprocessingDrawing" xmlns:wp="http://schemas.openxmlformats.org/drawingml/2006/wordprocessingDrawing" xmlns:w10="urn:schemas-microsoft-com:office:word" xmlns:w="http://schemas.openxmlformats.org/wordprocessingml/2006/main" xmlns:w14="http://schemas.microsoft.com/office/word/2010/wordml" xmlns:w15="http://schemas.microsoft.com/office/word/2012/wordml" xmlns:w16cex="http://schemas.microsoft.com/office/word/2018/wordml/cex" xmlns:w16cid="http://schemas.microsoft.com/office/word/2016/wordml/cid" xmlns:w16="http://schemas.microsoft.com/office/word/2018/wordml" xmlns:w16se="http://schemas.microsoft.com/office/word/2015/wordml/symex" xmlns:wpg="http://schemas.microsoft.com/office/word/2010/wordprocessingGroup" xmlns:wpi="http://schemas.microsoft.com/office/word/2010/wordprocessingInk" xmlns:wne="http://schemas.microsoft.com/office/word/2006/wordml" xmlns:wps="http://schemas.microsoft.com/office/word/2010/wordprocessingShape" mc:Ignorable="w14 w15 w16se w16cid w16 w16cex wp14">
   <w:p>
     <w:pPr>
-      <w:pStyle w:val="a6"/>
+      <w:pStyle w:val="a7"/>
     </w:pPr>
     <w:r>
       <w:rPr>
@@ -2576,7 +2030,7 @@
 </file>
 
 <file path=word/footnotes.xml><?xml version="1.0" encoding="utf-8"?>
-<w:footnotes xmlns:wpc="http://schemas.microsoft.com/office/word/2010/wordprocessingCanvas" xmlns:mc="http://schemas.openxmlformats.org/markup-compatibility/2006" xmlns:o="urn:schemas-microsoft-com:office:office" xmlns:r="http://schemas.openxmlformats.org/officeDocument/2006/relationships" xmlns:m="http://schemas.openxmlformats.org/officeDocument/2006/math" xmlns:v="urn:schemas-microsoft-com:vml" xmlns:wp14="http://schemas.microsoft.com/office/word/2010/wordprocessingDrawing" xmlns:wp="http://schemas.openxmlformats.org/drawingml/2006/wordprocessingDrawing" xmlns:w10="urn:schemas-microsoft-com:office:word" xmlns:w="http://schemas.openxmlformats.org/wordprocessingml/2006/main" xmlns:w14="http://schemas.microsoft.com/office/word/2010/wordml" xmlns:wpg="http://schemas.microsoft.com/office/word/2010/wordprocessingGroup" xmlns:wpi="http://schemas.microsoft.com/office/word/2010/wordprocessingInk" xmlns:wne="http://schemas.microsoft.com/office/word/2006/wordml" xmlns:wps="http://schemas.microsoft.com/office/word/2010/wordprocessingShape" mc:Ignorable="w14 wp14">
+<w:footnotes xmlns:wpc="http://schemas.microsoft.com/office/word/2010/wordprocessingCanvas" xmlns:cx="http://schemas.microsoft.com/office/drawing/2014/chartex" xmlns:cx1="http://schemas.microsoft.com/office/drawing/2015/9/8/chartex" xmlns:cx2="http://schemas.microsoft.com/office/drawing/2015/10/21/chartex" xmlns:cx3="http://schemas.microsoft.com/office/drawing/2016/5/9/chartex" xmlns:cx4="http://schemas.microsoft.com/office/drawing/2016/5/10/chartex" xmlns:cx5="http://schemas.microsoft.com/office/drawing/2016/5/11/chartex" xmlns:cx6="http://schemas.microsoft.com/office/drawing/2016/5/12/chartex" xmlns:cx7="http://schemas.microsoft.com/office/drawing/2016/5/13/chartex" xmlns:cx8="http://schemas.microsoft.com/office/drawing/2016/5/14/chartex" xmlns:mc="http://schemas.openxmlformats.org/markup-compatibility/2006" xmlns:aink="http://schemas.microsoft.com/office/drawing/2016/ink" xmlns:am3d="http://schemas.microsoft.com/office/drawing/2017/model3d" xmlns:o="urn:schemas-microsoft-com:office:office" xmlns:r="http://schemas.openxmlformats.org/officeDocument/2006/relationships" xmlns:m="http://schemas.openxmlformats.org/officeDocument/2006/math" xmlns:v="urn:schemas-microsoft-com:vml" xmlns:wp14="http://schemas.microsoft.com/office/word/2010/wordprocessingDrawing" xmlns:wp="http://schemas.openxmlformats.org/drawingml/2006/wordprocessingDrawing" xmlns:w10="urn:schemas-microsoft-com:office:word" xmlns:w="http://schemas.openxmlformats.org/wordprocessingml/2006/main" xmlns:w14="http://schemas.microsoft.com/office/word/2010/wordml" xmlns:w15="http://schemas.microsoft.com/office/word/2012/wordml" xmlns:w16cex="http://schemas.microsoft.com/office/word/2018/wordml/cex" xmlns:w16cid="http://schemas.microsoft.com/office/word/2016/wordml/cid" xmlns:w16="http://schemas.microsoft.com/office/word/2018/wordml" xmlns:w16se="http://schemas.microsoft.com/office/word/2015/wordml/symex" xmlns:wpg="http://schemas.microsoft.com/office/word/2010/wordprocessingGroup" xmlns:wpi="http://schemas.microsoft.com/office/word/2010/wordprocessingInk" xmlns:wne="http://schemas.microsoft.com/office/word/2006/wordml" xmlns:wps="http://schemas.microsoft.com/office/word/2010/wordprocessingShape" mc:Ignorable="w14 w15 w16se w16cid w16 w16cex wp14">
   <w:footnote w:type="separator" w:id="-1">
     <w:p>
       <w:r>
@@ -2595,7 +2049,7 @@
 </file>
 
 <file path=word/header1.xml><?xml version="1.0" encoding="utf-8"?>
-<w:hdr xmlns:wpc="http://schemas.microsoft.com/office/word/2010/wordprocessingCanvas" xmlns:mc="http://schemas.openxmlformats.org/markup-compatibility/2006" xmlns:o="urn:schemas-microsoft-com:office:office" xmlns:r="http://schemas.openxmlformats.org/officeDocument/2006/relationships" xmlns:m="http://schemas.openxmlformats.org/officeDocument/2006/math" xmlns:v="urn:schemas-microsoft-com:vml" xmlns:wp14="http://schemas.microsoft.com/office/word/2010/wordprocessingDrawing" xmlns:wp="http://schemas.openxmlformats.org/drawingml/2006/wordprocessingDrawing" xmlns:w10="urn:schemas-microsoft-com:office:word" xmlns:w="http://schemas.openxmlformats.org/wordprocessingml/2006/main" xmlns:w14="http://schemas.microsoft.com/office/word/2010/wordml" xmlns:wpg="http://schemas.microsoft.com/office/word/2010/wordprocessingGroup" xmlns:wpi="http://schemas.microsoft.com/office/word/2010/wordprocessingInk" xmlns:wne="http://schemas.microsoft.com/office/word/2006/wordml" xmlns:wps="http://schemas.microsoft.com/office/word/2010/wordprocessingShape" mc:Ignorable="w14 wp14">
+<w:hdr xmlns:wpc="http://schemas.microsoft.com/office/word/2010/wordprocessingCanvas" xmlns:cx="http://schemas.microsoft.com/office/drawing/2014/chartex" xmlns:cx1="http://schemas.microsoft.com/office/drawing/2015/9/8/chartex" xmlns:cx2="http://schemas.microsoft.com/office/drawing/2015/10/21/chartex" xmlns:cx3="http://schemas.microsoft.com/office/drawing/2016/5/9/chartex" xmlns:cx4="http://schemas.microsoft.com/office/drawing/2016/5/10/chartex" xmlns:cx5="http://schemas.microsoft.com/office/drawing/2016/5/11/chartex" xmlns:cx6="http://schemas.microsoft.com/office/drawing/2016/5/12/chartex" xmlns:cx7="http://schemas.microsoft.com/office/drawing/2016/5/13/chartex" xmlns:cx8="http://schemas.microsoft.com/office/drawing/2016/5/14/chartex" xmlns:mc="http://schemas.openxmlformats.org/markup-compatibility/2006" xmlns:aink="http://schemas.microsoft.com/office/drawing/2016/ink" xmlns:am3d="http://schemas.microsoft.com/office/drawing/2017/model3d" xmlns:o="urn:schemas-microsoft-com:office:office" xmlns:r="http://schemas.openxmlformats.org/officeDocument/2006/relationships" xmlns:m="http://schemas.openxmlformats.org/officeDocument/2006/math" xmlns:v="urn:schemas-microsoft-com:vml" xmlns:wp14="http://schemas.microsoft.com/office/word/2010/wordprocessingDrawing" xmlns:wp="http://schemas.openxmlformats.org/drawingml/2006/wordprocessingDrawing" xmlns:w10="urn:schemas-microsoft-com:office:word" xmlns:w="http://schemas.openxmlformats.org/wordprocessingml/2006/main" xmlns:w14="http://schemas.microsoft.com/office/word/2010/wordml" xmlns:w15="http://schemas.microsoft.com/office/word/2012/wordml" xmlns:w16cex="http://schemas.microsoft.com/office/word/2018/wordml/cex" xmlns:w16cid="http://schemas.microsoft.com/office/word/2016/wordml/cid" xmlns:w16="http://schemas.microsoft.com/office/word/2018/wordml" xmlns:w16se="http://schemas.microsoft.com/office/word/2015/wordml/symex" xmlns:wpg="http://schemas.microsoft.com/office/word/2010/wordprocessingGroup" xmlns:wpi="http://schemas.microsoft.com/office/word/2010/wordprocessingInk" xmlns:wne="http://schemas.microsoft.com/office/word/2006/wordml" xmlns:wps="http://schemas.microsoft.com/office/word/2010/wordprocessingShape" mc:Ignorable="w14 w15 w16se w16cid w16 w16cex wp14">
   <w:p>
     <w:pPr>
       <w:pStyle w:val="a5"/>
@@ -2606,7 +2060,7 @@
         <w:noProof/>
       </w:rPr>
       <w:drawing>
-        <wp:inline distT="0" distB="0" distL="0" distR="0" wp14:anchorId="349CD295" wp14:editId="7F4772F2">
+        <wp:inline distT="0" distB="0" distL="0" distR="0" wp14:anchorId="6DACB9DF" wp14:editId="166390DB">
           <wp:extent cx="1876425" cy="276225"/>
           <wp:effectExtent l="0" t="0" r="9525" b="9525"/>
           <wp:docPr id="12" name="图片 12"/>
@@ -2654,7 +2108,7 @@
         <w:noProof/>
       </w:rPr>
       <w:drawing>
-        <wp:inline distT="0" distB="0" distL="0" distR="0" wp14:anchorId="73119F6D" wp14:editId="061E1FFF">
+        <wp:inline distT="0" distB="0" distL="0" distR="0" wp14:anchorId="04B8EA51" wp14:editId="4501E736">
           <wp:extent cx="2686050" cy="228600"/>
           <wp:effectExtent l="0" t="0" r="0" b="0"/>
           <wp:docPr id="13" name="图片 13"/>
@@ -2696,8 +2150,8 @@
 </file>
 
 <file path=word/numbering.xml><?xml version="1.0" encoding="utf-8"?>
-<w:numbering xmlns:wpc="http://schemas.microsoft.com/office/word/2010/wordprocessingCanvas" xmlns:mc="http://schemas.openxmlformats.org/markup-compatibility/2006" xmlns:o="urn:schemas-microsoft-com:office:office" xmlns:r="http://schemas.openxmlformats.org/officeDocument/2006/relationships" xmlns:m="http://schemas.openxmlformats.org/officeDocument/2006/math" xmlns:v="urn:schemas-microsoft-com:vml" xmlns:wp14="http://schemas.microsoft.com/office/word/2010/wordprocessingDrawing" xmlns:wp="http://schemas.openxmlformats.org/drawingml/2006/wordprocessingDrawing" xmlns:w10="urn:schemas-microsoft-com:office:word" xmlns:w="http://schemas.openxmlformats.org/wordprocessingml/2006/main" xmlns:w14="http://schemas.microsoft.com/office/word/2010/wordml" xmlns:wpg="http://schemas.microsoft.com/office/word/2010/wordprocessingGroup" xmlns:wpi="http://schemas.microsoft.com/office/word/2010/wordprocessingInk" xmlns:wne="http://schemas.microsoft.com/office/word/2006/wordml" xmlns:wps="http://schemas.microsoft.com/office/word/2010/wordprocessingShape" mc:Ignorable="w14 wp14">
-  <w:abstractNum w:abstractNumId="0">
+<w:numbering xmlns:wpc="http://schemas.microsoft.com/office/word/2010/wordprocessingCanvas" xmlns:cx="http://schemas.microsoft.com/office/drawing/2014/chartex" xmlns:cx1="http://schemas.microsoft.com/office/drawing/2015/9/8/chartex" xmlns:cx2="http://schemas.microsoft.com/office/drawing/2015/10/21/chartex" xmlns:cx3="http://schemas.microsoft.com/office/drawing/2016/5/9/chartex" xmlns:cx4="http://schemas.microsoft.com/office/drawing/2016/5/10/chartex" xmlns:cx5="http://schemas.microsoft.com/office/drawing/2016/5/11/chartex" xmlns:cx6="http://schemas.microsoft.com/office/drawing/2016/5/12/chartex" xmlns:cx7="http://schemas.microsoft.com/office/drawing/2016/5/13/chartex" xmlns:cx8="http://schemas.microsoft.com/office/drawing/2016/5/14/chartex" xmlns:mc="http://schemas.openxmlformats.org/markup-compatibility/2006" xmlns:aink="http://schemas.microsoft.com/office/drawing/2016/ink" xmlns:am3d="http://schemas.microsoft.com/office/drawing/2017/model3d" xmlns:o="urn:schemas-microsoft-com:office:office" xmlns:r="http://schemas.openxmlformats.org/officeDocument/2006/relationships" xmlns:m="http://schemas.openxmlformats.org/officeDocument/2006/math" xmlns:v="urn:schemas-microsoft-com:vml" xmlns:wp14="http://schemas.microsoft.com/office/word/2010/wordprocessingDrawing" xmlns:wp="http://schemas.openxmlformats.org/drawingml/2006/wordprocessingDrawing" xmlns:w10="urn:schemas-microsoft-com:office:word" xmlns:w="http://schemas.openxmlformats.org/wordprocessingml/2006/main" xmlns:w14="http://schemas.microsoft.com/office/word/2010/wordml" xmlns:w15="http://schemas.microsoft.com/office/word/2012/wordml" xmlns:w16cex="http://schemas.microsoft.com/office/word/2018/wordml/cex" xmlns:w16cid="http://schemas.microsoft.com/office/word/2016/wordml/cid" xmlns:w16="http://schemas.microsoft.com/office/word/2018/wordml" xmlns:w16se="http://schemas.microsoft.com/office/word/2015/wordml/symex" xmlns:wpg="http://schemas.microsoft.com/office/word/2010/wordprocessingGroup" xmlns:wpi="http://schemas.microsoft.com/office/word/2010/wordprocessingInk" xmlns:wne="http://schemas.microsoft.com/office/word/2006/wordml" xmlns:wps="http://schemas.microsoft.com/office/word/2010/wordprocessingShape" mc:Ignorable="w14 w15 w16se w16cid w16 w16cex wp14">
+  <w:abstractNum w:abstractNumId="0" w15:restartNumberingAfterBreak="0">
     <w:nsid w:val="1C940226"/>
     <w:multiLevelType w:val="hybridMultilevel"/>
     <w:tmpl w:val="15142762"/>
@@ -2786,7 +2240,7 @@
       </w:pPr>
     </w:lvl>
   </w:abstractNum>
-  <w:abstractNum w:abstractNumId="1">
+  <w:abstractNum w:abstractNumId="1" w15:restartNumberingAfterBreak="0">
     <w:nsid w:val="23E36A00"/>
     <w:multiLevelType w:val="hybridMultilevel"/>
     <w:tmpl w:val="0E9A999A"/>
@@ -2875,7 +2329,7 @@
       </w:pPr>
     </w:lvl>
   </w:abstractNum>
-  <w:abstractNum w:abstractNumId="2">
+  <w:abstractNum w:abstractNumId="2" w15:restartNumberingAfterBreak="0">
     <w:nsid w:val="61E4210F"/>
     <w:multiLevelType w:val="hybridMultilevel"/>
     <w:tmpl w:val="924E6514"/>
@@ -2964,7 +2418,7 @@
       </w:pPr>
     </w:lvl>
   </w:abstractNum>
-  <w:abstractNum w:abstractNumId="3">
+  <w:abstractNum w:abstractNumId="3" w15:restartNumberingAfterBreak="0">
     <w:nsid w:val="712C078F"/>
     <w:multiLevelType w:val="hybridMultilevel"/>
     <w:tmpl w:val="54ACBB24"/>
@@ -3069,7 +2523,7 @@
 </file>
 
 <file path=word/styles.xml><?xml version="1.0" encoding="utf-8"?>
-<w:styles xmlns:mc="http://schemas.openxmlformats.org/markup-compatibility/2006" xmlns:r="http://schemas.openxmlformats.org/officeDocument/2006/relationships" xmlns:w="http://schemas.openxmlformats.org/wordprocessingml/2006/main" xmlns:w14="http://schemas.microsoft.com/office/word/2010/wordml" mc:Ignorable="w14">
+<w:styles xmlns:mc="http://schemas.openxmlformats.org/markup-compatibility/2006" xmlns:r="http://schemas.openxmlformats.org/officeDocument/2006/relationships" xmlns:w="http://schemas.openxmlformats.org/wordprocessingml/2006/main" xmlns:w14="http://schemas.microsoft.com/office/word/2010/wordml" xmlns:w15="http://schemas.microsoft.com/office/word/2012/wordml" xmlns:w16cex="http://schemas.microsoft.com/office/word/2018/wordml/cex" xmlns:w16cid="http://schemas.microsoft.com/office/word/2016/wordml/cid" xmlns:w16="http://schemas.microsoft.com/office/word/2018/wordml" xmlns:w16se="http://schemas.microsoft.com/office/word/2015/wordml/symex" mc:Ignorable="w14 w15 w16se w16cid w16 w16cex">
   <w:docDefaults>
     <w:rPrDefault>
       <w:rPr>
@@ -3082,145 +2536,383 @@
     </w:rPrDefault>
     <w:pPrDefault/>
   </w:docDefaults>
-  <w:latentStyles w:defLockedState="0" w:defUIPriority="99" w:defSemiHidden="1" w:defUnhideWhenUsed="1" w:defQFormat="0" w:count="267">
-    <w:lsdException w:name="Normal" w:semiHidden="0" w:uiPriority="0" w:unhideWhenUsed="0" w:qFormat="1"/>
-    <w:lsdException w:name="heading 1" w:semiHidden="0" w:uiPriority="9" w:unhideWhenUsed="0" w:qFormat="1"/>
-    <w:lsdException w:name="heading 2" w:uiPriority="9" w:qFormat="1"/>
-    <w:lsdException w:name="heading 3" w:uiPriority="9" w:qFormat="1"/>
-    <w:lsdException w:name="heading 4" w:uiPriority="9" w:qFormat="1"/>
-    <w:lsdException w:name="heading 5" w:uiPriority="9" w:qFormat="1"/>
-    <w:lsdException w:name="heading 6" w:uiPriority="9" w:qFormat="1"/>
-    <w:lsdException w:name="heading 7" w:uiPriority="9" w:qFormat="1"/>
-    <w:lsdException w:name="heading 8" w:uiPriority="9" w:qFormat="1"/>
-    <w:lsdException w:name="heading 9" w:uiPriority="9" w:qFormat="1"/>
-    <w:lsdException w:name="toc 1" w:uiPriority="39"/>
-    <w:lsdException w:name="toc 2" w:uiPriority="39"/>
-    <w:lsdException w:name="toc 3" w:uiPriority="39"/>
-    <w:lsdException w:name="toc 4" w:uiPriority="39"/>
-    <w:lsdException w:name="toc 5" w:uiPriority="39"/>
-    <w:lsdException w:name="toc 6" w:uiPriority="39"/>
-    <w:lsdException w:name="toc 7" w:uiPriority="39"/>
-    <w:lsdException w:name="toc 8" w:uiPriority="39"/>
-    <w:lsdException w:name="toc 9" w:uiPriority="39"/>
-    <w:lsdException w:name="footer" w:qFormat="1"/>
-    <w:lsdException w:name="caption" w:uiPriority="35" w:qFormat="1"/>
-    <w:lsdException w:name="Title" w:semiHidden="0" w:uiPriority="10" w:unhideWhenUsed="0" w:qFormat="1"/>
-    <w:lsdException w:name="Default Paragraph Font" w:uiPriority="1"/>
-    <w:lsdException w:name="Subtitle" w:semiHidden="0" w:uiPriority="11" w:unhideWhenUsed="0" w:qFormat="1"/>
-    <w:lsdException w:name="Strong" w:semiHidden="0" w:uiPriority="22" w:unhideWhenUsed="0" w:qFormat="1"/>
-    <w:lsdException w:name="Emphasis" w:semiHidden="0" w:uiPriority="20" w:unhideWhenUsed="0" w:qFormat="1"/>
-    <w:lsdException w:name="Table Grid" w:semiHidden="0" w:uiPriority="59" w:unhideWhenUsed="0"/>
-    <w:lsdException w:name="Placeholder Text" w:unhideWhenUsed="0"/>
-    <w:lsdException w:name="No Spacing" w:semiHidden="0" w:uiPriority="1" w:unhideWhenUsed="0" w:qFormat="1"/>
-    <w:lsdException w:name="Light Shading" w:semiHidden="0" w:uiPriority="60" w:unhideWhenUsed="0"/>
-    <w:lsdException w:name="Light List" w:semiHidden="0" w:uiPriority="61" w:unhideWhenUsed="0"/>
-    <w:lsdException w:name="Light Grid" w:semiHidden="0" w:uiPriority="62" w:unhideWhenUsed="0"/>
-    <w:lsdException w:name="Medium Shading 1" w:semiHidden="0" w:uiPriority="63" w:unhideWhenUsed="0"/>
-    <w:lsdException w:name="Medium Shading 2" w:semiHidden="0" w:uiPriority="64" w:unhideWhenUsed="0"/>
-    <w:lsdException w:name="Medium List 1" w:semiHidden="0" w:uiPriority="65" w:unhideWhenUsed="0"/>
-    <w:lsdException w:name="Medium List 2" w:semiHidden="0" w:uiPriority="66" w:unhideWhenUsed="0"/>
-    <w:lsdException w:name="Medium Grid 1" w:semiHidden="0" w:uiPriority="67" w:unhideWhenUsed="0"/>
-    <w:lsdException w:name="Medium Grid 2" w:semiHidden="0" w:uiPriority="68" w:unhideWhenUsed="0"/>
-    <w:lsdException w:name="Medium Grid 3" w:semiHidden="0" w:uiPriority="69" w:unhideWhenUsed="0"/>
-    <w:lsdException w:name="Dark List" w:semiHidden="0" w:uiPriority="70" w:unhideWhenUsed="0"/>
-    <w:lsdException w:name="Colorful Shading" w:semiHidden="0" w:uiPriority="71" w:unhideWhenUsed="0"/>
-    <w:lsdException w:name="Colorful List" w:semiHidden="0" w:uiPriority="72" w:unhideWhenUsed="0"/>
-    <w:lsdException w:name="Colorful Grid" w:semiHidden="0" w:uiPriority="73" w:unhideWhenUsed="0"/>
-    <w:lsdException w:name="Light Shading Accent 1" w:semiHidden="0" w:uiPriority="60" w:unhideWhenUsed="0"/>
-    <w:lsdException w:name="Light List Accent 1" w:semiHidden="0" w:uiPriority="61" w:unhideWhenUsed="0"/>
-    <w:lsdException w:name="Light Grid Accent 1" w:semiHidden="0" w:uiPriority="62" w:unhideWhenUsed="0"/>
-    <w:lsdException w:name="Medium Shading 1 Accent 1" w:semiHidden="0" w:uiPriority="63" w:unhideWhenUsed="0"/>
-    <w:lsdException w:name="Medium Shading 2 Accent 1" w:semiHidden="0" w:uiPriority="64" w:unhideWhenUsed="0"/>
-    <w:lsdException w:name="Medium List 1 Accent 1" w:semiHidden="0" w:uiPriority="65" w:unhideWhenUsed="0"/>
-    <w:lsdException w:name="Revision" w:unhideWhenUsed="0"/>
-    <w:lsdException w:name="List Paragraph" w:semiHidden="0" w:uiPriority="34" w:unhideWhenUsed="0" w:qFormat="1"/>
-    <w:lsdException w:name="Quote" w:semiHidden="0" w:uiPriority="29" w:unhideWhenUsed="0" w:qFormat="1"/>
-    <w:lsdException w:name="Intense Quote" w:semiHidden="0" w:uiPriority="30" w:unhideWhenUsed="0" w:qFormat="1"/>
-    <w:lsdException w:name="Medium List 2 Accent 1" w:semiHidden="0" w:uiPriority="66" w:unhideWhenUsed="0"/>
-    <w:lsdException w:name="Medium Grid 1 Accent 1" w:semiHidden="0" w:uiPriority="67" w:unhideWhenUsed="0"/>
-    <w:lsdException w:name="Medium Grid 2 Accent 1" w:semiHidden="0" w:uiPriority="68" w:unhideWhenUsed="0"/>
-    <w:lsdException w:name="Medium Grid 3 Accent 1" w:semiHidden="0" w:uiPriority="69" w:unhideWhenUsed="0"/>
-    <w:lsdException w:name="Dark List Accent 1" w:semiHidden="0" w:uiPriority="70" w:unhideWhenUsed="0"/>
-    <w:lsdException w:name="Colorful Shading Accent 1" w:semiHidden="0" w:uiPriority="71" w:unhideWhenUsed="0"/>
-    <w:lsdException w:name="Colorful List Accent 1" w:semiHidden="0" w:uiPriority="72" w:unhideWhenUsed="0"/>
-    <w:lsdException w:name="Colorful Grid Accent 1" w:semiHidden="0" w:uiPriority="73" w:unhideWhenUsed="0"/>
-    <w:lsdException w:name="Light Shading Accent 2" w:semiHidden="0" w:uiPriority="60" w:unhideWhenUsed="0"/>
-    <w:lsdException w:name="Light List Accent 2" w:semiHidden="0" w:uiPriority="61" w:unhideWhenUsed="0"/>
-    <w:lsdException w:name="Light Grid Accent 2" w:semiHidden="0" w:uiPriority="62" w:unhideWhenUsed="0"/>
-    <w:lsdException w:name="Medium Shading 1 Accent 2" w:semiHidden="0" w:uiPriority="63" w:unhideWhenUsed="0"/>
-    <w:lsdException w:name="Medium Shading 2 Accent 2" w:semiHidden="0" w:uiPriority="64" w:unhideWhenUsed="0"/>
-    <w:lsdException w:name="Medium List 1 Accent 2" w:semiHidden="0" w:uiPriority="65" w:unhideWhenUsed="0"/>
-    <w:lsdException w:name="Medium List 2 Accent 2" w:semiHidden="0" w:uiPriority="66" w:unhideWhenUsed="0"/>
-    <w:lsdException w:name="Medium Grid 1 Accent 2" w:semiHidden="0" w:uiPriority="67" w:unhideWhenUsed="0"/>
-    <w:lsdException w:name="Medium Grid 2 Accent 2" w:semiHidden="0" w:uiPriority="68" w:unhideWhenUsed="0"/>
-    <w:lsdException w:name="Medium Grid 3 Accent 2" w:semiHidden="0" w:uiPriority="69" w:unhideWhenUsed="0"/>
-    <w:lsdException w:name="Dark List Accent 2" w:semiHidden="0" w:uiPriority="70" w:unhideWhenUsed="0"/>
-    <w:lsdException w:name="Colorful Shading Accent 2" w:semiHidden="0" w:uiPriority="71" w:unhideWhenUsed="0"/>
-    <w:lsdException w:name="Colorful List Accent 2" w:semiHidden="0" w:uiPriority="72" w:unhideWhenUsed="0"/>
-    <w:lsdException w:name="Colorful Grid Accent 2" w:semiHidden="0" w:uiPriority="73" w:unhideWhenUsed="0"/>
-    <w:lsdException w:name="Light Shading Accent 3" w:semiHidden="0" w:uiPriority="60" w:unhideWhenUsed="0"/>
-    <w:lsdException w:name="Light List Accent 3" w:semiHidden="0" w:uiPriority="61" w:unhideWhenUsed="0"/>
-    <w:lsdException w:name="Light Grid Accent 3" w:semiHidden="0" w:uiPriority="62" w:unhideWhenUsed="0"/>
-    <w:lsdException w:name="Medium Shading 1 Accent 3" w:semiHidden="0" w:uiPriority="63" w:unhideWhenUsed="0"/>
-    <w:lsdException w:name="Medium Shading 2 Accent 3" w:semiHidden="0" w:uiPriority="64" w:unhideWhenUsed="0"/>
-    <w:lsdException w:name="Medium List 1 Accent 3" w:semiHidden="0" w:uiPriority="65" w:unhideWhenUsed="0"/>
-    <w:lsdException w:name="Medium List 2 Accent 3" w:semiHidden="0" w:uiPriority="66" w:unhideWhenUsed="0"/>
-    <w:lsdException w:name="Medium Grid 1 Accent 3" w:semiHidden="0" w:uiPriority="67" w:unhideWhenUsed="0"/>
-    <w:lsdException w:name="Medium Grid 2 Accent 3" w:semiHidden="0" w:uiPriority="68" w:unhideWhenUsed="0"/>
-    <w:lsdException w:name="Medium Grid 3 Accent 3" w:semiHidden="0" w:uiPriority="69" w:unhideWhenUsed="0"/>
-    <w:lsdException w:name="Dark List Accent 3" w:semiHidden="0" w:uiPriority="70" w:unhideWhenUsed="0"/>
-    <w:lsdException w:name="Colorful Shading Accent 3" w:semiHidden="0" w:uiPriority="71" w:unhideWhenUsed="0"/>
-    <w:lsdException w:name="Colorful List Accent 3" w:semiHidden="0" w:uiPriority="72" w:unhideWhenUsed="0"/>
-    <w:lsdException w:name="Colorful Grid Accent 3" w:semiHidden="0" w:uiPriority="73" w:unhideWhenUsed="0"/>
-    <w:lsdException w:name="Light Shading Accent 4" w:semiHidden="0" w:uiPriority="60" w:unhideWhenUsed="0"/>
-    <w:lsdException w:name="Light List Accent 4" w:semiHidden="0" w:uiPriority="61" w:unhideWhenUsed="0"/>
-    <w:lsdException w:name="Light Grid Accent 4" w:semiHidden="0" w:uiPriority="62" w:unhideWhenUsed="0"/>
-    <w:lsdException w:name="Medium Shading 1 Accent 4" w:semiHidden="0" w:uiPriority="63" w:unhideWhenUsed="0"/>
-    <w:lsdException w:name="Medium Shading 2 Accent 4" w:semiHidden="0" w:uiPriority="64" w:unhideWhenUsed="0"/>
-    <w:lsdException w:name="Medium List 1 Accent 4" w:semiHidden="0" w:uiPriority="65" w:unhideWhenUsed="0"/>
-    <w:lsdException w:name="Medium List 2 Accent 4" w:semiHidden="0" w:uiPriority="66" w:unhideWhenUsed="0"/>
-    <w:lsdException w:name="Medium Grid 1 Accent 4" w:semiHidden="0" w:uiPriority="67" w:unhideWhenUsed="0"/>
-    <w:lsdException w:name="Medium Grid 2 Accent 4" w:semiHidden="0" w:uiPriority="68" w:unhideWhenUsed="0"/>
-    <w:lsdException w:name="Medium Grid 3 Accent 4" w:semiHidden="0" w:uiPriority="69" w:unhideWhenUsed="0"/>
-    <w:lsdException w:name="Dark List Accent 4" w:semiHidden="0" w:uiPriority="70" w:unhideWhenUsed="0"/>
-    <w:lsdException w:name="Colorful Shading Accent 4" w:semiHidden="0" w:uiPriority="71" w:unhideWhenUsed="0"/>
-    <w:lsdException w:name="Colorful List Accent 4" w:semiHidden="0" w:uiPriority="72" w:unhideWhenUsed="0"/>
-    <w:lsdException w:name="Colorful Grid Accent 4" w:semiHidden="0" w:uiPriority="73" w:unhideWhenUsed="0"/>
-    <w:lsdException w:name="Light Shading Accent 5" w:semiHidden="0" w:uiPriority="60" w:unhideWhenUsed="0"/>
-    <w:lsdException w:name="Light List Accent 5" w:semiHidden="0" w:uiPriority="61" w:unhideWhenUsed="0"/>
-    <w:lsdException w:name="Light Grid Accent 5" w:semiHidden="0" w:uiPriority="62" w:unhideWhenUsed="0"/>
-    <w:lsdException w:name="Medium Shading 1 Accent 5" w:semiHidden="0" w:uiPriority="63" w:unhideWhenUsed="0"/>
-    <w:lsdException w:name="Medium Shading 2 Accent 5" w:semiHidden="0" w:uiPriority="64" w:unhideWhenUsed="0"/>
-    <w:lsdException w:name="Medium List 1 Accent 5" w:semiHidden="0" w:uiPriority="65" w:unhideWhenUsed="0"/>
-    <w:lsdException w:name="Medium List 2 Accent 5" w:semiHidden="0" w:uiPriority="66" w:unhideWhenUsed="0"/>
-    <w:lsdException w:name="Medium Grid 1 Accent 5" w:semiHidden="0" w:uiPriority="67" w:unhideWhenUsed="0"/>
-    <w:lsdException w:name="Medium Grid 2 Accent 5" w:semiHidden="0" w:uiPriority="68" w:unhideWhenUsed="0"/>
-    <w:lsdException w:name="Medium Grid 3 Accent 5" w:semiHidden="0" w:uiPriority="69" w:unhideWhenUsed="0"/>
-    <w:lsdException w:name="Dark List Accent 5" w:semiHidden="0" w:uiPriority="70" w:unhideWhenUsed="0"/>
-    <w:lsdException w:name="Colorful Shading Accent 5" w:semiHidden="0" w:uiPriority="71" w:unhideWhenUsed="0"/>
-    <w:lsdException w:name="Colorful List Accent 5" w:semiHidden="0" w:uiPriority="72" w:unhideWhenUsed="0"/>
-    <w:lsdException w:name="Colorful Grid Accent 5" w:semiHidden="0" w:uiPriority="73" w:unhideWhenUsed="0"/>
-    <w:lsdException w:name="Light Shading Accent 6" w:semiHidden="0" w:uiPriority="60" w:unhideWhenUsed="0"/>
-    <w:lsdException w:name="Light List Accent 6" w:semiHidden="0" w:uiPriority="61" w:unhideWhenUsed="0"/>
-    <w:lsdException w:name="Light Grid Accent 6" w:semiHidden="0" w:uiPriority="62" w:unhideWhenUsed="0"/>
-    <w:lsdException w:name="Medium Shading 1 Accent 6" w:semiHidden="0" w:uiPriority="63" w:unhideWhenUsed="0"/>
-    <w:lsdException w:name="Medium Shading 2 Accent 6" w:semiHidden="0" w:uiPriority="64" w:unhideWhenUsed="0"/>
-    <w:lsdException w:name="Medium List 1 Accent 6" w:semiHidden="0" w:uiPriority="65" w:unhideWhenUsed="0"/>
-    <w:lsdException w:name="Medium List 2 Accent 6" w:semiHidden="0" w:uiPriority="66" w:unhideWhenUsed="0"/>
-    <w:lsdException w:name="Medium Grid 1 Accent 6" w:semiHidden="0" w:uiPriority="67" w:unhideWhenUsed="0"/>
-    <w:lsdException w:name="Medium Grid 2 Accent 6" w:semiHidden="0" w:uiPriority="68" w:unhideWhenUsed="0"/>
-    <w:lsdException w:name="Medium Grid 3 Accent 6" w:semiHidden="0" w:uiPriority="69" w:unhideWhenUsed="0"/>
-    <w:lsdException w:name="Dark List Accent 6" w:semiHidden="0" w:uiPriority="70" w:unhideWhenUsed="0"/>
-    <w:lsdException w:name="Colorful Shading Accent 6" w:semiHidden="0" w:uiPriority="71" w:unhideWhenUsed="0"/>
-    <w:lsdException w:name="Colorful List Accent 6" w:semiHidden="0" w:uiPriority="72" w:unhideWhenUsed="0"/>
-    <w:lsdException w:name="Colorful Grid Accent 6" w:semiHidden="0" w:uiPriority="73" w:unhideWhenUsed="0"/>
-    <w:lsdException w:name="Subtle Emphasis" w:semiHidden="0" w:uiPriority="19" w:unhideWhenUsed="0" w:qFormat="1"/>
-    <w:lsdException w:name="Intense Emphasis" w:semiHidden="0" w:uiPriority="21" w:unhideWhenUsed="0" w:qFormat="1"/>
-    <w:lsdException w:name="Subtle Reference" w:semiHidden="0" w:uiPriority="31" w:unhideWhenUsed="0" w:qFormat="1"/>
-    <w:lsdException w:name="Intense Reference" w:semiHidden="0" w:uiPriority="32" w:unhideWhenUsed="0" w:qFormat="1"/>
-    <w:lsdException w:name="Book Title" w:semiHidden="0" w:uiPriority="33" w:unhideWhenUsed="0" w:qFormat="1"/>
-    <w:lsdException w:name="Bibliography" w:uiPriority="37"/>
-    <w:lsdException w:name="TOC Heading" w:uiPriority="39" w:qFormat="1"/>
+  <w:latentStyles w:defLockedState="0" w:defUIPriority="99" w:defSemiHidden="0" w:defUnhideWhenUsed="0" w:defQFormat="0" w:count="376">
+    <w:lsdException w:name="Normal" w:uiPriority="0" w:qFormat="1"/>
+    <w:lsdException w:name="heading 1" w:uiPriority="9" w:qFormat="1"/>
+    <w:lsdException w:name="heading 2" w:semiHidden="1" w:uiPriority="9" w:unhideWhenUsed="1" w:qFormat="1"/>
+    <w:lsdException w:name="heading 3" w:semiHidden="1" w:uiPriority="9" w:unhideWhenUsed="1" w:qFormat="1"/>
+    <w:lsdException w:name="heading 4" w:semiHidden="1" w:uiPriority="9" w:unhideWhenUsed="1" w:qFormat="1"/>
+    <w:lsdException w:name="heading 5" w:semiHidden="1" w:uiPriority="9" w:unhideWhenUsed="1" w:qFormat="1"/>
+    <w:lsdException w:name="heading 6" w:semiHidden="1" w:uiPriority="9" w:unhideWhenUsed="1" w:qFormat="1"/>
+    <w:lsdException w:name="heading 7" w:semiHidden="1" w:uiPriority="9" w:unhideWhenUsed="1" w:qFormat="1"/>
+    <w:lsdException w:name="heading 8" w:semiHidden="1" w:uiPriority="9" w:unhideWhenUsed="1" w:qFormat="1"/>
+    <w:lsdException w:name="heading 9" w:semiHidden="1" w:uiPriority="9" w:unhideWhenUsed="1" w:qFormat="1"/>
+    <w:lsdException w:name="index 1" w:semiHidden="1" w:unhideWhenUsed="1"/>
+    <w:lsdException w:name="index 2" w:semiHidden="1" w:unhideWhenUsed="1"/>
+    <w:lsdException w:name="index 3" w:semiHidden="1" w:unhideWhenUsed="1"/>
+    <w:lsdException w:name="index 4" w:semiHidden="1" w:unhideWhenUsed="1"/>
+    <w:lsdException w:name="index 5" w:semiHidden="1" w:unhideWhenUsed="1"/>
+    <w:lsdException w:name="index 6" w:semiHidden="1" w:unhideWhenUsed="1"/>
+    <w:lsdException w:name="index 7" w:semiHidden="1" w:unhideWhenUsed="1"/>
+    <w:lsdException w:name="index 8" w:semiHidden="1" w:unhideWhenUsed="1"/>
+    <w:lsdException w:name="index 9" w:semiHidden="1" w:unhideWhenUsed="1"/>
+    <w:lsdException w:name="toc 1" w:semiHidden="1" w:uiPriority="39" w:unhideWhenUsed="1"/>
+    <w:lsdException w:name="toc 2" w:semiHidden="1" w:uiPriority="39" w:unhideWhenUsed="1"/>
+    <w:lsdException w:name="toc 3" w:semiHidden="1" w:uiPriority="39" w:unhideWhenUsed="1"/>
+    <w:lsdException w:name="toc 4" w:semiHidden="1" w:uiPriority="39" w:unhideWhenUsed="1"/>
+    <w:lsdException w:name="toc 5" w:semiHidden="1" w:uiPriority="39" w:unhideWhenUsed="1"/>
+    <w:lsdException w:name="toc 6" w:semiHidden="1" w:uiPriority="39" w:unhideWhenUsed="1"/>
+    <w:lsdException w:name="toc 7" w:semiHidden="1" w:uiPriority="39" w:unhideWhenUsed="1"/>
+    <w:lsdException w:name="toc 8" w:semiHidden="1" w:uiPriority="39" w:unhideWhenUsed="1"/>
+    <w:lsdException w:name="toc 9" w:semiHidden="1" w:uiPriority="39" w:unhideWhenUsed="1"/>
+    <w:lsdException w:name="Normal Indent" w:semiHidden="1" w:unhideWhenUsed="1"/>
+    <w:lsdException w:name="footnote text" w:semiHidden="1" w:unhideWhenUsed="1"/>
+    <w:lsdException w:name="annotation text" w:semiHidden="1" w:unhideWhenUsed="1"/>
+    <w:lsdException w:name="header" w:semiHidden="1" w:unhideWhenUsed="1"/>
+    <w:lsdException w:name="footer" w:semiHidden="1" w:unhideWhenUsed="1" w:qFormat="1"/>
+    <w:lsdException w:name="index heading" w:semiHidden="1" w:unhideWhenUsed="1"/>
+    <w:lsdException w:name="caption" w:semiHidden="1" w:uiPriority="35" w:unhideWhenUsed="1" w:qFormat="1"/>
+    <w:lsdException w:name="table of figures" w:semiHidden="1" w:unhideWhenUsed="1"/>
+    <w:lsdException w:name="envelope address" w:semiHidden="1" w:unhideWhenUsed="1"/>
+    <w:lsdException w:name="envelope return" w:semiHidden="1" w:unhideWhenUsed="1"/>
+    <w:lsdException w:name="footnote reference" w:semiHidden="1" w:unhideWhenUsed="1"/>
+    <w:lsdException w:name="annotation reference" w:semiHidden="1" w:unhideWhenUsed="1"/>
+    <w:lsdException w:name="line number" w:semiHidden="1" w:unhideWhenUsed="1"/>
+    <w:lsdException w:name="page number" w:semiHidden="1" w:unhideWhenUsed="1"/>
+    <w:lsdException w:name="endnote reference" w:semiHidden="1" w:unhideWhenUsed="1"/>
+    <w:lsdException w:name="endnote text" w:semiHidden="1" w:unhideWhenUsed="1"/>
+    <w:lsdException w:name="table of authorities" w:semiHidden="1" w:unhideWhenUsed="1"/>
+    <w:lsdException w:name="macro" w:semiHidden="1" w:unhideWhenUsed="1"/>
+    <w:lsdException w:name="toa heading" w:semiHidden="1" w:unhideWhenUsed="1"/>
+    <w:lsdException w:name="List" w:semiHidden="1" w:unhideWhenUsed="1"/>
+    <w:lsdException w:name="List Bullet" w:semiHidden="1" w:unhideWhenUsed="1"/>
+    <w:lsdException w:name="List Number" w:semiHidden="1" w:unhideWhenUsed="1"/>
+    <w:lsdException w:name="List 2" w:semiHidden="1" w:unhideWhenUsed="1"/>
+    <w:lsdException w:name="List 3" w:semiHidden="1" w:unhideWhenUsed="1"/>
+    <w:lsdException w:name="List 4" w:semiHidden="1" w:unhideWhenUsed="1"/>
+    <w:lsdException w:name="List 5" w:semiHidden="1" w:unhideWhenUsed="1"/>
+    <w:lsdException w:name="List Bullet 2" w:semiHidden="1" w:unhideWhenUsed="1"/>
+    <w:lsdException w:name="List Bullet 3" w:semiHidden="1" w:unhideWhenUsed="1"/>
+    <w:lsdException w:name="List Bullet 4" w:semiHidden="1" w:unhideWhenUsed="1"/>
+    <w:lsdException w:name="List Bullet 5" w:semiHidden="1" w:unhideWhenUsed="1"/>
+    <w:lsdException w:name="List Number 2" w:semiHidden="1" w:unhideWhenUsed="1"/>
+    <w:lsdException w:name="List Number 3" w:semiHidden="1" w:unhideWhenUsed="1"/>
+    <w:lsdException w:name="List Number 4" w:semiHidden="1" w:unhideWhenUsed="1"/>
+    <w:lsdException w:name="List Number 5" w:semiHidden="1" w:unhideWhenUsed="1"/>
+    <w:lsdException w:name="Title" w:uiPriority="10" w:qFormat="1"/>
+    <w:lsdException w:name="Closing" w:semiHidden="1" w:unhideWhenUsed="1"/>
+    <w:lsdException w:name="Signature" w:semiHidden="1" w:unhideWhenUsed="1"/>
+    <w:lsdException w:name="Default Paragraph Font" w:semiHidden="1" w:uiPriority="1" w:unhideWhenUsed="1"/>
+    <w:lsdException w:name="Body Text" w:semiHidden="1" w:unhideWhenUsed="1"/>
+    <w:lsdException w:name="Body Text Indent" w:semiHidden="1" w:unhideWhenUsed="1"/>
+    <w:lsdException w:name="List Continue" w:semiHidden="1" w:unhideWhenUsed="1"/>
+    <w:lsdException w:name="List Continue 2" w:semiHidden="1" w:unhideWhenUsed="1"/>
+    <w:lsdException w:name="List Continue 3" w:semiHidden="1" w:unhideWhenUsed="1"/>
+    <w:lsdException w:name="List Continue 4" w:semiHidden="1" w:unhideWhenUsed="1"/>
+    <w:lsdException w:name="List Continue 5" w:semiHidden="1" w:unhideWhenUsed="1"/>
+    <w:lsdException w:name="Message Header" w:semiHidden="1" w:unhideWhenUsed="1"/>
+    <w:lsdException w:name="Subtitle" w:uiPriority="11" w:qFormat="1"/>
+    <w:lsdException w:name="Salutation" w:semiHidden="1" w:unhideWhenUsed="1"/>
+    <w:lsdException w:name="Date" w:semiHidden="1" w:unhideWhenUsed="1"/>
+    <w:lsdException w:name="Body Text First Indent" w:semiHidden="1" w:unhideWhenUsed="1"/>
+    <w:lsdException w:name="Body Text First Indent 2" w:semiHidden="1" w:unhideWhenUsed="1"/>
+    <w:lsdException w:name="Note Heading" w:semiHidden="1" w:unhideWhenUsed="1"/>
+    <w:lsdException w:name="Body Text 2" w:semiHidden="1" w:unhideWhenUsed="1"/>
+    <w:lsdException w:name="Body Text 3" w:semiHidden="1" w:unhideWhenUsed="1"/>
+    <w:lsdException w:name="Body Text Indent 2" w:semiHidden="1" w:unhideWhenUsed="1"/>
+    <w:lsdException w:name="Body Text Indent 3" w:semiHidden="1" w:unhideWhenUsed="1"/>
+    <w:lsdException w:name="Block Text" w:semiHidden="1" w:unhideWhenUsed="1"/>
+    <w:lsdException w:name="Hyperlink" w:semiHidden="1" w:unhideWhenUsed="1"/>
+    <w:lsdException w:name="FollowedHyperlink" w:semiHidden="1" w:unhideWhenUsed="1"/>
+    <w:lsdException w:name="Strong" w:uiPriority="22" w:qFormat="1"/>
+    <w:lsdException w:name="Emphasis" w:uiPriority="20" w:qFormat="1"/>
+    <w:lsdException w:name="Document Map" w:semiHidden="1" w:unhideWhenUsed="1"/>
+    <w:lsdException w:name="Plain Text" w:semiHidden="1" w:unhideWhenUsed="1"/>
+    <w:lsdException w:name="E-mail Signature" w:semiHidden="1" w:unhideWhenUsed="1"/>
+    <w:lsdException w:name="HTML Top of Form" w:semiHidden="1" w:unhideWhenUsed="1"/>
+    <w:lsdException w:name="HTML Bottom of Form" w:semiHidden="1" w:unhideWhenUsed="1"/>
+    <w:lsdException w:name="Normal (Web)" w:semiHidden="1" w:unhideWhenUsed="1"/>
+    <w:lsdException w:name="HTML Acronym" w:semiHidden="1" w:unhideWhenUsed="1"/>
+    <w:lsdException w:name="HTML Address" w:semiHidden="1" w:unhideWhenUsed="1"/>
+    <w:lsdException w:name="HTML Cite" w:semiHidden="1" w:unhideWhenUsed="1"/>
+    <w:lsdException w:name="HTML Code" w:semiHidden="1" w:unhideWhenUsed="1"/>
+    <w:lsdException w:name="HTML Definition" w:semiHidden="1" w:unhideWhenUsed="1"/>
+    <w:lsdException w:name="HTML Keyboard" w:semiHidden="1" w:unhideWhenUsed="1"/>
+    <w:lsdException w:name="HTML Preformatted" w:semiHidden="1" w:unhideWhenUsed="1"/>
+    <w:lsdException w:name="HTML Sample" w:semiHidden="1" w:unhideWhenUsed="1"/>
+    <w:lsdException w:name="HTML Typewriter" w:semiHidden="1" w:unhideWhenUsed="1"/>
+    <w:lsdException w:name="HTML Variable" w:semiHidden="1" w:unhideWhenUsed="1"/>
+    <w:lsdException w:name="Normal Table" w:semiHidden="1" w:unhideWhenUsed="1"/>
+    <w:lsdException w:name="annotation subject" w:semiHidden="1" w:unhideWhenUsed="1"/>
+    <w:lsdException w:name="No List" w:semiHidden="1" w:unhideWhenUsed="1"/>
+    <w:lsdException w:name="Outline List 1" w:semiHidden="1" w:unhideWhenUsed="1"/>
+    <w:lsdException w:name="Outline List 2" w:semiHidden="1" w:unhideWhenUsed="1"/>
+    <w:lsdException w:name="Outline List 3" w:semiHidden="1" w:unhideWhenUsed="1"/>
+    <w:lsdException w:name="Table Simple 1" w:semiHidden="1" w:unhideWhenUsed="1"/>
+    <w:lsdException w:name="Table Simple 2" w:semiHidden="1" w:unhideWhenUsed="1"/>
+    <w:lsdException w:name="Table Simple 3" w:semiHidden="1" w:unhideWhenUsed="1"/>
+    <w:lsdException w:name="Table Classic 1" w:semiHidden="1" w:unhideWhenUsed="1"/>
+    <w:lsdException w:name="Table Classic 2" w:semiHidden="1" w:unhideWhenUsed="1"/>
+    <w:lsdException w:name="Table Classic 3" w:semiHidden="1" w:unhideWhenUsed="1"/>
+    <w:lsdException w:name="Table Classic 4" w:semiHidden="1" w:unhideWhenUsed="1"/>
+    <w:lsdException w:name="Table Colorful 1" w:semiHidden="1" w:unhideWhenUsed="1"/>
+    <w:lsdException w:name="Table Colorful 2" w:semiHidden="1" w:unhideWhenUsed="1"/>
+    <w:lsdException w:name="Table Colorful 3" w:semiHidden="1" w:unhideWhenUsed="1"/>
+    <w:lsdException w:name="Table Columns 1" w:semiHidden="1" w:unhideWhenUsed="1"/>
+    <w:lsdException w:name="Table Columns 2" w:semiHidden="1" w:unhideWhenUsed="1"/>
+    <w:lsdException w:name="Table Columns 3" w:semiHidden="1" w:unhideWhenUsed="1"/>
+    <w:lsdException w:name="Table Columns 4" w:semiHidden="1" w:unhideWhenUsed="1"/>
+    <w:lsdException w:name="Table Columns 5" w:semiHidden="1" w:unhideWhenUsed="1"/>
+    <w:lsdException w:name="Table Grid 1" w:semiHidden="1" w:unhideWhenUsed="1"/>
+    <w:lsdException w:name="Table Grid 2" w:semiHidden="1" w:unhideWhenUsed="1"/>
+    <w:lsdException w:name="Table Grid 3" w:semiHidden="1" w:unhideWhenUsed="1"/>
+    <w:lsdException w:name="Table Grid 4" w:semiHidden="1" w:unhideWhenUsed="1"/>
+    <w:lsdException w:name="Table Grid 5" w:semiHidden="1" w:unhideWhenUsed="1"/>
+    <w:lsdException w:name="Table Grid 6" w:semiHidden="1" w:unhideWhenUsed="1"/>
+    <w:lsdException w:name="Table Grid 7" w:semiHidden="1" w:unhideWhenUsed="1"/>
+    <w:lsdException w:name="Table Grid 8" w:semiHidden="1" w:unhideWhenUsed="1"/>
+    <w:lsdException w:name="Table List 1" w:semiHidden="1" w:unhideWhenUsed="1"/>
+    <w:lsdException w:name="Table List 2" w:semiHidden="1" w:unhideWhenUsed="1"/>
+    <w:lsdException w:name="Table List 3" w:semiHidden="1" w:unhideWhenUsed="1"/>
+    <w:lsdException w:name="Table List 4" w:semiHidden="1" w:unhideWhenUsed="1"/>
+    <w:lsdException w:name="Table List 5" w:semiHidden="1" w:unhideWhenUsed="1"/>
+    <w:lsdException w:name="Table List 6" w:semiHidden="1" w:unhideWhenUsed="1"/>
+    <w:lsdException w:name="Table List 7" w:semiHidden="1" w:unhideWhenUsed="1"/>
+    <w:lsdException w:name="Table List 8" w:semiHidden="1" w:unhideWhenUsed="1"/>
+    <w:lsdException w:name="Table 3D effects 1" w:semiHidden="1" w:unhideWhenUsed="1"/>
+    <w:lsdException w:name="Table 3D effects 2" w:semiHidden="1" w:unhideWhenUsed="1"/>
+    <w:lsdException w:name="Table 3D effects 3" w:semiHidden="1" w:unhideWhenUsed="1"/>
+    <w:lsdException w:name="Table Contemporary" w:semiHidden="1" w:unhideWhenUsed="1"/>
+    <w:lsdException w:name="Table Elegant" w:semiHidden="1" w:unhideWhenUsed="1"/>
+    <w:lsdException w:name="Table Professional" w:semiHidden="1" w:unhideWhenUsed="1"/>
+    <w:lsdException w:name="Table Subtle 1" w:semiHidden="1" w:unhideWhenUsed="1"/>
+    <w:lsdException w:name="Table Subtle 2" w:semiHidden="1" w:unhideWhenUsed="1"/>
+    <w:lsdException w:name="Table Web 1" w:semiHidden="1" w:unhideWhenUsed="1"/>
+    <w:lsdException w:name="Table Web 2" w:semiHidden="1" w:unhideWhenUsed="1"/>
+    <w:lsdException w:name="Table Web 3" w:semiHidden="1" w:unhideWhenUsed="1"/>
+    <w:lsdException w:name="Balloon Text" w:semiHidden="1" w:unhideWhenUsed="1"/>
+    <w:lsdException w:name="Table Grid" w:uiPriority="59"/>
+    <w:lsdException w:name="Table Theme" w:semiHidden="1" w:unhideWhenUsed="1"/>
+    <w:lsdException w:name="Placeholder Text" w:semiHidden="1"/>
+    <w:lsdException w:name="No Spacing" w:uiPriority="1" w:qFormat="1"/>
+    <w:lsdException w:name="Light Shading" w:uiPriority="60"/>
+    <w:lsdException w:name="Light List" w:uiPriority="61"/>
+    <w:lsdException w:name="Light Grid" w:uiPriority="62"/>
+    <w:lsdException w:name="Medium Shading 1" w:uiPriority="63"/>
+    <w:lsdException w:name="Medium Shading 2" w:uiPriority="64"/>
+    <w:lsdException w:name="Medium List 1" w:uiPriority="65"/>
+    <w:lsdException w:name="Medium List 2" w:uiPriority="66"/>
+    <w:lsdException w:name="Medium Grid 1" w:uiPriority="67"/>
+    <w:lsdException w:name="Medium Grid 2" w:uiPriority="68"/>
+    <w:lsdException w:name="Medium Grid 3" w:uiPriority="69"/>
+    <w:lsdException w:name="Dark List" w:uiPriority="70"/>
+    <w:lsdException w:name="Colorful Shading" w:uiPriority="71"/>
+    <w:lsdException w:name="Colorful List" w:uiPriority="72"/>
+    <w:lsdException w:name="Colorful Grid" w:uiPriority="73"/>
+    <w:lsdException w:name="Light Shading Accent 1" w:uiPriority="60"/>
+    <w:lsdException w:name="Light List Accent 1" w:uiPriority="61"/>
+    <w:lsdException w:name="Light Grid Accent 1" w:uiPriority="62"/>
+    <w:lsdException w:name="Medium Shading 1 Accent 1" w:uiPriority="63"/>
+    <w:lsdException w:name="Medium Shading 2 Accent 1" w:uiPriority="64"/>
+    <w:lsdException w:name="Medium List 1 Accent 1" w:uiPriority="65"/>
+    <w:lsdException w:name="Revision" w:semiHidden="1"/>
+    <w:lsdException w:name="List Paragraph" w:uiPriority="34" w:qFormat="1"/>
+    <w:lsdException w:name="Quote" w:uiPriority="29" w:qFormat="1"/>
+    <w:lsdException w:name="Intense Quote" w:uiPriority="30" w:qFormat="1"/>
+    <w:lsdException w:name="Medium List 2 Accent 1" w:uiPriority="66"/>
+    <w:lsdException w:name="Medium Grid 1 Accent 1" w:uiPriority="67"/>
+    <w:lsdException w:name="Medium Grid 2 Accent 1" w:uiPriority="68"/>
+    <w:lsdException w:name="Medium Grid 3 Accent 1" w:uiPriority="69"/>
+    <w:lsdException w:name="Dark List Accent 1" w:uiPriority="70"/>
+    <w:lsdException w:name="Colorful Shading Accent 1" w:uiPriority="71"/>
+    <w:lsdException w:name="Colorful List Accent 1" w:uiPriority="72"/>
+    <w:lsdException w:name="Colorful Grid Accent 1" w:uiPriority="73"/>
+    <w:lsdException w:name="Light Shading Accent 2" w:uiPriority="60"/>
+    <w:lsdException w:name="Light List Accent 2" w:uiPriority="61"/>
+    <w:lsdException w:name="Light Grid Accent 2" w:uiPriority="62"/>
+    <w:lsdException w:name="Medium Shading 1 Accent 2" w:uiPriority="63"/>
+    <w:lsdException w:name="Medium Shading 2 Accent 2" w:uiPriority="64"/>
+    <w:lsdException w:name="Medium List 1 Accent 2" w:uiPriority="65"/>
+    <w:lsdException w:name="Medium List 2 Accent 2" w:uiPriority="66"/>
+    <w:lsdException w:name="Medium Grid 1 Accent 2" w:uiPriority="67"/>
+    <w:lsdException w:name="Medium Grid 2 Accent 2" w:uiPriority="68"/>
+    <w:lsdException w:name="Medium Grid 3 Accent 2" w:uiPriority="69"/>
+    <w:lsdException w:name="Dark List Accent 2" w:uiPriority="70"/>
+    <w:lsdException w:name="Colorful Shading Accent 2" w:uiPriority="71"/>
+    <w:lsdException w:name="Colorful List Accent 2" w:uiPriority="72"/>
+    <w:lsdException w:name="Colorful Grid Accent 2" w:uiPriority="73"/>
+    <w:lsdException w:name="Light Shading Accent 3" w:uiPriority="60"/>
+    <w:lsdException w:name="Light List Accent 3" w:uiPriority="61"/>
+    <w:lsdException w:name="Light Grid Accent 3" w:uiPriority="62"/>
+    <w:lsdException w:name="Medium Shading 1 Accent 3" w:uiPriority="63"/>
+    <w:lsdException w:name="Medium Shading 2 Accent 3" w:uiPriority="64"/>
+    <w:lsdException w:name="Medium List 1 Accent 3" w:uiPriority="65"/>
+    <w:lsdException w:name="Medium List 2 Accent 3" w:uiPriority="66"/>
+    <w:lsdException w:name="Medium Grid 1 Accent 3" w:uiPriority="67"/>
+    <w:lsdException w:name="Medium Grid 2 Accent 3" w:uiPriority="68"/>
+    <w:lsdException w:name="Medium Grid 3 Accent 3" w:uiPriority="69"/>
+    <w:lsdException w:name="Dark List Accent 3" w:uiPriority="70"/>
+    <w:lsdException w:name="Colorful Shading Accent 3" w:uiPriority="71"/>
+    <w:lsdException w:name="Colorful List Accent 3" w:uiPriority="72"/>
+    <w:lsdException w:name="Colorful Grid Accent 3" w:uiPriority="73"/>
+    <w:lsdException w:name="Light Shading Accent 4" w:uiPriority="60"/>
+    <w:lsdException w:name="Light List Accent 4" w:uiPriority="61"/>
+    <w:lsdException w:name="Light Grid Accent 4" w:uiPriority="62"/>
+    <w:lsdException w:name="Medium Shading 1 Accent 4" w:uiPriority="63"/>
+    <w:lsdException w:name="Medium Shading 2 Accent 4" w:uiPriority="64"/>
+    <w:lsdException w:name="Medium List 1 Accent 4" w:uiPriority="65"/>
+    <w:lsdException w:name="Medium List 2 Accent 4" w:uiPriority="66"/>
+    <w:lsdException w:name="Medium Grid 1 Accent 4" w:uiPriority="67"/>
+    <w:lsdException w:name="Medium Grid 2 Accent 4" w:uiPriority="68"/>
+    <w:lsdException w:name="Medium Grid 3 Accent 4" w:uiPriority="69"/>
+    <w:lsdException w:name="Dark List Accent 4" w:uiPriority="70"/>
+    <w:lsdException w:name="Colorful Shading Accent 4" w:uiPriority="71"/>
+    <w:lsdException w:name="Colorful List Accent 4" w:uiPriority="72"/>
+    <w:lsdException w:name="Colorful Grid Accent 4" w:uiPriority="73"/>
+    <w:lsdException w:name="Light Shading Accent 5" w:uiPriority="60"/>
+    <w:lsdException w:name="Light List Accent 5" w:uiPriority="61"/>
+    <w:lsdException w:name="Light Grid Accent 5" w:uiPriority="62"/>
+    <w:lsdException w:name="Medium Shading 1 Accent 5" w:uiPriority="63"/>
+    <w:lsdException w:name="Medium Shading 2 Accent 5" w:uiPriority="64"/>
+    <w:lsdException w:name="Medium List 1 Accent 5" w:uiPriority="65"/>
+    <w:lsdException w:name="Medium List 2 Accent 5" w:uiPriority="66"/>
+    <w:lsdException w:name="Medium Grid 1 Accent 5" w:uiPriority="67"/>
+    <w:lsdException w:name="Medium Grid 2 Accent 5" w:uiPriority="68"/>
+    <w:lsdException w:name="Medium Grid 3 Accent 5" w:uiPriority="69"/>
+    <w:lsdException w:name="Dark List Accent 5" w:uiPriority="70"/>
+    <w:lsdException w:name="Colorful Shading Accent 5" w:uiPriority="71"/>
+    <w:lsdException w:name="Colorful List Accent 5" w:uiPriority="72"/>
+    <w:lsdException w:name="Colorful Grid Accent 5" w:uiPriority="73"/>
+    <w:lsdException w:name="Light Shading Accent 6" w:uiPriority="60"/>
+    <w:lsdException w:name="Light List Accent 6" w:uiPriority="61"/>
+    <w:lsdException w:name="Light Grid Accent 6" w:uiPriority="62"/>
+    <w:lsdException w:name="Medium Shading 1 Accent 6" w:uiPriority="63"/>
+    <w:lsdException w:name="Medium Shading 2 Accent 6" w:uiPriority="64"/>
+    <w:lsdException w:name="Medium List 1 Accent 6" w:uiPriority="65"/>
+    <w:lsdException w:name="Medium List 2 Accent 6" w:uiPriority="66"/>
+    <w:lsdException w:name="Medium Grid 1 Accent 6" w:uiPriority="67"/>
+    <w:lsdException w:name="Medium Grid 2 Accent 6" w:uiPriority="68"/>
+    <w:lsdException w:name="Medium Grid 3 Accent 6" w:uiPriority="69"/>
+    <w:lsdException w:name="Dark List Accent 6" w:uiPriority="70"/>
+    <w:lsdException w:name="Colorful Shading Accent 6" w:uiPriority="71"/>
+    <w:lsdException w:name="Colorful List Accent 6" w:uiPriority="72"/>
+    <w:lsdException w:name="Colorful Grid Accent 6" w:uiPriority="73"/>
+    <w:lsdException w:name="Subtle Emphasis" w:uiPriority="19" w:qFormat="1"/>
+    <w:lsdException w:name="Intense Emphasis" w:uiPriority="21" w:qFormat="1"/>
+    <w:lsdException w:name="Subtle Reference" w:uiPriority="31" w:qFormat="1"/>
+    <w:lsdException w:name="Intense Reference" w:uiPriority="32" w:qFormat="1"/>
+    <w:lsdException w:name="Book Title" w:uiPriority="33" w:qFormat="1"/>
+    <w:lsdException w:name="Bibliography" w:semiHidden="1" w:uiPriority="37" w:unhideWhenUsed="1"/>
+    <w:lsdException w:name="TOC Heading" w:semiHidden="1" w:uiPriority="39" w:unhideWhenUsed="1" w:qFormat="1"/>
+    <w:lsdException w:name="Plain Table 1" w:uiPriority="41"/>
+    <w:lsdException w:name="Plain Table 2" w:uiPriority="42"/>
+    <w:lsdException w:name="Plain Table 3" w:uiPriority="43"/>
+    <w:lsdException w:name="Plain Table 4" w:uiPriority="44"/>
+    <w:lsdException w:name="Plain Table 5" w:uiPriority="45"/>
+    <w:lsdException w:name="Grid Table Light" w:uiPriority="40"/>
+    <w:lsdException w:name="Grid Table 1 Light" w:uiPriority="46"/>
+    <w:lsdException w:name="Grid Table 2" w:uiPriority="47"/>
+    <w:lsdException w:name="Grid Table 3" w:uiPriority="48"/>
+    <w:lsdException w:name="Grid Table 4" w:uiPriority="49"/>
+    <w:lsdException w:name="Grid Table 5 Dark" w:uiPriority="50"/>
+    <w:lsdException w:name="Grid Table 6 Colorful" w:uiPriority="51"/>
+    <w:lsdException w:name="Grid Table 7 Colorful" w:uiPriority="52"/>
+    <w:lsdException w:name="Grid Table 1 Light Accent 1" w:uiPriority="46"/>
+    <w:lsdException w:name="Grid Table 2 Accent 1" w:uiPriority="47"/>
+    <w:lsdException w:name="Grid Table 3 Accent 1" w:uiPriority="48"/>
+    <w:lsdException w:name="Grid Table 4 Accent 1" w:uiPriority="49"/>
+    <w:lsdException w:name="Grid Table 5 Dark Accent 1" w:uiPriority="50"/>
+    <w:lsdException w:name="Grid Table 6 Colorful Accent 1" w:uiPriority="51"/>
+    <w:lsdException w:name="Grid Table 7 Colorful Accent 1" w:uiPriority="52"/>
+    <w:lsdException w:name="Grid Table 1 Light Accent 2" w:uiPriority="46"/>
+    <w:lsdException w:name="Grid Table 2 Accent 2" w:uiPriority="47"/>
+    <w:lsdException w:name="Grid Table 3 Accent 2" w:uiPriority="48"/>
+    <w:lsdException w:name="Grid Table 4 Accent 2" w:uiPriority="49"/>
+    <w:lsdException w:name="Grid Table 5 Dark Accent 2" w:uiPriority="50"/>
+    <w:lsdException w:name="Grid Table 6 Colorful Accent 2" w:uiPriority="51"/>
+    <w:lsdException w:name="Grid Table 7 Colorful Accent 2" w:uiPriority="52"/>
+    <w:lsdException w:name="Grid Table 1 Light Accent 3" w:uiPriority="46"/>
+    <w:lsdException w:name="Grid Table 2 Accent 3" w:uiPriority="47"/>
+    <w:lsdException w:name="Grid Table 3 Accent 3" w:uiPriority="48"/>
+    <w:lsdException w:name="Grid Table 4 Accent 3" w:uiPriority="49"/>
+    <w:lsdException w:name="Grid Table 5 Dark Accent 3" w:uiPriority="50"/>
+    <w:lsdException w:name="Grid Table 6 Colorful Accent 3" w:uiPriority="51"/>
+    <w:lsdException w:name="Grid Table 7 Colorful Accent 3" w:uiPriority="52"/>
+    <w:lsdException w:name="Grid Table 1 Light Accent 4" w:uiPriority="46"/>
+    <w:lsdException w:name="Grid Table 2 Accent 4" w:uiPriority="47"/>
+    <w:lsdException w:name="Grid Table 3 Accent 4" w:uiPriority="48"/>
+    <w:lsdException w:name="Grid Table 4 Accent 4" w:uiPriority="49"/>
+    <w:lsdException w:name="Grid Table 5 Dark Accent 4" w:uiPriority="50"/>
+    <w:lsdException w:name="Grid Table 6 Colorful Accent 4" w:uiPriority="51"/>
+    <w:lsdException w:name="Grid Table 7 Colorful Accent 4" w:uiPriority="52"/>
+    <w:lsdException w:name="Grid Table 1 Light Accent 5" w:uiPriority="46"/>
+    <w:lsdException w:name="Grid Table 2 Accent 5" w:uiPriority="47"/>
+    <w:lsdException w:name="Grid Table 3 Accent 5" w:uiPriority="48"/>
+    <w:lsdException w:name="Grid Table 4 Accent 5" w:uiPriority="49"/>
+    <w:lsdException w:name="Grid Table 5 Dark Accent 5" w:uiPriority="50"/>
+    <w:lsdException w:name="Grid Table 6 Colorful Accent 5" w:uiPriority="51"/>
+    <w:lsdException w:name="Grid Table 7 Colorful Accent 5" w:uiPriority="52"/>
+    <w:lsdException w:name="Grid Table 1 Light Accent 6" w:uiPriority="46"/>
+    <w:lsdException w:name="Grid Table 2 Accent 6" w:uiPriority="47"/>
+    <w:lsdException w:name="Grid Table 3 Accent 6" w:uiPriority="48"/>
+    <w:lsdException w:name="Grid Table 4 Accent 6" w:uiPriority="49"/>
+    <w:lsdException w:name="Grid Table 5 Dark Accent 6" w:uiPriority="50"/>
+    <w:lsdException w:name="Grid Table 6 Colorful Accent 6" w:uiPriority="51"/>
+    <w:lsdException w:name="Grid Table 7 Colorful Accent 6" w:uiPriority="52"/>
+    <w:lsdException w:name="List Table 1 Light" w:uiPriority="46"/>
+    <w:lsdException w:name="List Table 2" w:uiPriority="47"/>
+    <w:lsdException w:name="List Table 3" w:uiPriority="48"/>
+    <w:lsdException w:name="List Table 4" w:uiPriority="49"/>
+    <w:lsdException w:name="List Table 5 Dark" w:uiPriority="50"/>
+    <w:lsdException w:name="List Table 6 Colorful" w:uiPriority="51"/>
+    <w:lsdException w:name="List Table 7 Colorful" w:uiPriority="52"/>
+    <w:lsdException w:name="List Table 1 Light Accent 1" w:uiPriority="46"/>
+    <w:lsdException w:name="List Table 2 Accent 1" w:uiPriority="47"/>
+    <w:lsdException w:name="List Table 3 Accent 1" w:uiPriority="48"/>
+    <w:lsdException w:name="List Table 4 Accent 1" w:uiPriority="49"/>
+    <w:lsdException w:name="List Table 5 Dark Accent 1" w:uiPriority="50"/>
+    <w:lsdException w:name="List Table 6 Colorful Accent 1" w:uiPriority="51"/>
+    <w:lsdException w:name="List Table 7 Colorful Accent 1" w:uiPriority="52"/>
+    <w:lsdException w:name="List Table 1 Light Accent 2" w:uiPriority="46"/>
+    <w:lsdException w:name="List Table 2 Accent 2" w:uiPriority="47"/>
+    <w:lsdException w:name="List Table 3 Accent 2" w:uiPriority="48"/>
+    <w:lsdException w:name="List Table 4 Accent 2" w:uiPriority="49"/>
+    <w:lsdException w:name="List Table 5 Dark Accent 2" w:uiPriority="50"/>
+    <w:lsdException w:name="List Table 6 Colorful Accent 2" w:uiPriority="51"/>
+    <w:lsdException w:name="List Table 7 Colorful Accent 2" w:uiPriority="52"/>
+    <w:lsdException w:name="List Table 1 Light Accent 3" w:uiPriority="46"/>
+    <w:lsdException w:name="List Table 2 Accent 3" w:uiPriority="47"/>
+    <w:lsdException w:name="List Table 3 Accent 3" w:uiPriority="48"/>
+    <w:lsdException w:name="List Table 4 Accent 3" w:uiPriority="49"/>
+    <w:lsdException w:name="List Table 5 Dark Accent 3" w:uiPriority="50"/>
+    <w:lsdException w:name="List Table 6 Colorful Accent 3" w:uiPriority="51"/>
+    <w:lsdException w:name="List Table 7 Colorful Accent 3" w:uiPriority="52"/>
+    <w:lsdException w:name="List Table 1 Light Accent 4" w:uiPriority="46"/>
+    <w:lsdException w:name="List Table 2 Accent 4" w:uiPriority="47"/>
+    <w:lsdException w:name="List Table 3 Accent 4" w:uiPriority="48"/>
+    <w:lsdException w:name="List Table 4 Accent 4" w:uiPriority="49"/>
+    <w:lsdException w:name="List Table 5 Dark Accent 4" w:uiPriority="50"/>
+    <w:lsdException w:name="List Table 6 Colorful Accent 4" w:uiPriority="51"/>
+    <w:lsdException w:name="List Table 7 Colorful Accent 4" w:uiPriority="52"/>
+    <w:lsdException w:name="List Table 1 Light Accent 5" w:uiPriority="46"/>
+    <w:lsdException w:name="List Table 2 Accent 5" w:uiPriority="47"/>
+    <w:lsdException w:name="List Table 3 Accent 5" w:uiPriority="48"/>
+    <w:lsdException w:name="List Table 4 Accent 5" w:uiPriority="49"/>
+    <w:lsdException w:name="List Table 5 Dark Accent 5" w:uiPriority="50"/>
+    <w:lsdException w:name="List Table 6 Colorful Accent 5" w:uiPriority="51"/>
+    <w:lsdException w:name="List Table 7 Colorful Accent 5" w:uiPriority="52"/>
+    <w:lsdException w:name="List Table 1 Light Accent 6" w:uiPriority="46"/>
+    <w:lsdException w:name="List Table 2 Accent 6" w:uiPriority="47"/>
+    <w:lsdException w:name="List Table 3 Accent 6" w:uiPriority="48"/>
+    <w:lsdException w:name="List Table 4 Accent 6" w:uiPriority="49"/>
+    <w:lsdException w:name="List Table 5 Dark Accent 6" w:uiPriority="50"/>
+    <w:lsdException w:name="List Table 6 Colorful Accent 6" w:uiPriority="51"/>
+    <w:lsdException w:name="List Table 7 Colorful Accent 6" w:uiPriority="52"/>
+    <w:lsdException w:name="Mention" w:semiHidden="1" w:unhideWhenUsed="1"/>
+    <w:lsdException w:name="Smart Hyperlink" w:semiHidden="1" w:unhideWhenUsed="1"/>
+    <w:lsdException w:name="Hashtag" w:semiHidden="1" w:unhideWhenUsed="1"/>
+    <w:lsdException w:name="Unresolved Mention" w:semiHidden="1" w:unhideWhenUsed="1"/>
+    <w:lsdException w:name="Smart Link" w:semiHidden="1" w:unhideWhenUsed="1"/>
   </w:latentStyles>
   <w:style w:type="paragraph" w:default="1" w:styleId="a">
     <w:name w:val="Normal"/>
@@ -3234,7 +2926,7 @@
     <w:name w:val="heading 1"/>
     <w:basedOn w:val="a"/>
     <w:next w:val="a"/>
-    <w:link w:val="1Char"/>
+    <w:link w:val="10"/>
     <w:uiPriority w:val="9"/>
     <w:qFormat/>
     <w:rsid w:val="00D25970"/>
@@ -3256,7 +2948,7 @@
     <w:name w:val="heading 2"/>
     <w:basedOn w:val="a"/>
     <w:next w:val="a"/>
-    <w:link w:val="2Char"/>
+    <w:link w:val="20"/>
     <w:uiPriority w:val="9"/>
     <w:unhideWhenUsed/>
     <w:qFormat/>
@@ -3279,7 +2971,7 @@
     <w:name w:val="heading 3"/>
     <w:basedOn w:val="a"/>
     <w:next w:val="a"/>
-    <w:link w:val="3Char"/>
+    <w:link w:val="30"/>
     <w:uiPriority w:val="9"/>
     <w:unhideWhenUsed/>
     <w:qFormat/>
@@ -3301,7 +2993,7 @@
     <w:name w:val="heading 4"/>
     <w:basedOn w:val="a"/>
     <w:next w:val="a"/>
-    <w:link w:val="4Char"/>
+    <w:link w:val="40"/>
     <w:uiPriority w:val="9"/>
     <w:unhideWhenUsed/>
     <w:qFormat/>
@@ -3323,7 +3015,6 @@
   <w:style w:type="character" w:default="1" w:styleId="a0">
     <w:name w:val="Default Paragraph Font"/>
     <w:uiPriority w:val="1"/>
-    <w:semiHidden/>
     <w:unhideWhenUsed/>
   </w:style>
   <w:style w:type="table" w:default="1" w:styleId="a1">
@@ -3371,7 +3062,7 @@
   <w:style w:type="paragraph" w:styleId="a5">
     <w:name w:val="header"/>
     <w:basedOn w:val="a"/>
-    <w:link w:val="Char"/>
+    <w:link w:val="a6"/>
     <w:uiPriority w:val="99"/>
     <w:unhideWhenUsed/>
     <w:rsid w:val="00766125"/>
@@ -3391,8 +3082,8 @@
       <w:szCs w:val="18"/>
     </w:rPr>
   </w:style>
-  <w:style w:type="character" w:customStyle="1" w:styleId="Char">
-    <w:name w:val="页眉 Char"/>
+  <w:style w:type="character" w:customStyle="1" w:styleId="a6">
+    <w:name w:val="页眉 字符"/>
     <w:basedOn w:val="a0"/>
     <w:link w:val="a5"/>
     <w:uiPriority w:val="99"/>
@@ -3402,10 +3093,10 @@
       <w:szCs w:val="18"/>
     </w:rPr>
   </w:style>
-  <w:style w:type="paragraph" w:styleId="a6">
+  <w:style w:type="paragraph" w:styleId="a7">
     <w:name w:val="footer"/>
     <w:basedOn w:val="a"/>
-    <w:link w:val="Char0"/>
+    <w:link w:val="a8"/>
     <w:uiPriority w:val="99"/>
     <w:unhideWhenUsed/>
     <w:qFormat/>
@@ -3423,10 +3114,10 @@
       <w:szCs w:val="18"/>
     </w:rPr>
   </w:style>
-  <w:style w:type="character" w:customStyle="1" w:styleId="Char0">
-    <w:name w:val="页脚 Char"/>
+  <w:style w:type="character" w:customStyle="1" w:styleId="a8">
+    <w:name w:val="页脚 字符"/>
     <w:basedOn w:val="a0"/>
-    <w:link w:val="a6"/>
+    <w:link w:val="a7"/>
     <w:uiPriority w:val="99"/>
     <w:qFormat/>
     <w:rsid w:val="00766125"/>
@@ -3435,10 +3126,10 @@
       <w:szCs w:val="18"/>
     </w:rPr>
   </w:style>
-  <w:style w:type="paragraph" w:styleId="a7">
+  <w:style w:type="paragraph" w:styleId="a9">
     <w:name w:val="Balloon Text"/>
     <w:basedOn w:val="a"/>
-    <w:link w:val="Char1"/>
+    <w:link w:val="aa"/>
     <w:uiPriority w:val="99"/>
     <w:semiHidden/>
     <w:unhideWhenUsed/>
@@ -3448,10 +3139,10 @@
       <w:szCs w:val="18"/>
     </w:rPr>
   </w:style>
-  <w:style w:type="character" w:customStyle="1" w:styleId="Char1">
-    <w:name w:val="批注框文本 Char"/>
+  <w:style w:type="character" w:customStyle="1" w:styleId="aa">
+    <w:name w:val="批注框文本 字符"/>
     <w:basedOn w:val="a0"/>
-    <w:link w:val="a7"/>
+    <w:link w:val="a9"/>
     <w:uiPriority w:val="99"/>
     <w:semiHidden/>
     <w:rsid w:val="00B86493"/>
@@ -3460,8 +3151,8 @@
       <w:szCs w:val="18"/>
     </w:rPr>
   </w:style>
-  <w:style w:type="character" w:customStyle="1" w:styleId="1Char">
-    <w:name w:val="标题 1 Char"/>
+  <w:style w:type="character" w:customStyle="1" w:styleId="10">
+    <w:name w:val="标题 1 字符"/>
     <w:basedOn w:val="a0"/>
     <w:link w:val="1"/>
     <w:uiPriority w:val="9"/>
@@ -3474,8 +3165,8 @@
       <w:szCs w:val="44"/>
     </w:rPr>
   </w:style>
-  <w:style w:type="character" w:customStyle="1" w:styleId="2Char">
-    <w:name w:val="标题 2 Char"/>
+  <w:style w:type="character" w:customStyle="1" w:styleId="20">
+    <w:name w:val="标题 2 字符"/>
     <w:basedOn w:val="a0"/>
     <w:link w:val="2"/>
     <w:uiPriority w:val="9"/>
@@ -3488,11 +3179,11 @@
       <w:szCs w:val="32"/>
     </w:rPr>
   </w:style>
-  <w:style w:type="paragraph" w:styleId="a8">
+  <w:style w:type="paragraph" w:styleId="ab">
     <w:name w:val="Title"/>
     <w:basedOn w:val="a"/>
     <w:next w:val="a"/>
-    <w:link w:val="Char2"/>
+    <w:link w:val="ac"/>
     <w:uiPriority w:val="10"/>
     <w:qFormat/>
     <w:rsid w:val="00817A4D"/>
@@ -3509,10 +3200,10 @@
       <w:szCs w:val="32"/>
     </w:rPr>
   </w:style>
-  <w:style w:type="character" w:customStyle="1" w:styleId="Char2">
-    <w:name w:val="标题 Char"/>
+  <w:style w:type="character" w:customStyle="1" w:styleId="ac">
+    <w:name w:val="标题 字符"/>
     <w:basedOn w:val="a0"/>
-    <w:link w:val="a8"/>
+    <w:link w:val="ab"/>
     <w:uiPriority w:val="10"/>
     <w:rsid w:val="00817A4D"/>
     <w:rPr>
@@ -3523,8 +3214,8 @@
       <w:szCs w:val="32"/>
     </w:rPr>
   </w:style>
-  <w:style w:type="character" w:customStyle="1" w:styleId="3Char">
-    <w:name w:val="标题 3 Char"/>
+  <w:style w:type="character" w:customStyle="1" w:styleId="30">
+    <w:name w:val="标题 3 字符"/>
     <w:basedOn w:val="a0"/>
     <w:link w:val="3"/>
     <w:uiPriority w:val="9"/>
@@ -3536,8 +3227,8 @@
       <w:szCs w:val="32"/>
     </w:rPr>
   </w:style>
-  <w:style w:type="character" w:customStyle="1" w:styleId="4Char">
-    <w:name w:val="标题 4 Char"/>
+  <w:style w:type="character" w:customStyle="1" w:styleId="40">
+    <w:name w:val="标题 4 字符"/>
     <w:basedOn w:val="a0"/>
     <w:link w:val="4"/>
     <w:uiPriority w:val="9"/>
@@ -3550,489 +3241,23 @@
       <w:szCs w:val="28"/>
     </w:rPr>
   </w:style>
-</w:styles>
-</file>
-
-<file path=word/stylesWithEffects.xml><?xml version="1.0" encoding="utf-8"?>
-<w:styles xmlns:wpc="http://schemas.microsoft.com/office/word/2010/wordprocessingCanvas" xmlns:mc="http://schemas.openxmlformats.org/markup-compatibility/2006" xmlns:o="urn:schemas-microsoft-com:office:office" xmlns:r="http://schemas.openxmlformats.org/officeDocument/2006/relationships" xmlns:m="http://schemas.openxmlformats.org/officeDocument/2006/math" xmlns:v="urn:schemas-microsoft-com:vml" xmlns:wp14="http://schemas.microsoft.com/office/word/2010/wordprocessingDrawing" xmlns:wp="http://schemas.openxmlformats.org/drawingml/2006/wordprocessingDrawing" xmlns:w10="urn:schemas-microsoft-com:office:word" xmlns:w="http://schemas.openxmlformats.org/wordprocessingml/2006/main" xmlns:w14="http://schemas.microsoft.com/office/word/2010/wordml" xmlns:wpg="http://schemas.microsoft.com/office/word/2010/wordprocessingGroup" xmlns:wpi="http://schemas.microsoft.com/office/word/2010/wordprocessingInk" xmlns:wne="http://schemas.microsoft.com/office/word/2006/wordml" xmlns:wps="http://schemas.microsoft.com/office/word/2010/wordprocessingShape" mc:Ignorable="w14 wp14">
-  <w:docDefaults>
-    <w:rPrDefault>
-      <w:rPr>
-        <w:rFonts w:asciiTheme="minorHAnsi" w:eastAsiaTheme="minorEastAsia" w:hAnsiTheme="minorHAnsi" w:cstheme="minorBidi"/>
-        <w:kern w:val="2"/>
-        <w:sz w:val="21"/>
-        <w:szCs w:val="22"/>
-        <w:lang w:val="en-US" w:eastAsia="zh-CN" w:bidi="ar-SA"/>
-      </w:rPr>
-    </w:rPrDefault>
-    <w:pPrDefault/>
-  </w:docDefaults>
-  <w:latentStyles w:defLockedState="0" w:defUIPriority="99" w:defSemiHidden="1" w:defUnhideWhenUsed="1" w:defQFormat="0" w:count="267">
-    <w:lsdException w:name="Normal" w:semiHidden="0" w:uiPriority="0" w:unhideWhenUsed="0" w:qFormat="1"/>
-    <w:lsdException w:name="heading 1" w:semiHidden="0" w:uiPriority="9" w:unhideWhenUsed="0" w:qFormat="1"/>
-    <w:lsdException w:name="heading 2" w:uiPriority="9" w:qFormat="1"/>
-    <w:lsdException w:name="heading 3" w:uiPriority="9" w:qFormat="1"/>
-    <w:lsdException w:name="heading 4" w:uiPriority="9" w:qFormat="1"/>
-    <w:lsdException w:name="heading 5" w:uiPriority="9" w:qFormat="1"/>
-    <w:lsdException w:name="heading 6" w:uiPriority="9" w:qFormat="1"/>
-    <w:lsdException w:name="heading 7" w:uiPriority="9" w:qFormat="1"/>
-    <w:lsdException w:name="heading 8" w:uiPriority="9" w:qFormat="1"/>
-    <w:lsdException w:name="heading 9" w:uiPriority="9" w:qFormat="1"/>
-    <w:lsdException w:name="toc 1" w:uiPriority="39"/>
-    <w:lsdException w:name="toc 2" w:uiPriority="39"/>
-    <w:lsdException w:name="toc 3" w:uiPriority="39"/>
-    <w:lsdException w:name="toc 4" w:uiPriority="39"/>
-    <w:lsdException w:name="toc 5" w:uiPriority="39"/>
-    <w:lsdException w:name="toc 6" w:uiPriority="39"/>
-    <w:lsdException w:name="toc 7" w:uiPriority="39"/>
-    <w:lsdException w:name="toc 8" w:uiPriority="39"/>
-    <w:lsdException w:name="toc 9" w:uiPriority="39"/>
-    <w:lsdException w:name="footer" w:qFormat="1"/>
-    <w:lsdException w:name="caption" w:uiPriority="35" w:qFormat="1"/>
-    <w:lsdException w:name="Title" w:semiHidden="0" w:uiPriority="10" w:unhideWhenUsed="0" w:qFormat="1"/>
-    <w:lsdException w:name="Default Paragraph Font" w:uiPriority="1"/>
-    <w:lsdException w:name="Subtitle" w:semiHidden="0" w:uiPriority="11" w:unhideWhenUsed="0" w:qFormat="1"/>
-    <w:lsdException w:name="Strong" w:semiHidden="0" w:uiPriority="22" w:unhideWhenUsed="0" w:qFormat="1"/>
-    <w:lsdException w:name="Emphasis" w:semiHidden="0" w:uiPriority="20" w:unhideWhenUsed="0" w:qFormat="1"/>
-    <w:lsdException w:name="Table Grid" w:semiHidden="0" w:uiPriority="59" w:unhideWhenUsed="0"/>
-    <w:lsdException w:name="Placeholder Text" w:unhideWhenUsed="0"/>
-    <w:lsdException w:name="No Spacing" w:semiHidden="0" w:uiPriority="1" w:unhideWhenUsed="0" w:qFormat="1"/>
-    <w:lsdException w:name="Light Shading" w:semiHidden="0" w:uiPriority="60" w:unhideWhenUsed="0"/>
-    <w:lsdException w:name="Light List" w:semiHidden="0" w:uiPriority="61" w:unhideWhenUsed="0"/>
-    <w:lsdException w:name="Light Grid" w:semiHidden="0" w:uiPriority="62" w:unhideWhenUsed="0"/>
-    <w:lsdException w:name="Medium Shading 1" w:semiHidden="0" w:uiPriority="63" w:unhideWhenUsed="0"/>
-    <w:lsdException w:name="Medium Shading 2" w:semiHidden="0" w:uiPriority="64" w:unhideWhenUsed="0"/>
-    <w:lsdException w:name="Medium List 1" w:semiHidden="0" w:uiPriority="65" w:unhideWhenUsed="0"/>
-    <w:lsdException w:name="Medium List 2" w:semiHidden="0" w:uiPriority="66" w:unhideWhenUsed="0"/>
-    <w:lsdException w:name="Medium Grid 1" w:semiHidden="0" w:uiPriority="67" w:unhideWhenUsed="0"/>
-    <w:lsdException w:name="Medium Grid 2" w:semiHidden="0" w:uiPriority="68" w:unhideWhenUsed="0"/>
-    <w:lsdException w:name="Medium Grid 3" w:semiHidden="0" w:uiPriority="69" w:unhideWhenUsed="0"/>
-    <w:lsdException w:name="Dark List" w:semiHidden="0" w:uiPriority="70" w:unhideWhenUsed="0"/>
-    <w:lsdException w:name="Colorful Shading" w:semiHidden="0" w:uiPriority="71" w:unhideWhenUsed="0"/>
-    <w:lsdException w:name="Colorful List" w:semiHidden="0" w:uiPriority="72" w:unhideWhenUsed="0"/>
-    <w:lsdException w:name="Colorful Grid" w:semiHidden="0" w:uiPriority="73" w:unhideWhenUsed="0"/>
-    <w:lsdException w:name="Light Shading Accent 1" w:semiHidden="0" w:uiPriority="60" w:unhideWhenUsed="0"/>
-    <w:lsdException w:name="Light List Accent 1" w:semiHidden="0" w:uiPriority="61" w:unhideWhenUsed="0"/>
-    <w:lsdException w:name="Light Grid Accent 1" w:semiHidden="0" w:uiPriority="62" w:unhideWhenUsed="0"/>
-    <w:lsdException w:name="Medium Shading 1 Accent 1" w:semiHidden="0" w:uiPriority="63" w:unhideWhenUsed="0"/>
-    <w:lsdException w:name="Medium Shading 2 Accent 1" w:semiHidden="0" w:uiPriority="64" w:unhideWhenUsed="0"/>
-    <w:lsdException w:name="Medium List 1 Accent 1" w:semiHidden="0" w:uiPriority="65" w:unhideWhenUsed="0"/>
-    <w:lsdException w:name="Revision" w:unhideWhenUsed="0"/>
-    <w:lsdException w:name="List Paragraph" w:semiHidden="0" w:uiPriority="34" w:unhideWhenUsed="0" w:qFormat="1"/>
-    <w:lsdException w:name="Quote" w:semiHidden="0" w:uiPriority="29" w:unhideWhenUsed="0" w:qFormat="1"/>
-    <w:lsdException w:name="Intense Quote" w:semiHidden="0" w:uiPriority="30" w:unhideWhenUsed="0" w:qFormat="1"/>
-    <w:lsdException w:name="Medium List 2 Accent 1" w:semiHidden="0" w:uiPriority="66" w:unhideWhenUsed="0"/>
-    <w:lsdException w:name="Medium Grid 1 Accent 1" w:semiHidden="0" w:uiPriority="67" w:unhideWhenUsed="0"/>
-    <w:lsdException w:name="Medium Grid 2 Accent 1" w:semiHidden="0" w:uiPriority="68" w:unhideWhenUsed="0"/>
-    <w:lsdException w:name="Medium Grid 3 Accent 1" w:semiHidden="0" w:uiPriority="69" w:unhideWhenUsed="0"/>
-    <w:lsdException w:name="Dark List Accent 1" w:semiHidden="0" w:uiPriority="70" w:unhideWhenUsed="0"/>
-    <w:lsdException w:name="Colorful Shading Accent 1" w:semiHidden="0" w:uiPriority="71" w:unhideWhenUsed="0"/>
-    <w:lsdException w:name="Colorful List Accent 1" w:semiHidden="0" w:uiPriority="72" w:unhideWhenUsed="0"/>
-    <w:lsdException w:name="Colorful Grid Accent 1" w:semiHidden="0" w:uiPriority="73" w:unhideWhenUsed="0"/>
-    <w:lsdException w:name="Light Shading Accent 2" w:semiHidden="0" w:uiPriority="60" w:unhideWhenUsed="0"/>
-    <w:lsdException w:name="Light List Accent 2" w:semiHidden="0" w:uiPriority="61" w:unhideWhenUsed="0"/>
-    <w:lsdException w:name="Light Grid Accent 2" w:semiHidden="0" w:uiPriority="62" w:unhideWhenUsed="0"/>
-    <w:lsdException w:name="Medium Shading 1 Accent 2" w:semiHidden="0" w:uiPriority="63" w:unhideWhenUsed="0"/>
-    <w:lsdException w:name="Medium Shading 2 Accent 2" w:semiHidden="0" w:uiPriority="64" w:unhideWhenUsed="0"/>
-    <w:lsdException w:name="Medium List 1 Accent 2" w:semiHidden="0" w:uiPriority="65" w:unhideWhenUsed="0"/>
-    <w:lsdException w:name="Medium List 2 Accent 2" w:semiHidden="0" w:uiPriority="66" w:unhideWhenUsed="0"/>
-    <w:lsdException w:name="Medium Grid 1 Accent 2" w:semiHidden="0" w:uiPriority="67" w:unhideWhenUsed="0"/>
-    <w:lsdException w:name="Medium Grid 2 Accent 2" w:semiHidden="0" w:uiPriority="68" w:unhideWhenUsed="0"/>
-    <w:lsdException w:name="Medium Grid 3 Accent 2" w:semiHidden="0" w:uiPriority="69" w:unhideWhenUsed="0"/>
-    <w:lsdException w:name="Dark List Accent 2" w:semiHidden="0" w:uiPriority="70" w:unhideWhenUsed="0"/>
-    <w:lsdException w:name="Colorful Shading Accent 2" w:semiHidden="0" w:uiPriority="71" w:unhideWhenUsed="0"/>
-    <w:lsdException w:name="Colorful List Accent 2" w:semiHidden="0" w:uiPriority="72" w:unhideWhenUsed="0"/>
-    <w:lsdException w:name="Colorful Grid Accent 2" w:semiHidden="0" w:uiPriority="73" w:unhideWhenUsed="0"/>
-    <w:lsdException w:name="Light Shading Accent 3" w:semiHidden="0" w:uiPriority="60" w:unhideWhenUsed="0"/>
-    <w:lsdException w:name="Light List Accent 3" w:semiHidden="0" w:uiPriority="61" w:unhideWhenUsed="0"/>
-    <w:lsdException w:name="Light Grid Accent 3" w:semiHidden="0" w:uiPriority="62" w:unhideWhenUsed="0"/>
-    <w:lsdException w:name="Medium Shading 1 Accent 3" w:semiHidden="0" w:uiPriority="63" w:unhideWhenUsed="0"/>
-    <w:lsdException w:name="Medium Shading 2 Accent 3" w:semiHidden="0" w:uiPriority="64" w:unhideWhenUsed="0"/>
-    <w:lsdException w:name="Medium List 1 Accent 3" w:semiHidden="0" w:uiPriority="65" w:unhideWhenUsed="0"/>
-    <w:lsdException w:name="Medium List 2 Accent 3" w:semiHidden="0" w:uiPriority="66" w:unhideWhenUsed="0"/>
-    <w:lsdException w:name="Medium Grid 1 Accent 3" w:semiHidden="0" w:uiPriority="67" w:unhideWhenUsed="0"/>
-    <w:lsdException w:name="Medium Grid 2 Accent 3" w:semiHidden="0" w:uiPriority="68" w:unhideWhenUsed="0"/>
-    <w:lsdException w:name="Medium Grid 3 Accent 3" w:semiHidden="0" w:uiPriority="69" w:unhideWhenUsed="0"/>
-    <w:lsdException w:name="Dark List Accent 3" w:semiHidden="0" w:uiPriority="70" w:unhideWhenUsed="0"/>
-    <w:lsdException w:name="Colorful Shading Accent 3" w:semiHidden="0" w:uiPriority="71" w:unhideWhenUsed="0"/>
-    <w:lsdException w:name="Colorful List Accent 3" w:semiHidden="0" w:uiPriority="72" w:unhideWhenUsed="0"/>
-    <w:lsdException w:name="Colorful Grid Accent 3" w:semiHidden="0" w:uiPriority="73" w:unhideWhenUsed="0"/>
-    <w:lsdException w:name="Light Shading Accent 4" w:semiHidden="0" w:uiPriority="60" w:unhideWhenUsed="0"/>
-    <w:lsdException w:name="Light List Accent 4" w:semiHidden="0" w:uiPriority="61" w:unhideWhenUsed="0"/>
-    <w:lsdException w:name="Light Grid Accent 4" w:semiHidden="0" w:uiPriority="62" w:unhideWhenUsed="0"/>
-    <w:lsdException w:name="Medium Shading 1 Accent 4" w:semiHidden="0" w:uiPriority="63" w:unhideWhenUsed="0"/>
-    <w:lsdException w:name="Medium Shading 2 Accent 4" w:semiHidden="0" w:uiPriority="64" w:unhideWhenUsed="0"/>
-    <w:lsdException w:name="Medium List 1 Accent 4" w:semiHidden="0" w:uiPriority="65" w:unhideWhenUsed="0"/>
-    <w:lsdException w:name="Medium List 2 Accent 4" w:semiHidden="0" w:uiPriority="66" w:unhideWhenUsed="0"/>
-    <w:lsdException w:name="Medium Grid 1 Accent 4" w:semiHidden="0" w:uiPriority="67" w:unhideWhenUsed="0"/>
-    <w:lsdException w:name="Medium Grid 2 Accent 4" w:semiHidden="0" w:uiPriority="68" w:unhideWhenUsed="0"/>
-    <w:lsdException w:name="Medium Grid 3 Accent 4" w:semiHidden="0" w:uiPriority="69" w:unhideWhenUsed="0"/>
-    <w:lsdException w:name="Dark List Accent 4" w:semiHidden="0" w:uiPriority="70" w:unhideWhenUsed="0"/>
-    <w:lsdException w:name="Colorful Shading Accent 4" w:semiHidden="0" w:uiPriority="71" w:unhideWhenUsed="0"/>
-    <w:lsdException w:name="Colorful List Accent 4" w:semiHidden="0" w:uiPriority="72" w:unhideWhenUsed="0"/>
-    <w:lsdException w:name="Colorful Grid Accent 4" w:semiHidden="0" w:uiPriority="73" w:unhideWhenUsed="0"/>
-    <w:lsdException w:name="Light Shading Accent 5" w:semiHidden="0" w:uiPriority="60" w:unhideWhenUsed="0"/>
-    <w:lsdException w:name="Light List Accent 5" w:semiHidden="0" w:uiPriority="61" w:unhideWhenUsed="0"/>
-    <w:lsdException w:name="Light Grid Accent 5" w:semiHidden="0" w:uiPriority="62" w:unhideWhenUsed="0"/>
-    <w:lsdException w:name="Medium Shading 1 Accent 5" w:semiHidden="0" w:uiPriority="63" w:unhideWhenUsed="0"/>
-    <w:lsdException w:name="Medium Shading 2 Accent 5" w:semiHidden="0" w:uiPriority="64" w:unhideWhenUsed="0"/>
-    <w:lsdException w:name="Medium List 1 Accent 5" w:semiHidden="0" w:uiPriority="65" w:unhideWhenUsed="0"/>
-    <w:lsdException w:name="Medium List 2 Accent 5" w:semiHidden="0" w:uiPriority="66" w:unhideWhenUsed="0"/>
-    <w:lsdException w:name="Medium Grid 1 Accent 5" w:semiHidden="0" w:uiPriority="67" w:unhideWhenUsed="0"/>
-    <w:lsdException w:name="Medium Grid 2 Accent 5" w:semiHidden="0" w:uiPriority="68" w:unhideWhenUsed="0"/>
-    <w:lsdException w:name="Medium Grid 3 Accent 5" w:semiHidden="0" w:uiPriority="69" w:unhideWhenUsed="0"/>
-    <w:lsdException w:name="Dark List Accent 5" w:semiHidden="0" w:uiPriority="70" w:unhideWhenUsed="0"/>
-    <w:lsdException w:name="Colorful Shading Accent 5" w:semiHidden="0" w:uiPriority="71" w:unhideWhenUsed="0"/>
-    <w:lsdException w:name="Colorful List Accent 5" w:semiHidden="0" w:uiPriority="72" w:unhideWhenUsed="0"/>
-    <w:lsdException w:name="Colorful Grid Accent 5" w:semiHidden="0" w:uiPriority="73" w:unhideWhenUsed="0"/>
-    <w:lsdException w:name="Light Shading Accent 6" w:semiHidden="0" w:uiPriority="60" w:unhideWhenUsed="0"/>
-    <w:lsdException w:name="Light List Accent 6" w:semiHidden="0" w:uiPriority="61" w:unhideWhenUsed="0"/>
-    <w:lsdException w:name="Light Grid Accent 6" w:semiHidden="0" w:uiPriority="62" w:unhideWhenUsed="0"/>
-    <w:lsdException w:name="Medium Shading 1 Accent 6" w:semiHidden="0" w:uiPriority="63" w:unhideWhenUsed="0"/>
-    <w:lsdException w:name="Medium Shading 2 Accent 6" w:semiHidden="0" w:uiPriority="64" w:unhideWhenUsed="0"/>
-    <w:lsdException w:name="Medium List 1 Accent 6" w:semiHidden="0" w:uiPriority="65" w:unhideWhenUsed="0"/>
-    <w:lsdException w:name="Medium List 2 Accent 6" w:semiHidden="0" w:uiPriority="66" w:unhideWhenUsed="0"/>
-    <w:lsdException w:name="Medium Grid 1 Accent 6" w:semiHidden="0" w:uiPriority="67" w:unhideWhenUsed="0"/>
-    <w:lsdException w:name="Medium Grid 2 Accent 6" w:semiHidden="0" w:uiPriority="68" w:unhideWhenUsed="0"/>
-    <w:lsdException w:name="Medium Grid 3 Accent 6" w:semiHidden="0" w:uiPriority="69" w:unhideWhenUsed="0"/>
-    <w:lsdException w:name="Dark List Accent 6" w:semiHidden="0" w:uiPriority="70" w:unhideWhenUsed="0"/>
-    <w:lsdException w:name="Colorful Shading Accent 6" w:semiHidden="0" w:uiPriority="71" w:unhideWhenUsed="0"/>
-    <w:lsdException w:name="Colorful List Accent 6" w:semiHidden="0" w:uiPriority="72" w:unhideWhenUsed="0"/>
-    <w:lsdException w:name="Colorful Grid Accent 6" w:semiHidden="0" w:uiPriority="73" w:unhideWhenUsed="0"/>
-    <w:lsdException w:name="Subtle Emphasis" w:semiHidden="0" w:uiPriority="19" w:unhideWhenUsed="0" w:qFormat="1"/>
-    <w:lsdException w:name="Intense Emphasis" w:semiHidden="0" w:uiPriority="21" w:unhideWhenUsed="0" w:qFormat="1"/>
-    <w:lsdException w:name="Subtle Reference" w:semiHidden="0" w:uiPriority="31" w:unhideWhenUsed="0" w:qFormat="1"/>
-    <w:lsdException w:name="Intense Reference" w:semiHidden="0" w:uiPriority="32" w:unhideWhenUsed="0" w:qFormat="1"/>
-    <w:lsdException w:name="Book Title" w:semiHidden="0" w:uiPriority="33" w:unhideWhenUsed="0" w:qFormat="1"/>
-    <w:lsdException w:name="Bibliography" w:uiPriority="37"/>
-    <w:lsdException w:name="TOC Heading" w:uiPriority="39" w:qFormat="1"/>
-  </w:latentStyles>
-  <w:style w:type="paragraph" w:default="1" w:styleId="a">
-    <w:name w:val="Normal"/>
-    <w:qFormat/>
-    <w:pPr>
-      <w:widowControl w:val="0"/>
-      <w:jc w:val="both"/>
-    </w:pPr>
-  </w:style>
-  <w:style w:type="paragraph" w:styleId="1">
-    <w:name w:val="heading 1"/>
+  <w:style w:type="paragraph" w:styleId="ad">
+    <w:name w:val="Normal (Web)"/>
     <w:basedOn w:val="a"/>
-    <w:next w:val="a"/>
-    <w:link w:val="1Char"/>
-    <w:uiPriority w:val="9"/>
-    <w:qFormat/>
-    <w:rsid w:val="00D25970"/>
-    <w:pPr>
-      <w:keepNext/>
-      <w:keepLines/>
-      <w:spacing w:before="340" w:after="330" w:line="578" w:lineRule="auto"/>
-      <w:outlineLvl w:val="0"/>
-    </w:pPr>
-    <w:rPr>
-      <w:b/>
-      <w:bCs/>
-      <w:kern w:val="44"/>
-      <w:sz w:val="44"/>
-      <w:szCs w:val="44"/>
-    </w:rPr>
-  </w:style>
-  <w:style w:type="paragraph" w:styleId="2">
-    <w:name w:val="heading 2"/>
-    <w:basedOn w:val="a"/>
-    <w:next w:val="a"/>
-    <w:link w:val="2Char"/>
-    <w:uiPriority w:val="9"/>
-    <w:unhideWhenUsed/>
-    <w:qFormat/>
-    <w:rsid w:val="00D25970"/>
-    <w:pPr>
-      <w:keepNext/>
-      <w:keepLines/>
-      <w:spacing w:before="260" w:after="260" w:line="416" w:lineRule="auto"/>
-      <w:outlineLvl w:val="1"/>
-    </w:pPr>
-    <w:rPr>
-      <w:rFonts w:asciiTheme="majorHAnsi" w:eastAsiaTheme="majorEastAsia" w:hAnsiTheme="majorHAnsi" w:cstheme="majorBidi"/>
-      <w:b/>
-      <w:bCs/>
-      <w:sz w:val="32"/>
-      <w:szCs w:val="32"/>
-    </w:rPr>
-  </w:style>
-  <w:style w:type="paragraph" w:styleId="3">
-    <w:name w:val="heading 3"/>
-    <w:basedOn w:val="a"/>
-    <w:next w:val="a"/>
-    <w:link w:val="3Char"/>
-    <w:uiPriority w:val="9"/>
-    <w:unhideWhenUsed/>
-    <w:qFormat/>
-    <w:rsid w:val="00817A4D"/>
-    <w:pPr>
-      <w:keepNext/>
-      <w:keepLines/>
-      <w:spacing w:before="260" w:after="260" w:line="416" w:lineRule="auto"/>
-      <w:outlineLvl w:val="2"/>
-    </w:pPr>
-    <w:rPr>
-      <w:b/>
-      <w:bCs/>
-      <w:sz w:val="32"/>
-      <w:szCs w:val="32"/>
-    </w:rPr>
-  </w:style>
-  <w:style w:type="paragraph" w:styleId="4">
-    <w:name w:val="heading 4"/>
-    <w:basedOn w:val="a"/>
-    <w:next w:val="a"/>
-    <w:link w:val="4Char"/>
-    <w:uiPriority w:val="9"/>
-    <w:unhideWhenUsed/>
-    <w:qFormat/>
-    <w:rsid w:val="00817A4D"/>
-    <w:pPr>
-      <w:keepNext/>
-      <w:keepLines/>
-      <w:spacing w:before="280" w:after="290" w:line="376" w:lineRule="auto"/>
-      <w:outlineLvl w:val="3"/>
-    </w:pPr>
-    <w:rPr>
-      <w:rFonts w:asciiTheme="majorHAnsi" w:eastAsiaTheme="majorEastAsia" w:hAnsiTheme="majorHAnsi" w:cstheme="majorBidi"/>
-      <w:b/>
-      <w:bCs/>
-      <w:sz w:val="28"/>
-      <w:szCs w:val="28"/>
-    </w:rPr>
-  </w:style>
-  <w:style w:type="character" w:default="1" w:styleId="a0">
-    <w:name w:val="Default Paragraph Font"/>
-    <w:uiPriority w:val="1"/>
-    <w:semiHidden/>
-    <w:unhideWhenUsed/>
-  </w:style>
-  <w:style w:type="table" w:default="1" w:styleId="a1">
-    <w:name w:val="Normal Table"/>
     <w:uiPriority w:val="99"/>
     <w:semiHidden/>
     <w:unhideWhenUsed/>
-    <w:tblPr>
-      <w:tblInd w:w="0" w:type="dxa"/>
-      <w:tblCellMar>
-        <w:top w:w="0" w:type="dxa"/>
-        <w:left w:w="108" w:type="dxa"/>
-        <w:bottom w:w="0" w:type="dxa"/>
-        <w:right w:w="108" w:type="dxa"/>
-      </w:tblCellMar>
-    </w:tblPr>
-  </w:style>
-  <w:style w:type="numbering" w:default="1" w:styleId="a2">
-    <w:name w:val="No List"/>
-    <w:uiPriority w:val="99"/>
-    <w:semiHidden/>
-    <w:unhideWhenUsed/>
-  </w:style>
-  <w:style w:type="character" w:styleId="a3">
-    <w:name w:val="Hyperlink"/>
-    <w:basedOn w:val="a0"/>
-    <w:uiPriority w:val="99"/>
-    <w:unhideWhenUsed/>
-    <w:rsid w:val="003D7C57"/>
-    <w:rPr>
-      <w:color w:val="0000FF"/>
-      <w:u w:val="single"/>
-    </w:rPr>
-  </w:style>
-  <w:style w:type="paragraph" w:styleId="a4">
-    <w:name w:val="List Paragraph"/>
-    <w:basedOn w:val="a"/>
-    <w:uiPriority w:val="34"/>
-    <w:qFormat/>
-    <w:rsid w:val="003D7C57"/>
+    <w:rsid w:val="00B526CC"/>
     <w:pPr>
-      <w:ind w:firstLineChars="200" w:firstLine="420"/>
-    </w:pPr>
-  </w:style>
-  <w:style w:type="paragraph" w:styleId="a5">
-    <w:name w:val="header"/>
-    <w:basedOn w:val="a"/>
-    <w:link w:val="Char"/>
-    <w:uiPriority w:val="99"/>
-    <w:unhideWhenUsed/>
-    <w:rsid w:val="00766125"/>
-    <w:pPr>
-      <w:pBdr>
-        <w:bottom w:val="single" w:sz="6" w:space="1" w:color="auto"/>
-      </w:pBdr>
-      <w:tabs>
-        <w:tab w:val="center" w:pos="4153"/>
-        <w:tab w:val="right" w:pos="8306"/>
-      </w:tabs>
-      <w:snapToGrid w:val="0"/>
-      <w:jc w:val="center"/>
-    </w:pPr>
-    <w:rPr>
-      <w:sz w:val="18"/>
-      <w:szCs w:val="18"/>
-    </w:rPr>
-  </w:style>
-  <w:style w:type="character" w:customStyle="1" w:styleId="Char">
-    <w:name w:val="页眉 Char"/>
-    <w:basedOn w:val="a0"/>
-    <w:link w:val="a5"/>
-    <w:uiPriority w:val="99"/>
-    <w:rsid w:val="00766125"/>
-    <w:rPr>
-      <w:sz w:val="18"/>
-      <w:szCs w:val="18"/>
-    </w:rPr>
-  </w:style>
-  <w:style w:type="paragraph" w:styleId="a6">
-    <w:name w:val="footer"/>
-    <w:basedOn w:val="a"/>
-    <w:link w:val="Char0"/>
-    <w:uiPriority w:val="99"/>
-    <w:unhideWhenUsed/>
-    <w:qFormat/>
-    <w:rsid w:val="00766125"/>
-    <w:pPr>
-      <w:tabs>
-        <w:tab w:val="center" w:pos="4153"/>
-        <w:tab w:val="right" w:pos="8306"/>
-      </w:tabs>
-      <w:snapToGrid w:val="0"/>
+      <w:widowControl/>
+      <w:spacing w:before="100" w:beforeAutospacing="1" w:after="100" w:afterAutospacing="1"/>
       <w:jc w:val="left"/>
     </w:pPr>
     <w:rPr>
-      <w:sz w:val="18"/>
-      <w:szCs w:val="18"/>
-    </w:rPr>
-  </w:style>
-  <w:style w:type="character" w:customStyle="1" w:styleId="Char0">
-    <w:name w:val="页脚 Char"/>
-    <w:basedOn w:val="a0"/>
-    <w:link w:val="a6"/>
-    <w:uiPriority w:val="99"/>
-    <w:qFormat/>
-    <w:rsid w:val="00766125"/>
-    <w:rPr>
-      <w:sz w:val="18"/>
-      <w:szCs w:val="18"/>
-    </w:rPr>
-  </w:style>
-  <w:style w:type="paragraph" w:styleId="a7">
-    <w:name w:val="Balloon Text"/>
-    <w:basedOn w:val="a"/>
-    <w:link w:val="Char1"/>
-    <w:uiPriority w:val="99"/>
-    <w:semiHidden/>
-    <w:unhideWhenUsed/>
-    <w:rsid w:val="00B86493"/>
-    <w:rPr>
-      <w:sz w:val="18"/>
-      <w:szCs w:val="18"/>
-    </w:rPr>
-  </w:style>
-  <w:style w:type="character" w:customStyle="1" w:styleId="Char1">
-    <w:name w:val="批注框文本 Char"/>
-    <w:basedOn w:val="a0"/>
-    <w:link w:val="a7"/>
-    <w:uiPriority w:val="99"/>
-    <w:semiHidden/>
-    <w:rsid w:val="00B86493"/>
-    <w:rPr>
-      <w:sz w:val="18"/>
-      <w:szCs w:val="18"/>
-    </w:rPr>
-  </w:style>
-  <w:style w:type="character" w:customStyle="1" w:styleId="1Char">
-    <w:name w:val="标题 1 Char"/>
-    <w:basedOn w:val="a0"/>
-    <w:link w:val="1"/>
-    <w:uiPriority w:val="9"/>
-    <w:rsid w:val="00D25970"/>
-    <w:rPr>
-      <w:b/>
-      <w:bCs/>
-      <w:kern w:val="44"/>
-      <w:sz w:val="44"/>
-      <w:szCs w:val="44"/>
-    </w:rPr>
-  </w:style>
-  <w:style w:type="character" w:customStyle="1" w:styleId="2Char">
-    <w:name w:val="标题 2 Char"/>
-    <w:basedOn w:val="a0"/>
-    <w:link w:val="2"/>
-    <w:uiPriority w:val="9"/>
-    <w:rsid w:val="00D25970"/>
-    <w:rPr>
-      <w:rFonts w:asciiTheme="majorHAnsi" w:eastAsiaTheme="majorEastAsia" w:hAnsiTheme="majorHAnsi" w:cstheme="majorBidi"/>
-      <w:b/>
-      <w:bCs/>
-      <w:sz w:val="32"/>
-      <w:szCs w:val="32"/>
-    </w:rPr>
-  </w:style>
-  <w:style w:type="paragraph" w:styleId="a8">
-    <w:name w:val="Title"/>
-    <w:basedOn w:val="a"/>
-    <w:next w:val="a"/>
-    <w:link w:val="Char2"/>
-    <w:uiPriority w:val="10"/>
-    <w:qFormat/>
-    <w:rsid w:val="00817A4D"/>
-    <w:pPr>
-      <w:spacing w:before="240" w:after="60"/>
-      <w:jc w:val="center"/>
-      <w:outlineLvl w:val="0"/>
-    </w:pPr>
-    <w:rPr>
-      <w:rFonts w:asciiTheme="majorHAnsi" w:eastAsia="宋体" w:hAnsiTheme="majorHAnsi" w:cstheme="majorBidi"/>
-      <w:b/>
-      <w:bCs/>
-      <w:sz w:val="32"/>
-      <w:szCs w:val="32"/>
-    </w:rPr>
-  </w:style>
-  <w:style w:type="character" w:customStyle="1" w:styleId="Char2">
-    <w:name w:val="标题 Char"/>
-    <w:basedOn w:val="a0"/>
-    <w:link w:val="a8"/>
-    <w:uiPriority w:val="10"/>
-    <w:rsid w:val="00817A4D"/>
-    <w:rPr>
-      <w:rFonts w:asciiTheme="majorHAnsi" w:eastAsia="宋体" w:hAnsiTheme="majorHAnsi" w:cstheme="majorBidi"/>
-      <w:b/>
-      <w:bCs/>
-      <w:sz w:val="32"/>
-      <w:szCs w:val="32"/>
-    </w:rPr>
-  </w:style>
-  <w:style w:type="character" w:customStyle="1" w:styleId="3Char">
-    <w:name w:val="标题 3 Char"/>
-    <w:basedOn w:val="a0"/>
-    <w:link w:val="3"/>
-    <w:uiPriority w:val="9"/>
-    <w:rsid w:val="00817A4D"/>
-    <w:rPr>
-      <w:b/>
-      <w:bCs/>
-      <w:sz w:val="32"/>
-      <w:szCs w:val="32"/>
-    </w:rPr>
-  </w:style>
-  <w:style w:type="character" w:customStyle="1" w:styleId="4Char">
-    <w:name w:val="标题 4 Char"/>
-    <w:basedOn w:val="a0"/>
-    <w:link w:val="4"/>
-    <w:uiPriority w:val="9"/>
-    <w:rsid w:val="00817A4D"/>
-    <w:rPr>
-      <w:rFonts w:asciiTheme="majorHAnsi" w:eastAsiaTheme="majorEastAsia" w:hAnsiTheme="majorHAnsi" w:cstheme="majorBidi"/>
-      <w:b/>
-      <w:bCs/>
-      <w:sz w:val="28"/>
-      <w:szCs w:val="28"/>
+      <w:rFonts w:ascii="宋体" w:eastAsia="宋体" w:hAnsi="宋体" w:cs="宋体"/>
+      <w:kern w:val="0"/>
+      <w:sz w:val="24"/>
+      <w:szCs w:val="24"/>
     </w:rPr>
   </w:style>
 </w:styles>
